--- a/Psalmody Source/27-Nairouz Psali Adam.docx
+++ b/Psalmody Source/27-Nairouz Psali Adam.docx
@@ -109,7 +109,11 @@
           <w:tcPr>
             <w:tcW w:w="833" w:type="pct"/>
           </w:tcPr>
-          <w:p/>
+          <w:p>
+            <w:r>
+              <w:t>I will worship You, O my Lord Jesus Christ, Glory be to You Alleluia, Glory be to God.</w:t>
+            </w:r>
+          </w:p>
         </w:tc>
         <w:tc>
           <w:tcPr>
@@ -125,7 +129,11 @@
           <w:tcPr>
             <w:tcW w:w="827" w:type="pct"/>
           </w:tcPr>
-          <w:p/>
+          <w:p>
+            <w:r>
+              <w:t>I worship You: O my Lord Jesus Christ: Glory be to You, Alleluia: Glory be to You, O God.</w:t>
+            </w:r>
+          </w:p>
         </w:tc>
         <w:tc>
           <w:tcPr>
@@ -161,7 +169,11 @@
           <w:tcPr>
             <w:tcW w:w="833" w:type="pct"/>
           </w:tcPr>
-          <w:p/>
+          <w:p>
+            <w:r>
+              <w:t>Guide me O Lord, I the poor, Glory be to You Alleluia, Glory be to God.</w:t>
+            </w:r>
+          </w:p>
         </w:tc>
         <w:tc>
           <w:tcPr>
@@ -177,7 +189,14 @@
           <w:tcPr>
             <w:tcW w:w="827" w:type="pct"/>
           </w:tcPr>
-          <w:p/>
+          <w:p>
+            <w:r>
+              <w:t>Lead me: I, the poor</w:t>
+            </w:r>
+            <w:r>
+              <w:t>: Glory be to You, Alleluia: Glory be to You, O God.</w:t>
+            </w:r>
+          </w:p>
         </w:tc>
         <w:tc>
           <w:tcPr>
@@ -210,7 +229,11 @@
           <w:tcPr>
             <w:tcW w:w="833" w:type="pct"/>
           </w:tcPr>
-          <w:p/>
+          <w:p>
+            <w:r>
+              <w:t>Look to us, in Your goodness, Glory be to You Alleluia, Glory be to God.</w:t>
+            </w:r>
+          </w:p>
         </w:tc>
         <w:tc>
           <w:tcPr>
@@ -226,7 +249,14 @@
           <w:tcPr>
             <w:tcW w:w="827" w:type="pct"/>
           </w:tcPr>
-          <w:p/>
+          <w:p>
+            <w:r>
+              <w:t>Look to us: with Your goodness</w:t>
+            </w:r>
+            <w:r>
+              <w:t>: Glory be to You, Alleluia: Glory be to You, O God.</w:t>
+            </w:r>
+          </w:p>
         </w:tc>
         <w:tc>
           <w:tcPr>
@@ -259,7 +289,11 @@
           <w:tcPr>
             <w:tcW w:w="833" w:type="pct"/>
           </w:tcPr>
-          <w:p/>
+          <w:p>
+            <w:r>
+              <w:t>Behold I will declare, Your glory with my tongue, Glory be to You Alleluia, Glory be to God.</w:t>
+            </w:r>
+          </w:p>
         </w:tc>
         <w:tc>
           <w:tcPr>
@@ -275,7 +309,14 @@
           <w:tcPr>
             <w:tcW w:w="827" w:type="pct"/>
           </w:tcPr>
-          <w:p/>
+          <w:p>
+            <w:r>
+              <w:t>Behold, I will speak: concerning Your glory, with my tongue</w:t>
+            </w:r>
+            <w:r>
+              <w:t>: Glory be to You, Alleluia: Glory be to You, O God.</w:t>
+            </w:r>
+          </w:p>
         </w:tc>
         <w:tc>
           <w:tcPr>
@@ -308,7 +349,11 @@
           <w:tcPr>
             <w:tcW w:w="833" w:type="pct"/>
           </w:tcPr>
-          <w:p/>
+          <w:p>
+            <w:r>
+              <w:t>Destroy in me, the thoughts full of evil, Glory be to You Alleluia, Glory be to God.</w:t>
+            </w:r>
+          </w:p>
         </w:tc>
         <w:tc>
           <w:tcPr>
@@ -324,7 +369,14 @@
           <w:tcPr>
             <w:tcW w:w="827" w:type="pct"/>
           </w:tcPr>
-          <w:p/>
+          <w:p>
+            <w:r>
+              <w:t>Destroy my thoughts: that are full of evil</w:t>
+            </w:r>
+            <w:r>
+              <w:t>: Glory be to You, Alleluia: Glory be to You, O God.</w:t>
+            </w:r>
+          </w:p>
         </w:tc>
         <w:tc>
           <w:tcPr>
@@ -357,7 +409,11 @@
           <w:tcPr>
             <w:tcW w:w="833" w:type="pct"/>
           </w:tcPr>
-          <w:p/>
+          <w:p>
+            <w:r>
+              <w:t>Worthy are the blessing, the glory and the praise, Glory be to You Alleluia, Glory be to God.</w:t>
+            </w:r>
+          </w:p>
         </w:tc>
         <w:tc>
           <w:tcPr>
@@ -373,7 +429,14 @@
           <w:tcPr>
             <w:tcW w:w="827" w:type="pct"/>
           </w:tcPr>
-          <w:p/>
+          <w:p>
+            <w:r>
+              <w:t>Worthy is the blessing: and the glory and the praise</w:t>
+            </w:r>
+            <w:r>
+              <w:t>: Glory be to You, Alleluia: Glory be to You, O God.</w:t>
+            </w:r>
+          </w:p>
         </w:tc>
         <w:tc>
           <w:tcPr>
@@ -410,7 +473,11 @@
           <w:tcPr>
             <w:tcW w:w="833" w:type="pct"/>
           </w:tcPr>
-          <w:p/>
+          <w:p>
+            <w:r>
+              <w:t>Be a comfort for me, in my thoughts, Glory be to You Alleluia, Glory be to God.</w:t>
+            </w:r>
+          </w:p>
         </w:tc>
         <w:tc>
           <w:tcPr>
@@ -426,7 +493,14 @@
           <w:tcPr>
             <w:tcW w:w="827" w:type="pct"/>
           </w:tcPr>
-          <w:p/>
+          <w:p>
+            <w:r>
+              <w:t>Be a comfort to me: in my senses</w:t>
+            </w:r>
+            <w:r>
+              <w:t>: Glory be to You, Alleluia: Glory be to You, O God.</w:t>
+            </w:r>
+          </w:p>
         </w:tc>
         <w:tc>
           <w:tcPr>
@@ -459,7 +533,11 @@
           <w:tcPr>
             <w:tcW w:w="833" w:type="pct"/>
           </w:tcPr>
-          <w:p/>
+          <w:p>
+            <w:r>
+              <w:t>Lift away from us, the suffering of sin, Glory be to You Alleluia, Glory be to God.</w:t>
+            </w:r>
+          </w:p>
         </w:tc>
         <w:tc>
           <w:tcPr>
@@ -475,7 +553,14 @@
           <w:tcPr>
             <w:tcW w:w="827" w:type="pct"/>
           </w:tcPr>
-          <w:p/>
+          <w:p>
+            <w:r>
+              <w:t>Lift away from us: the sufferings of sins</w:t>
+            </w:r>
+            <w:r>
+              <w:t>: Glory be to You, Alleluia: Glory be to You, O God.</w:t>
+            </w:r>
+          </w:p>
         </w:tc>
         <w:tc>
           <w:tcPr>
@@ -504,616 +589,37 @@
               <w:t>Ⲯⲟⲗⲉⲗ ⲛ̀ⲛⲉⲛⲡ̀ⲛⲉⲩⲙⲁ: ⲡ̀ⲉⲣⲟⲩⲟⲧ ⲙ̀ⲡⲉⲛⲗⲁⲥ</w:t>
             </w:r>
             <w:r>
-              <w:t>: ⲡⲓⲱ̀ⲟⲩ ⲛⲁⲕ ⲁⲗⲗⲏⲗⲟⲩⲓⲁ̀: Ⲇⲟⲍⲁ ⲭⲓ ⲟ̀ Ⲑⲉⲟⲥ.</w:t>
-            </w:r>
-          </w:p>
-        </w:tc>
-        <w:tc>
-          <w:tcPr>
-            <w:tcW w:w="833" w:type="pct"/>
-          </w:tcPr>
-          <w:p/>
-        </w:tc>
-        <w:tc>
-          <w:tcPr>
-            <w:tcW w:w="819" w:type="pct"/>
-          </w:tcPr>
-          <w:p>
-            <w:r>
-              <w:t>The adornment of our spirits: and the power of our tongue: Glory be to You Alleluia: Glory be to God.</w:t>
-            </w:r>
-          </w:p>
-        </w:tc>
-        <w:tc>
-          <w:tcPr>
-            <w:tcW w:w="827" w:type="pct"/>
-          </w:tcPr>
-          <w:p/>
-        </w:tc>
-        <w:tc>
-          <w:tcPr>
-            <w:tcW w:w="841" w:type="pct"/>
-          </w:tcPr>
-          <w:p/>
-        </w:tc>
-        <w:tc>
-          <w:tcPr>
-            <w:tcW w:w="842" w:type="pct"/>
-          </w:tcPr>
-          <w:p/>
-        </w:tc>
-      </w:tr>
-      <w:tr>
-        <w:tc>
-          <w:tcPr>
-            <w:tcW w:w="837" w:type="pct"/>
-          </w:tcPr>
-          <w:p>
-            <w:pPr>
-              <w:pStyle w:val="Coptic"/>
-            </w:pPr>
-            <w:r>
-              <w:t xml:space="preserve">Ⲭⲟⲩⲁⲃ ⲭ̀ⲟⲩⲁⲃ </w:t>
-            </w:r>
-            <w:proofErr w:type="spellStart"/>
-            <w:r>
-              <w:t>ⲭ̀ⲟⲩⲁⲃ</w:t>
-            </w:r>
-            <w:proofErr w:type="spellEnd"/>
-            <w:r>
-              <w:t>: Ⲡⲉⲕⲛ̀ⲛⲉⲩⲙⲁ ⲙ̀ⲡⲁⲛⲁ̀ⲅⲓⲁⲥ</w:t>
-            </w:r>
-            <w:r>
-              <w:t xml:space="preserve">: ⲡⲓⲱ̀ⲟⲩ </w:t>
+              <w:t xml:space="preserve">: ⲡⲓⲱ̀ⲟⲩ ⲛⲁⲕ </w:t>
             </w:r>
             <w:r>
               <w:lastRenderedPageBreak/>
-              <w:t>ⲛⲁⲕ ⲁⲗⲗⲏⲗⲟⲩⲓⲁ̀: Ⲇⲟⲍⲁ ⲭⲓ ⲟ̀ Ⲑⲉⲟⲥ.</w:t>
-            </w:r>
-          </w:p>
-        </w:tc>
-        <w:tc>
-          <w:tcPr>
-            <w:tcW w:w="833" w:type="pct"/>
-          </w:tcPr>
-          <w:p/>
-        </w:tc>
-        <w:tc>
-          <w:tcPr>
-            <w:tcW w:w="819" w:type="pct"/>
-          </w:tcPr>
-          <w:p>
-            <w:r>
-              <w:t xml:space="preserve">Holy, Holy, Holy: is Your All-Holy Spirit: Glory be to You </w:t>
-            </w:r>
+              <w:t>ⲁⲗⲗⲏⲗⲟⲩⲓⲁ̀: Ⲇⲟⲍⲁ ⲭⲓ ⲟ̀ Ⲑⲉⲟⲥ.</w:t>
+            </w:r>
+          </w:p>
+        </w:tc>
+        <w:tc>
+          <w:tcPr>
+            <w:tcW w:w="833" w:type="pct"/>
+          </w:tcPr>
+          <w:p>
             <w:r>
               <w:lastRenderedPageBreak/>
-              <w:t>Alleluia: Glory be to God.</w:t>
-            </w:r>
-          </w:p>
-        </w:tc>
-        <w:tc>
-          <w:tcPr>
-            <w:tcW w:w="827" w:type="pct"/>
-          </w:tcPr>
-          <w:p/>
-        </w:tc>
-        <w:tc>
-          <w:tcPr>
-            <w:tcW w:w="841" w:type="pct"/>
-          </w:tcPr>
-          <w:p/>
-        </w:tc>
-        <w:tc>
-          <w:tcPr>
-            <w:tcW w:w="842" w:type="pct"/>
-          </w:tcPr>
-          <w:p/>
-        </w:tc>
-      </w:tr>
-      <w:tr>
-        <w:tc>
-          <w:tcPr>
-            <w:tcW w:w="837" w:type="pct"/>
-          </w:tcPr>
-          <w:p>
-            <w:pPr>
-              <w:pStyle w:val="Coptic"/>
-            </w:pPr>
+              <w:t xml:space="preserve">The adornment of our spirits, and the joy of our tongue, Glory </w:t>
+            </w:r>
             <w:r>
               <w:lastRenderedPageBreak/>
-              <w:t>Ⲫϯ ⲡⲓⲛⲁⲏⲧ: ⲟⲩⲁϩ ⲛ̀ⲁⲅⲁⲑⲟⲥ</w:t>
-            </w:r>
-            <w:r>
-              <w:t>: ⲡⲓⲱ̀ⲟⲩ ⲛⲁⲕ ⲁⲗⲗⲏⲗⲟⲩⲓⲁ̀: Ⲇⲟⲍⲁ ⲭⲓ ⲟ̀ Ⲑⲉⲟⲥ.</w:t>
-            </w:r>
-          </w:p>
-        </w:tc>
-        <w:tc>
-          <w:tcPr>
-            <w:tcW w:w="833" w:type="pct"/>
-          </w:tcPr>
-          <w:p/>
-        </w:tc>
-        <w:tc>
-          <w:tcPr>
-            <w:tcW w:w="819" w:type="pct"/>
-          </w:tcPr>
-          <w:p>
-            <w:r>
-              <w:t>O God the Charitable: and the Superior: Glory be to You Alleluia: Glory be to God.</w:t>
-            </w:r>
-          </w:p>
-        </w:tc>
-        <w:tc>
-          <w:tcPr>
-            <w:tcW w:w="827" w:type="pct"/>
-          </w:tcPr>
-          <w:p/>
-        </w:tc>
-        <w:tc>
-          <w:tcPr>
-            <w:tcW w:w="841" w:type="pct"/>
-          </w:tcPr>
-          <w:p/>
-        </w:tc>
-        <w:tc>
-          <w:tcPr>
-            <w:tcW w:w="842" w:type="pct"/>
-          </w:tcPr>
-          <w:p/>
-        </w:tc>
-      </w:tr>
-      <w:tr>
-        <w:tc>
-          <w:tcPr>
-            <w:tcW w:w="837" w:type="pct"/>
-          </w:tcPr>
-          <w:p>
-            <w:pPr>
-              <w:pStyle w:val="Coptic"/>
-            </w:pPr>
-            <w:r>
-              <w:t>Ⲩⲡⲉⲣ ⲙ̀ⲡⲉⲕⲛⲁⲓ: Ⲫϯ ⲛ̀ⲧⲉ ⲡⲁⲟⲩϫⲁⲓ</w:t>
-            </w:r>
-            <w:r>
-              <w:t>: ⲡⲓⲱ̀ⲟⲩ ⲛⲁⲕ ⲁⲗⲗⲏⲗⲟⲩⲓⲁ̀: Ⲇⲟⲍⲁ ⲭⲓ ⲟ̀ Ⲑⲉⲟⲥ.</w:t>
-            </w:r>
-          </w:p>
-        </w:tc>
-        <w:tc>
-          <w:tcPr>
-            <w:tcW w:w="833" w:type="pct"/>
-          </w:tcPr>
-          <w:p/>
-        </w:tc>
-        <w:tc>
-          <w:tcPr>
-            <w:tcW w:w="819" w:type="pct"/>
-          </w:tcPr>
-          <w:p>
-            <w:r>
-              <w:t>For the sake of Your mercy: God of my salvation: Glory be to You Alleluia: Glory be to God.</w:t>
-            </w:r>
-          </w:p>
-        </w:tc>
-        <w:tc>
-          <w:tcPr>
-            <w:tcW w:w="827" w:type="pct"/>
-          </w:tcPr>
-          <w:p/>
-        </w:tc>
-        <w:tc>
-          <w:tcPr>
-            <w:tcW w:w="841" w:type="pct"/>
-          </w:tcPr>
-          <w:p/>
-        </w:tc>
-        <w:tc>
-          <w:tcPr>
-            <w:tcW w:w="842" w:type="pct"/>
-          </w:tcPr>
-          <w:p/>
-        </w:tc>
-      </w:tr>
-      <w:tr>
-        <w:tc>
-          <w:tcPr>
-            <w:tcW w:w="837" w:type="pct"/>
-          </w:tcPr>
-          <w:p>
-            <w:pPr>
-              <w:pStyle w:val="Coptic"/>
-            </w:pPr>
-            <w:r>
-              <w:t>Ⲧⲉⲕⲙⲉⲧⲟⲩⲣⲟ ⲛⲉⲙⲛⲏⲃ: ⲁ̀ⲣⲓⲧⲉⲛ ⲛ̀ⲉⲙⲡ̀ϣⲁ ⲙ̀ⲙⲟⲥ</w:t>
-            </w:r>
-            <w:r>
-              <w:t>: ⲡⲓⲱ̀ⲟⲩ ⲛⲁⲕ ⲁⲗⲗⲏⲗⲟⲩⲓⲁ̀: Ⲇⲟⲍⲁ ⲭⲓ ⲟ̀ Ⲑⲉⲟⲥ.</w:t>
-            </w:r>
-          </w:p>
-        </w:tc>
-        <w:tc>
-          <w:tcPr>
-            <w:tcW w:w="833" w:type="pct"/>
-          </w:tcPr>
-          <w:p/>
-        </w:tc>
-        <w:tc>
-          <w:tcPr>
-            <w:tcW w:w="819" w:type="pct"/>
-          </w:tcPr>
-          <w:p>
-            <w:r>
-              <w:t>Make us worthy of: Your kingdom, our Master: Glory be to You Alleluia: Glory be to God.</w:t>
-            </w:r>
-          </w:p>
-        </w:tc>
-        <w:tc>
-          <w:tcPr>
-            <w:tcW w:w="827" w:type="pct"/>
-          </w:tcPr>
-          <w:p/>
-        </w:tc>
-        <w:tc>
-          <w:tcPr>
-            <w:tcW w:w="841" w:type="pct"/>
-          </w:tcPr>
-          <w:p/>
-        </w:tc>
-        <w:tc>
-          <w:tcPr>
-            <w:tcW w:w="842" w:type="pct"/>
-          </w:tcPr>
-          <w:p/>
-        </w:tc>
-      </w:tr>
-      <w:tr>
-        <w:tc>
-          <w:tcPr>
-            <w:tcW w:w="837" w:type="pct"/>
-          </w:tcPr>
-          <w:p>
-            <w:pPr>
-              <w:pStyle w:val="Coptic"/>
-            </w:pPr>
-            <w:r>
-              <w:t>Ⲥⲱⲧⲉⲙ ⲉ̀ⲡⲉⲛϣ̀ⲗⲏⲗ: ⲡⲉⲛⲟⲩⲣⲟ Ⲡⲭ̄ⲥ̄</w:t>
-            </w:r>
-            <w:r>
-              <w:t>: ⲡⲓⲱ̀ⲟⲩ ⲛⲁⲕ ⲁⲗⲗⲏⲗⲟⲩⲓⲁ̀: Ⲇⲟⲍⲁ ⲭⲓ ⲟ̀ Ⲑⲉⲟⲥ.</w:t>
-            </w:r>
-          </w:p>
-        </w:tc>
-        <w:tc>
-          <w:tcPr>
-            <w:tcW w:w="833" w:type="pct"/>
-          </w:tcPr>
-          <w:p/>
-        </w:tc>
-        <w:tc>
-          <w:tcPr>
-            <w:tcW w:w="819" w:type="pct"/>
-          </w:tcPr>
-          <w:p>
-            <w:r>
-              <w:t>Hear our prayer: Christ our King: Glory be to You Alleluia: Glory be to God.</w:t>
-            </w:r>
-          </w:p>
-        </w:tc>
-        <w:tc>
-          <w:tcPr>
-            <w:tcW w:w="827" w:type="pct"/>
-          </w:tcPr>
-          <w:p/>
-        </w:tc>
-        <w:tc>
-          <w:tcPr>
-            <w:tcW w:w="841" w:type="pct"/>
-          </w:tcPr>
-          <w:p/>
-        </w:tc>
-        <w:tc>
-          <w:tcPr>
-            <w:tcW w:w="842" w:type="pct"/>
-          </w:tcPr>
-          <w:p/>
-        </w:tc>
-      </w:tr>
-      <w:tr>
-        <w:tc>
-          <w:tcPr>
-            <w:tcW w:w="837" w:type="pct"/>
-          </w:tcPr>
-          <w:p>
-            <w:pPr>
-              <w:pStyle w:val="Coptic"/>
-            </w:pPr>
-            <w:r>
-              <w:t>Ⲣⲱⲓⲥ ⲉ̀ⲣⲟⲛ Ⲡⲟ̄ⲥ̄: ⲉ̀ⲃⲟⲗ ϧⲉⲛ ⲡⲓⲇⲓⲁⲃⲟⲗⲟⲥ</w:t>
-            </w:r>
-            <w:r>
-              <w:t>: ⲡⲓⲱ̀ⲟⲩ ⲛⲁⲕ ⲁⲗⲗⲏⲗⲟⲩⲓⲁ̀: Ⲇⲟⲍⲁ ⲭⲓ ⲟ̀ Ⲑⲉⲟⲥ.</w:t>
-            </w:r>
-          </w:p>
-        </w:tc>
-        <w:tc>
-          <w:tcPr>
-            <w:tcW w:w="833" w:type="pct"/>
-          </w:tcPr>
-          <w:p/>
-        </w:tc>
-        <w:tc>
-          <w:tcPr>
-            <w:tcW w:w="819" w:type="pct"/>
-          </w:tcPr>
-          <w:p>
-            <w:r>
-              <w:t>Guard us, O Lord: from the devil: Glory be to You Alleluia: Glory be to God.</w:t>
-            </w:r>
-          </w:p>
-        </w:tc>
-        <w:tc>
-          <w:tcPr>
-            <w:tcW w:w="827" w:type="pct"/>
-          </w:tcPr>
-          <w:p/>
-        </w:tc>
-        <w:tc>
-          <w:tcPr>
-            <w:tcW w:w="841" w:type="pct"/>
-          </w:tcPr>
-          <w:p/>
-        </w:tc>
-        <w:tc>
-          <w:tcPr>
-            <w:tcW w:w="842" w:type="pct"/>
-          </w:tcPr>
-          <w:p/>
-        </w:tc>
-      </w:tr>
-      <w:tr>
-        <w:tc>
-          <w:tcPr>
-            <w:tcW w:w="837" w:type="pct"/>
-          </w:tcPr>
-          <w:p>
-            <w:pPr>
-              <w:pStyle w:val="Coptic"/>
-            </w:pPr>
-            <w:r>
-              <w:t>Ⲡⲉⲕⲣⲁⲛ ϥ̀ⲥ̀ⲙⲁⲣⲱⲟⲩⲧ: ϧⲉⲛ ⲣⲱⲟⲩ ⲛ̀ⲛⲓⲡⲓⲥⲧⲟⲥ</w:t>
-            </w:r>
-            <w:r>
-              <w:t>: ⲡⲓⲱ̀ⲟⲩ ⲛⲁⲕ ⲁⲗⲗⲏⲗⲟⲩⲓⲁ̀: Ⲇⲟⲍⲁ ⲭⲓ ⲟ̀ Ⲑⲉⲟⲥ.</w:t>
-            </w:r>
-          </w:p>
-        </w:tc>
-        <w:tc>
-          <w:tcPr>
-            <w:tcW w:w="833" w:type="pct"/>
-          </w:tcPr>
-          <w:p/>
-        </w:tc>
-        <w:tc>
-          <w:tcPr>
-            <w:tcW w:w="819" w:type="pct"/>
-          </w:tcPr>
-          <w:p>
-            <w:r>
-              <w:t>Your Name is blessed: in the mouths of the faithful: Glory be to You Alleluia: Glory be to God.</w:t>
-            </w:r>
-          </w:p>
-        </w:tc>
-        <w:tc>
-          <w:tcPr>
-            <w:tcW w:w="827" w:type="pct"/>
-          </w:tcPr>
-          <w:p/>
-        </w:tc>
-        <w:tc>
-          <w:tcPr>
-            <w:tcW w:w="841" w:type="pct"/>
-          </w:tcPr>
-          <w:p/>
-        </w:tc>
-        <w:tc>
-          <w:tcPr>
-            <w:tcW w:w="842" w:type="pct"/>
-          </w:tcPr>
-          <w:p/>
-        </w:tc>
-      </w:tr>
-      <w:tr>
-        <w:tc>
-          <w:tcPr>
-            <w:tcW w:w="837" w:type="pct"/>
-          </w:tcPr>
-          <w:p>
-            <w:pPr>
-              <w:pStyle w:val="Coptic"/>
-            </w:pPr>
-            <w:r>
-              <w:t>Ⲟⲩⲱ̀ⲟⲩ ⲛ̀ⲧⲉⲕⲙⲉⲑⲛⲟⲩϯ: ϯⲁⲧⲥⲁϫⲓ ⲙ̀ⲙⲟⲥ</w:t>
-            </w:r>
-            <w:r>
-              <w:t>: ⲡⲓⲱ̀ⲟⲩ ⲛⲁⲕ ⲁⲗⲗⲏⲗⲟⲩⲓⲁ̀: Ⲇⲟⲍⲁ ⲭⲓ ⲟ̀ Ⲑⲉⲟⲥ.</w:t>
-            </w:r>
-          </w:p>
-        </w:tc>
-        <w:tc>
-          <w:tcPr>
-            <w:tcW w:w="833" w:type="pct"/>
-          </w:tcPr>
-          <w:p/>
-        </w:tc>
-        <w:tc>
-          <w:tcPr>
-            <w:tcW w:w="819" w:type="pct"/>
-          </w:tcPr>
-          <w:p>
-            <w:r>
-              <w:t>Glory to Your Godliness: which is unutterable: Glory be to You Alleluia: Glory be to God.</w:t>
-            </w:r>
-          </w:p>
-        </w:tc>
-        <w:tc>
-          <w:tcPr>
-            <w:tcW w:w="827" w:type="pct"/>
-          </w:tcPr>
-          <w:p/>
-        </w:tc>
-        <w:tc>
-          <w:tcPr>
-            <w:tcW w:w="841" w:type="pct"/>
-          </w:tcPr>
-          <w:p/>
-        </w:tc>
-        <w:tc>
-          <w:tcPr>
-            <w:tcW w:w="842" w:type="pct"/>
-          </w:tcPr>
-          <w:p/>
-        </w:tc>
-      </w:tr>
-      <w:tr>
-        <w:tc>
-          <w:tcPr>
-            <w:tcW w:w="837" w:type="pct"/>
-          </w:tcPr>
-          <w:p>
-            <w:pPr>
-              <w:pStyle w:val="Coptic"/>
-            </w:pPr>
-            <w:r>
-              <w:t>Ⲝⲱⲟⲩⲛ ⲛ̀ⲑⲟⲕ Ⲡⲟ̄ⲥ̄: ⲛ̀ⲧⲁⲙⲉⲧⲁⲥⲑⲉⲛⲏⲥ</w:t>
-            </w:r>
-            <w:r>
-              <w:t>: ⲡⲓⲱ̀ⲟⲩ ⲛⲁⲕ ⲁⲗⲗⲏⲗⲟⲩⲓⲁ̀: Ⲇⲟⲍⲁ ⲭⲓ ⲟ̀ Ⲑⲉⲟⲥ.</w:t>
-            </w:r>
-          </w:p>
-        </w:tc>
-        <w:tc>
-          <w:tcPr>
-            <w:tcW w:w="833" w:type="pct"/>
-          </w:tcPr>
-          <w:p/>
-        </w:tc>
-        <w:tc>
-          <w:tcPr>
-            <w:tcW w:w="819" w:type="pct"/>
-          </w:tcPr>
-          <w:p>
-            <w:r>
-              <w:t>You, O Lord: know my weakness: Glory be to You Alleluia: Glory be to God.</w:t>
-            </w:r>
-          </w:p>
-        </w:tc>
-        <w:tc>
-          <w:tcPr>
-            <w:tcW w:w="827" w:type="pct"/>
-          </w:tcPr>
-          <w:p/>
-        </w:tc>
-        <w:tc>
-          <w:tcPr>
-            <w:tcW w:w="841" w:type="pct"/>
-          </w:tcPr>
-          <w:p/>
-        </w:tc>
-        <w:tc>
-          <w:tcPr>
-            <w:tcW w:w="842" w:type="pct"/>
-          </w:tcPr>
-          <w:p/>
-        </w:tc>
-      </w:tr>
-      <w:tr>
-        <w:tc>
-          <w:tcPr>
-            <w:tcW w:w="837" w:type="pct"/>
-          </w:tcPr>
-          <w:p>
-            <w:pPr>
-              <w:pStyle w:val="Coptic"/>
-            </w:pPr>
-            <w:r>
-              <w:t>Ⲛⲁⲓ ⲛⲏⲓ ϧⲉⲛ ⲡⲉⲕⲛⲁⲓ: ⲱ̀ ⲡⲓⲇⲏⲙⲓⲟⲣⲅⲟⲥ</w:t>
-            </w:r>
-            <w:r>
-              <w:t>: ⲡⲓⲱ̀ⲟⲩ ⲛⲁⲕ ⲁⲗⲗⲏⲗⲟⲩⲓⲁ̀: Ⲇⲟⲍⲁ ⲭⲓ ⲟ̀ Ⲑⲉⲟⲥ.</w:t>
-            </w:r>
-          </w:p>
-        </w:tc>
-        <w:tc>
-          <w:tcPr>
-            <w:tcW w:w="833" w:type="pct"/>
-          </w:tcPr>
-          <w:p/>
-        </w:tc>
-        <w:tc>
-          <w:tcPr>
-            <w:tcW w:w="819" w:type="pct"/>
-          </w:tcPr>
-          <w:p>
-            <w:r>
-              <w:t>Have mercy on me: in Your mercy, O Creator: Glory be to You Alleluia: Glory be to God.</w:t>
-            </w:r>
-          </w:p>
-        </w:tc>
-        <w:tc>
-          <w:tcPr>
-            <w:tcW w:w="827" w:type="pct"/>
-          </w:tcPr>
-          <w:p/>
-        </w:tc>
-        <w:tc>
-          <w:tcPr>
-            <w:tcW w:w="841" w:type="pct"/>
-          </w:tcPr>
-          <w:p/>
-        </w:tc>
-        <w:tc>
-          <w:tcPr>
-            <w:tcW w:w="842" w:type="pct"/>
-          </w:tcPr>
-          <w:p/>
-        </w:tc>
-      </w:tr>
-      <w:tr>
-        <w:tc>
-          <w:tcPr>
-            <w:tcW w:w="837" w:type="pct"/>
-          </w:tcPr>
-          <w:p>
-            <w:pPr>
-              <w:pStyle w:val="Coptic"/>
-            </w:pPr>
-            <w:r>
-              <w:t xml:space="preserve">Ⲙⲡⲉⲣⲉⲛⲧⲉⲛ ⲁⲛⲟⲛ: ⲉ̀ϧⲟⲩⲛ </w:t>
-            </w:r>
+              <w:t>be to You Alleluia, Glory be to God.</w:t>
+            </w:r>
+          </w:p>
+        </w:tc>
+        <w:tc>
+          <w:tcPr>
+            <w:tcW w:w="819" w:type="pct"/>
+          </w:tcPr>
+          <w:p>
             <w:r>
               <w:lastRenderedPageBreak/>
-              <w:t>ⲉ̀ⲡⲓⲣⲁⲥⲙⲟⲥ</w:t>
-            </w:r>
-            <w:r>
-              <w:t>: ⲡⲓⲱ̀ⲟⲩ ⲛⲁⲕ ⲁⲗⲗⲏⲗⲟⲩⲓⲁ̀: Ⲇⲟⲍⲁ ⲭⲓ ⲟ̀ Ⲑⲉⲟⲥ.</w:t>
-            </w:r>
-          </w:p>
-        </w:tc>
-        <w:tc>
-          <w:tcPr>
-            <w:tcW w:w="833" w:type="pct"/>
-          </w:tcPr>
-          <w:p/>
-        </w:tc>
-        <w:tc>
-          <w:tcPr>
-            <w:tcW w:w="819" w:type="pct"/>
-          </w:tcPr>
-          <w:p>
-            <w:r>
-              <w:t xml:space="preserve">Do not lead us: into temptation: </w:t>
+              <w:t xml:space="preserve">The adornment of our spirits: and the power of our tongue: </w:t>
             </w:r>
             <w:r>
               <w:lastRenderedPageBreak/>
@@ -1125,32 +631,781 @@
           <w:tcPr>
             <w:tcW w:w="827" w:type="pct"/>
           </w:tcPr>
-          <w:p/>
-        </w:tc>
-        <w:tc>
-          <w:tcPr>
-            <w:tcW w:w="841" w:type="pct"/>
-          </w:tcPr>
-          <w:p/>
-        </w:tc>
-        <w:tc>
-          <w:tcPr>
-            <w:tcW w:w="842" w:type="pct"/>
-          </w:tcPr>
-          <w:p/>
-        </w:tc>
-      </w:tr>
-      <w:tr>
-        <w:tc>
-          <w:tcPr>
-            <w:tcW w:w="837" w:type="pct"/>
-          </w:tcPr>
-          <w:p>
-            <w:pPr>
-              <w:pStyle w:val="Coptic"/>
-            </w:pPr>
+          <w:p>
             <w:r>
               <w:lastRenderedPageBreak/>
+              <w:t>The adornment of our spirits: and the joy of our tongue</w:t>
+            </w:r>
+            <w:r>
+              <w:t xml:space="preserve">: Glory </w:t>
+            </w:r>
+            <w:r>
+              <w:lastRenderedPageBreak/>
+              <w:t>be to You, Alleluia: Glory be to You, O God.</w:t>
+            </w:r>
+          </w:p>
+        </w:tc>
+        <w:tc>
+          <w:tcPr>
+            <w:tcW w:w="841" w:type="pct"/>
+          </w:tcPr>
+          <w:p/>
+        </w:tc>
+        <w:tc>
+          <w:tcPr>
+            <w:tcW w:w="842" w:type="pct"/>
+          </w:tcPr>
+          <w:p/>
+        </w:tc>
+      </w:tr>
+      <w:tr>
+        <w:tc>
+          <w:tcPr>
+            <w:tcW w:w="837" w:type="pct"/>
+          </w:tcPr>
+          <w:p>
+            <w:pPr>
+              <w:pStyle w:val="Coptic"/>
+            </w:pPr>
+            <w:r>
+              <w:lastRenderedPageBreak/>
+              <w:t xml:space="preserve">Ⲭⲟⲩⲁⲃ ⲭ̀ⲟⲩⲁⲃ </w:t>
+            </w:r>
+            <w:proofErr w:type="spellStart"/>
+            <w:r>
+              <w:t>ⲭ̀ⲟⲩⲁⲃ</w:t>
+            </w:r>
+            <w:proofErr w:type="spellEnd"/>
+            <w:r>
+              <w:t>: Ⲡⲉⲕⲛ̀ⲛⲉⲩⲙⲁ ⲙ̀ⲡⲁⲛⲁ̀ⲅⲓⲁⲥ</w:t>
+            </w:r>
+            <w:r>
+              <w:t>: ⲡⲓⲱ̀ⲟⲩ ⲛⲁⲕ ⲁⲗⲗⲏⲗⲟⲩⲓⲁ̀: Ⲇⲟⲍⲁ ⲭⲓ ⲟ̀ Ⲑⲉⲟⲥ.</w:t>
+            </w:r>
+          </w:p>
+        </w:tc>
+        <w:tc>
+          <w:tcPr>
+            <w:tcW w:w="833" w:type="pct"/>
+          </w:tcPr>
+          <w:p>
+            <w:r>
+              <w:t xml:space="preserve">Holy </w:t>
+            </w:r>
+            <w:proofErr w:type="spellStart"/>
+            <w:r>
+              <w:t>Holy</w:t>
+            </w:r>
+            <w:proofErr w:type="spellEnd"/>
+            <w:r>
+              <w:t xml:space="preserve"> </w:t>
+            </w:r>
+            <w:proofErr w:type="spellStart"/>
+            <w:r>
+              <w:t>Holy</w:t>
+            </w:r>
+            <w:proofErr w:type="spellEnd"/>
+            <w:r>
+              <w:t>, is Your Holy Spirit, Glory be to You Alleluia, Glory be to God.</w:t>
+            </w:r>
+          </w:p>
+        </w:tc>
+        <w:tc>
+          <w:tcPr>
+            <w:tcW w:w="819" w:type="pct"/>
+          </w:tcPr>
+          <w:p>
+            <w:r>
+              <w:t>Holy, Holy, Holy: is Your All-Holy Spirit: Glory be to You Alleluia: Glory be to God.</w:t>
+            </w:r>
+          </w:p>
+        </w:tc>
+        <w:tc>
+          <w:tcPr>
+            <w:tcW w:w="827" w:type="pct"/>
+          </w:tcPr>
+          <w:p>
+            <w:r>
+              <w:t>Holy. Holy. Holy: is Your All-Holy Spirit</w:t>
+            </w:r>
+            <w:r>
+              <w:t>: Glory be to You, Alleluia: Glory be to You, O God.</w:t>
+            </w:r>
+          </w:p>
+        </w:tc>
+        <w:tc>
+          <w:tcPr>
+            <w:tcW w:w="841" w:type="pct"/>
+          </w:tcPr>
+          <w:p/>
+        </w:tc>
+        <w:tc>
+          <w:tcPr>
+            <w:tcW w:w="842" w:type="pct"/>
+          </w:tcPr>
+          <w:p/>
+        </w:tc>
+      </w:tr>
+      <w:tr>
+        <w:tc>
+          <w:tcPr>
+            <w:tcW w:w="837" w:type="pct"/>
+          </w:tcPr>
+          <w:p>
+            <w:pPr>
+              <w:pStyle w:val="Coptic"/>
+            </w:pPr>
+            <w:r>
+              <w:t>Ⲫϯ ⲡⲓⲛⲁⲏⲧ: ⲟⲩⲁϩ ⲛ̀ⲁⲅⲁⲑⲟⲥ</w:t>
+            </w:r>
+            <w:r>
+              <w:t>: ⲡⲓⲱ̀ⲟⲩ ⲛⲁⲕ ⲁⲗⲗⲏⲗⲟⲩⲓⲁ̀: Ⲇⲟⲍⲁ ⲭⲓ ⲟ̀ Ⲑⲉⲟⲥ.</w:t>
+            </w:r>
+          </w:p>
+        </w:tc>
+        <w:tc>
+          <w:tcPr>
+            <w:tcW w:w="833" w:type="pct"/>
+          </w:tcPr>
+          <w:p>
+            <w:r>
+              <w:t>O God the Merciful, and the Good One, Glory be to You Alleluia, Glory be to God.</w:t>
+            </w:r>
+          </w:p>
+        </w:tc>
+        <w:tc>
+          <w:tcPr>
+            <w:tcW w:w="819" w:type="pct"/>
+          </w:tcPr>
+          <w:p>
+            <w:r>
+              <w:t>O God the Charitable: and the Superior: Glory be to You Alleluia: Glory be to God.</w:t>
+            </w:r>
+          </w:p>
+        </w:tc>
+        <w:tc>
+          <w:tcPr>
+            <w:tcW w:w="827" w:type="pct"/>
+          </w:tcPr>
+          <w:p>
+            <w:r>
+              <w:t>O God, the merciful: and the Good</w:t>
+            </w:r>
+            <w:r>
+              <w:t>: Glory be to You, Alleluia: Glory be to You, O God.</w:t>
+            </w:r>
+          </w:p>
+        </w:tc>
+        <w:tc>
+          <w:tcPr>
+            <w:tcW w:w="841" w:type="pct"/>
+          </w:tcPr>
+          <w:p/>
+        </w:tc>
+        <w:tc>
+          <w:tcPr>
+            <w:tcW w:w="842" w:type="pct"/>
+          </w:tcPr>
+          <w:p/>
+        </w:tc>
+      </w:tr>
+      <w:tr>
+        <w:tc>
+          <w:tcPr>
+            <w:tcW w:w="837" w:type="pct"/>
+          </w:tcPr>
+          <w:p>
+            <w:pPr>
+              <w:pStyle w:val="Coptic"/>
+            </w:pPr>
+            <w:r>
+              <w:t>Ⲩⲡⲉⲣ ⲙ̀ⲡⲉⲕⲛⲁⲓ: Ⲫϯ ⲛ̀ⲧⲉ ⲡⲁⲟⲩϫⲁⲓ</w:t>
+            </w:r>
+            <w:r>
+              <w:t>: ⲡⲓⲱ̀ⲟⲩ ⲛⲁⲕ ⲁⲗⲗⲏⲗⲟⲩⲓⲁ̀: Ⲇⲟⲍⲁ ⲭⲓ ⲟ̀ Ⲑⲉⲟⲥ.</w:t>
+            </w:r>
+          </w:p>
+        </w:tc>
+        <w:tc>
+          <w:tcPr>
+            <w:tcW w:w="833" w:type="pct"/>
+          </w:tcPr>
+          <w:p>
+            <w:r>
+              <w:t>For the sake of Your mercy, O God of my salvation, Glory be to You Alleluia, Glory be to God.</w:t>
+            </w:r>
+          </w:p>
+        </w:tc>
+        <w:tc>
+          <w:tcPr>
+            <w:tcW w:w="819" w:type="pct"/>
+          </w:tcPr>
+          <w:p>
+            <w:r>
+              <w:t>For the sake of Your mercy: God of my salvation: Glory be to You Alleluia: Glory be to God.</w:t>
+            </w:r>
+          </w:p>
+        </w:tc>
+        <w:tc>
+          <w:tcPr>
+            <w:tcW w:w="827" w:type="pct"/>
+          </w:tcPr>
+          <w:p>
+            <w:r>
+              <w:t>For the sake of Your mercy: O God of my salvation</w:t>
+            </w:r>
+            <w:r>
+              <w:t>: Glory be to You, Alleluia: Glory be to You, O God.</w:t>
+            </w:r>
+          </w:p>
+        </w:tc>
+        <w:tc>
+          <w:tcPr>
+            <w:tcW w:w="841" w:type="pct"/>
+          </w:tcPr>
+          <w:p/>
+        </w:tc>
+        <w:tc>
+          <w:tcPr>
+            <w:tcW w:w="842" w:type="pct"/>
+          </w:tcPr>
+          <w:p/>
+        </w:tc>
+      </w:tr>
+      <w:tr>
+        <w:tc>
+          <w:tcPr>
+            <w:tcW w:w="837" w:type="pct"/>
+          </w:tcPr>
+          <w:p>
+            <w:pPr>
+              <w:pStyle w:val="Coptic"/>
+            </w:pPr>
+            <w:r>
+              <w:t>Ⲧⲉⲕⲙⲉⲧⲟⲩⲣⲟ ⲛⲉⲙⲛⲏⲃ: ⲁ̀ⲣⲓⲧⲉⲛ ⲛ̀ⲉⲙⲡ̀ϣⲁ ⲙ̀ⲙⲟⲥ</w:t>
+            </w:r>
+            <w:r>
+              <w:t>: ⲡⲓⲱ̀ⲟⲩ ⲛⲁⲕ ⲁⲗⲗⲏⲗⲟⲩⲓⲁ̀: Ⲇⲟⲍⲁ ⲭⲓ ⲟ̀ Ⲑⲉⲟⲥ.</w:t>
+            </w:r>
+          </w:p>
+        </w:tc>
+        <w:tc>
+          <w:tcPr>
+            <w:tcW w:w="833" w:type="pct"/>
+          </w:tcPr>
+          <w:p>
+            <w:r>
+              <w:t>Make us worthy O our Master, of Your kingdom, Glory be to You Alleluia, Glory be to God.</w:t>
+            </w:r>
+          </w:p>
+        </w:tc>
+        <w:tc>
+          <w:tcPr>
+            <w:tcW w:w="819" w:type="pct"/>
+          </w:tcPr>
+          <w:p>
+            <w:r>
+              <w:t>Make us worthy of: Your kingdom, our Master: Glory be to You Alleluia: Glory be to God.</w:t>
+            </w:r>
+          </w:p>
+        </w:tc>
+        <w:tc>
+          <w:tcPr>
+            <w:tcW w:w="827" w:type="pct"/>
+          </w:tcPr>
+          <w:p>
+            <w:r>
+              <w:t>Make us worthy: of Your kingdom, O our Master</w:t>
+            </w:r>
+            <w:r>
+              <w:t>: Glory be to You, Alleluia: Glory be to You, O God.</w:t>
+            </w:r>
+          </w:p>
+        </w:tc>
+        <w:tc>
+          <w:tcPr>
+            <w:tcW w:w="841" w:type="pct"/>
+          </w:tcPr>
+          <w:p/>
+        </w:tc>
+        <w:tc>
+          <w:tcPr>
+            <w:tcW w:w="842" w:type="pct"/>
+          </w:tcPr>
+          <w:p/>
+        </w:tc>
+      </w:tr>
+      <w:tr>
+        <w:tc>
+          <w:tcPr>
+            <w:tcW w:w="837" w:type="pct"/>
+          </w:tcPr>
+          <w:p>
+            <w:pPr>
+              <w:pStyle w:val="Coptic"/>
+            </w:pPr>
+            <w:r>
+              <w:t>Ⲥⲱⲧⲉⲙ ⲉ̀ⲡⲉⲛϣ̀ⲗⲏⲗ: ⲡⲉⲛⲟⲩⲣⲟ Ⲡⲭ̄ⲥ̄</w:t>
+            </w:r>
+            <w:r>
+              <w:t>: ⲡⲓⲱ̀ⲟⲩ ⲛⲁⲕ ⲁⲗⲗⲏⲗⲟⲩⲓⲁ̀: Ⲇⲟⲍⲁ ⲭⲓ ⲟ̀ Ⲑⲉⲟⲥ.</w:t>
+            </w:r>
+          </w:p>
+        </w:tc>
+        <w:tc>
+          <w:tcPr>
+            <w:tcW w:w="833" w:type="pct"/>
+          </w:tcPr>
+          <w:p>
+            <w:r>
+              <w:t>Hear our prayer, O Christ our King, Glory be to You Alleluia, Glory be to God.</w:t>
+            </w:r>
+          </w:p>
+        </w:tc>
+        <w:tc>
+          <w:tcPr>
+            <w:tcW w:w="819" w:type="pct"/>
+          </w:tcPr>
+          <w:p>
+            <w:r>
+              <w:t>Hear our prayer: Christ our King: Glory be to You Alleluia: Glory be to God.</w:t>
+            </w:r>
+          </w:p>
+        </w:tc>
+        <w:tc>
+          <w:tcPr>
+            <w:tcW w:w="827" w:type="pct"/>
+          </w:tcPr>
+          <w:p>
+            <w:r>
+              <w:t>Hear our prayer: O Christ our King</w:t>
+            </w:r>
+            <w:r>
+              <w:t>: Glory be to You, Alleluia: Glory be to You, O God.</w:t>
+            </w:r>
+          </w:p>
+        </w:tc>
+        <w:tc>
+          <w:tcPr>
+            <w:tcW w:w="841" w:type="pct"/>
+          </w:tcPr>
+          <w:p/>
+        </w:tc>
+        <w:tc>
+          <w:tcPr>
+            <w:tcW w:w="842" w:type="pct"/>
+          </w:tcPr>
+          <w:p/>
+        </w:tc>
+      </w:tr>
+      <w:tr>
+        <w:tc>
+          <w:tcPr>
+            <w:tcW w:w="837" w:type="pct"/>
+          </w:tcPr>
+          <w:p>
+            <w:pPr>
+              <w:pStyle w:val="Coptic"/>
+            </w:pPr>
+            <w:r>
+              <w:t>Ⲣⲱⲓⲥ ⲉ̀ⲣⲟⲛ Ⲡⲟ̄ⲥ̄: ⲉ̀ⲃⲟⲗ ϧⲉⲛ ⲡⲓⲇⲓⲁⲃⲟⲗⲟⲥ</w:t>
+            </w:r>
+            <w:r>
+              <w:t>: ⲡⲓⲱ̀ⲟⲩ ⲛⲁⲕ ⲁⲗⲗⲏⲗⲟⲩⲓⲁ̀: Ⲇⲟⲍⲁ ⲭⲓ ⲟ̀ Ⲑⲉⲟⲥ.</w:t>
+            </w:r>
+          </w:p>
+        </w:tc>
+        <w:tc>
+          <w:tcPr>
+            <w:tcW w:w="833" w:type="pct"/>
+          </w:tcPr>
+          <w:p>
+            <w:r>
+              <w:t>Guard us O Lord, from the Devil, Glory be to You Alleluia, Glory be to God.</w:t>
+            </w:r>
+          </w:p>
+        </w:tc>
+        <w:tc>
+          <w:tcPr>
+            <w:tcW w:w="819" w:type="pct"/>
+          </w:tcPr>
+          <w:p>
+            <w:r>
+              <w:t>Guard us, O Lord: from the devil: Glory be to You Alleluia: Glory be to God.</w:t>
+            </w:r>
+          </w:p>
+        </w:tc>
+        <w:tc>
+          <w:tcPr>
+            <w:tcW w:w="827" w:type="pct"/>
+          </w:tcPr>
+          <w:p>
+            <w:r>
+              <w:t>Guard us O Lord: from the devil</w:t>
+            </w:r>
+            <w:r>
+              <w:t>: Glory be to You, Alleluia: Glory be to You, O God.</w:t>
+            </w:r>
+          </w:p>
+        </w:tc>
+        <w:tc>
+          <w:tcPr>
+            <w:tcW w:w="841" w:type="pct"/>
+          </w:tcPr>
+          <w:p/>
+        </w:tc>
+        <w:tc>
+          <w:tcPr>
+            <w:tcW w:w="842" w:type="pct"/>
+          </w:tcPr>
+          <w:p/>
+        </w:tc>
+      </w:tr>
+      <w:tr>
+        <w:tc>
+          <w:tcPr>
+            <w:tcW w:w="837" w:type="pct"/>
+          </w:tcPr>
+          <w:p>
+            <w:pPr>
+              <w:pStyle w:val="Coptic"/>
+            </w:pPr>
+            <w:r>
+              <w:t>Ⲡⲉⲕⲣⲁⲛ ϥ̀ⲥ̀ⲙⲁⲣⲱⲟⲩⲧ: ϧⲉⲛ ⲣⲱⲟⲩ ⲛ̀ⲛⲓⲡⲓⲥⲧⲟⲥ</w:t>
+            </w:r>
+            <w:r>
+              <w:t>: ⲡⲓⲱ̀ⲟⲩ ⲛⲁⲕ ⲁⲗⲗⲏⲗⲟⲩⲓⲁ̀: Ⲇⲟⲍⲁ ⲭⲓ ⲟ̀ Ⲑⲉⲟⲥ.</w:t>
+            </w:r>
+          </w:p>
+        </w:tc>
+        <w:tc>
+          <w:tcPr>
+            <w:tcW w:w="833" w:type="pct"/>
+          </w:tcPr>
+          <w:p>
+            <w:r>
+              <w:t>Your Name is blessed, on the mouths of the faithful, Glory be to You Alleluia, Glory be to God.</w:t>
+            </w:r>
+          </w:p>
+        </w:tc>
+        <w:tc>
+          <w:tcPr>
+            <w:tcW w:w="819" w:type="pct"/>
+          </w:tcPr>
+          <w:p>
+            <w:r>
+              <w:t>Your Name is blessed: in the mouths of the faithful: Glory be to You Alleluia: Glory be to God.</w:t>
+            </w:r>
+          </w:p>
+        </w:tc>
+        <w:tc>
+          <w:tcPr>
+            <w:tcW w:w="827" w:type="pct"/>
+          </w:tcPr>
+          <w:p>
+            <w:r>
+              <w:t>Your name is blessed: in the mouths of the faithful</w:t>
+            </w:r>
+            <w:r>
+              <w:t>: Glory be to You, Alleluia: Glory be to You, O God.</w:t>
+            </w:r>
+          </w:p>
+        </w:tc>
+        <w:tc>
+          <w:tcPr>
+            <w:tcW w:w="841" w:type="pct"/>
+          </w:tcPr>
+          <w:p/>
+        </w:tc>
+        <w:tc>
+          <w:tcPr>
+            <w:tcW w:w="842" w:type="pct"/>
+          </w:tcPr>
+          <w:p/>
+        </w:tc>
+      </w:tr>
+      <w:tr>
+        <w:tc>
+          <w:tcPr>
+            <w:tcW w:w="837" w:type="pct"/>
+          </w:tcPr>
+          <w:p>
+            <w:pPr>
+              <w:pStyle w:val="Coptic"/>
+            </w:pPr>
+            <w:r>
+              <w:t>Ⲟⲩⲱ̀ⲟⲩ ⲛ̀ⲧⲉⲕⲙⲉⲑⲛⲟⲩϯ: ϯⲁⲧⲥⲁϫⲓ ⲙ̀ⲙⲟⲥ</w:t>
+            </w:r>
+            <w:r>
+              <w:t>: ⲡⲓⲱ̀ⲟⲩ ⲛⲁⲕ ⲁⲗⲗⲏⲗⲟⲩⲓⲁ̀: Ⲇⲟⲍⲁ ⲭⲓ ⲟ̀ Ⲑⲉⲟⲥ.</w:t>
+            </w:r>
+          </w:p>
+        </w:tc>
+        <w:tc>
+          <w:tcPr>
+            <w:tcW w:w="833" w:type="pct"/>
+          </w:tcPr>
+          <w:p>
+            <w:r>
+              <w:t>Glory to Your divinity, which is unutterable, Glory be to You Alleluia, Glory be to God.</w:t>
+            </w:r>
+          </w:p>
+        </w:tc>
+        <w:tc>
+          <w:tcPr>
+            <w:tcW w:w="819" w:type="pct"/>
+          </w:tcPr>
+          <w:p>
+            <w:r>
+              <w:t>Glory to Your Godliness: which is unutterable: Glory be to You Alleluia: Glory be to God.</w:t>
+            </w:r>
+          </w:p>
+        </w:tc>
+        <w:tc>
+          <w:tcPr>
+            <w:tcW w:w="827" w:type="pct"/>
+          </w:tcPr>
+          <w:p>
+            <w:r>
+              <w:t>Glory to Your divinity: which is unexplainable</w:t>
+            </w:r>
+            <w:r>
+              <w:t>: Glory be to You, Alleluia: Glory be to You, O God.</w:t>
+            </w:r>
+          </w:p>
+        </w:tc>
+        <w:tc>
+          <w:tcPr>
+            <w:tcW w:w="841" w:type="pct"/>
+          </w:tcPr>
+          <w:p/>
+        </w:tc>
+        <w:tc>
+          <w:tcPr>
+            <w:tcW w:w="842" w:type="pct"/>
+          </w:tcPr>
+          <w:p/>
+        </w:tc>
+      </w:tr>
+      <w:tr>
+        <w:tc>
+          <w:tcPr>
+            <w:tcW w:w="837" w:type="pct"/>
+          </w:tcPr>
+          <w:p>
+            <w:pPr>
+              <w:pStyle w:val="Coptic"/>
+            </w:pPr>
+            <w:r>
+              <w:t xml:space="preserve">Ⲝⲱⲟⲩⲛ ⲛ̀ⲑⲟⲕ Ⲡⲟ̄ⲥ̄: </w:t>
+            </w:r>
+            <w:r>
+              <w:lastRenderedPageBreak/>
+              <w:t>ⲛ̀ⲧⲁⲙⲉⲧⲁⲥⲑⲉⲛⲏⲥ</w:t>
+            </w:r>
+            <w:r>
+              <w:t>: ⲡⲓⲱ̀ⲟⲩ ⲛⲁⲕ ⲁⲗⲗⲏⲗⲟⲩⲓⲁ̀: Ⲇⲟⲍⲁ ⲭⲓ ⲟ̀ Ⲑⲉⲟⲥ.</w:t>
+            </w:r>
+          </w:p>
+        </w:tc>
+        <w:tc>
+          <w:tcPr>
+            <w:tcW w:w="833" w:type="pct"/>
+          </w:tcPr>
+          <w:p>
+            <w:r>
+              <w:lastRenderedPageBreak/>
+              <w:t xml:space="preserve">You O Lord know, my </w:t>
+            </w:r>
+            <w:r>
+              <w:lastRenderedPageBreak/>
+              <w:t>weakness, Glory be to You Alleluia, Glory be to God.</w:t>
+            </w:r>
+          </w:p>
+        </w:tc>
+        <w:tc>
+          <w:tcPr>
+            <w:tcW w:w="819" w:type="pct"/>
+          </w:tcPr>
+          <w:p>
+            <w:r>
+              <w:lastRenderedPageBreak/>
+              <w:t xml:space="preserve">You, O Lord: know my </w:t>
+            </w:r>
+            <w:r>
+              <w:lastRenderedPageBreak/>
+              <w:t>weakness: Glory be to You Alleluia: Glory be to God.</w:t>
+            </w:r>
+          </w:p>
+        </w:tc>
+        <w:tc>
+          <w:tcPr>
+            <w:tcW w:w="827" w:type="pct"/>
+          </w:tcPr>
+          <w:p>
+            <w:r>
+              <w:lastRenderedPageBreak/>
+              <w:t xml:space="preserve">O Lord, You know: my </w:t>
+            </w:r>
+            <w:r>
+              <w:lastRenderedPageBreak/>
+              <w:t>weakness</w:t>
+            </w:r>
+            <w:r>
+              <w:t>: Glory be to You, Alleluia: Glory be to You, O God.</w:t>
+            </w:r>
+          </w:p>
+        </w:tc>
+        <w:tc>
+          <w:tcPr>
+            <w:tcW w:w="841" w:type="pct"/>
+          </w:tcPr>
+          <w:p/>
+        </w:tc>
+        <w:tc>
+          <w:tcPr>
+            <w:tcW w:w="842" w:type="pct"/>
+          </w:tcPr>
+          <w:p/>
+        </w:tc>
+      </w:tr>
+      <w:tr>
+        <w:tc>
+          <w:tcPr>
+            <w:tcW w:w="837" w:type="pct"/>
+          </w:tcPr>
+          <w:p>
+            <w:pPr>
+              <w:pStyle w:val="Coptic"/>
+            </w:pPr>
+            <w:r>
+              <w:lastRenderedPageBreak/>
+              <w:t>Ⲛⲁⲓ ⲛⲏⲓ ϧⲉⲛ ⲡⲉⲕⲛⲁⲓ: ⲱ̀ ⲡⲓⲇⲏⲙⲓⲟⲣⲅⲟⲥ</w:t>
+            </w:r>
+            <w:r>
+              <w:t>: ⲡⲓⲱ̀ⲟⲩ ⲛⲁⲕ ⲁⲗⲗⲏⲗⲟⲩⲓⲁ̀: Ⲇⲟⲍⲁ ⲭⲓ ⲟ̀ Ⲑⲉⲟⲥ.</w:t>
+            </w:r>
+          </w:p>
+        </w:tc>
+        <w:tc>
+          <w:tcPr>
+            <w:tcW w:w="833" w:type="pct"/>
+          </w:tcPr>
+          <w:p>
+            <w:r>
+              <w:t>In Your mercy O Creator, have mercy on me, Glory be to You Alleluia, Glory be to God.</w:t>
+            </w:r>
+          </w:p>
+        </w:tc>
+        <w:tc>
+          <w:tcPr>
+            <w:tcW w:w="819" w:type="pct"/>
+          </w:tcPr>
+          <w:p>
+            <w:r>
+              <w:t>Have mercy on me: in Your mercy, O Creator: Glory be to You Alleluia: Glory be to God.</w:t>
+            </w:r>
+          </w:p>
+        </w:tc>
+        <w:tc>
+          <w:tcPr>
+            <w:tcW w:w="827" w:type="pct"/>
+          </w:tcPr>
+          <w:p>
+            <w:r>
+              <w:t>Have mercy on me: in Your mercy, O Creator</w:t>
+            </w:r>
+            <w:r>
+              <w:t>: Glory be to You, Alleluia: Glory be to You, O God.</w:t>
+            </w:r>
+          </w:p>
+        </w:tc>
+        <w:tc>
+          <w:tcPr>
+            <w:tcW w:w="841" w:type="pct"/>
+          </w:tcPr>
+          <w:p/>
+        </w:tc>
+        <w:tc>
+          <w:tcPr>
+            <w:tcW w:w="842" w:type="pct"/>
+          </w:tcPr>
+          <w:p/>
+        </w:tc>
+      </w:tr>
+      <w:tr>
+        <w:tc>
+          <w:tcPr>
+            <w:tcW w:w="837" w:type="pct"/>
+          </w:tcPr>
+          <w:p>
+            <w:pPr>
+              <w:pStyle w:val="Coptic"/>
+            </w:pPr>
+            <w:r>
+              <w:t>Ⲙⲡⲉⲣⲉⲛⲧⲉⲛ ⲁⲛⲟⲛ: ⲉ̀ϧⲟⲩⲛ ⲉ̀ⲡⲓⲣⲁⲥⲙⲟⲥ</w:t>
+            </w:r>
+            <w:r>
+              <w:t>: ⲡⲓⲱ̀ⲟⲩ ⲛⲁⲕ ⲁⲗⲗⲏⲗⲟⲩⲓⲁ̀: Ⲇⲟⲍⲁ ⲭⲓ ⲟ̀ Ⲑⲉⲟⲥ.</w:t>
+            </w:r>
+          </w:p>
+        </w:tc>
+        <w:tc>
+          <w:tcPr>
+            <w:tcW w:w="833" w:type="pct"/>
+          </w:tcPr>
+          <w:p>
+            <w:r>
+              <w:t>Lead us not, into temptation, Glory be to You Alleluia, Glory be to God.</w:t>
+            </w:r>
+          </w:p>
+        </w:tc>
+        <w:tc>
+          <w:tcPr>
+            <w:tcW w:w="819" w:type="pct"/>
+          </w:tcPr>
+          <w:p>
+            <w:r>
+              <w:t>Do not lead us: into temptation: Glory be to You Alleluia: Glory be to God.</w:t>
+            </w:r>
+          </w:p>
+        </w:tc>
+        <w:tc>
+          <w:tcPr>
+            <w:tcW w:w="827" w:type="pct"/>
+          </w:tcPr>
+          <w:p>
+            <w:r>
+              <w:t>Lead us not: into temptation</w:t>
+            </w:r>
+            <w:r>
+              <w:t>: Glory be to You, Alleluia: Glory be to You, O God.</w:t>
+            </w:r>
+          </w:p>
+        </w:tc>
+        <w:tc>
+          <w:tcPr>
+            <w:tcW w:w="841" w:type="pct"/>
+          </w:tcPr>
+          <w:p/>
+        </w:tc>
+        <w:tc>
+          <w:tcPr>
+            <w:tcW w:w="842" w:type="pct"/>
+          </w:tcPr>
+          <w:p/>
+        </w:tc>
+      </w:tr>
+      <w:tr>
+        <w:tc>
+          <w:tcPr>
+            <w:tcW w:w="837" w:type="pct"/>
+          </w:tcPr>
+          <w:p>
+            <w:pPr>
+              <w:pStyle w:val="Coptic"/>
+            </w:pPr>
+            <w:r>
               <w:t>Ⲗⲁⲥ ⲛⲓⲃⲉⲛ ⲥⲉϩⲱⲥ: ⲉ̀ⲡⲉⲕⲣⲁⲛ ⲛ̀ⲁⲗⲏⲑⲱⲥ</w:t>
             </w:r>
             <w:r>
@@ -1162,7 +1417,11 @@
           <w:tcPr>
             <w:tcW w:w="833" w:type="pct"/>
           </w:tcPr>
-          <w:p/>
+          <w:p>
+            <w:r>
+              <w:t>Truly every tongue, praises Your Name, Glory be to You Alleluia, Glory be to God.</w:t>
+            </w:r>
+          </w:p>
         </w:tc>
         <w:tc>
           <w:tcPr>
@@ -1178,7 +1437,14 @@
           <w:tcPr>
             <w:tcW w:w="827" w:type="pct"/>
           </w:tcPr>
-          <w:p/>
+          <w:p>
+            <w:r>
+              <w:t>Every tongue praises: Your name in truth</w:t>
+            </w:r>
+            <w:r>
+              <w:t>: Glory be to You, Alleluia: Glory be to You, O God.</w:t>
+            </w:r>
+          </w:p>
         </w:tc>
         <w:tc>
           <w:tcPr>
@@ -1214,7 +1480,11 @@
           <w:tcPr>
             <w:tcW w:w="833" w:type="pct"/>
           </w:tcPr>
-          <w:p/>
+          <w:p>
+            <w:r>
+              <w:t>Let Your help, come speedily to me, Glory be to You Alleluia, Glory be to God.</w:t>
+            </w:r>
+          </w:p>
         </w:tc>
         <w:tc>
           <w:tcPr>
@@ -1230,7 +1500,14 @@
           <w:tcPr>
             <w:tcW w:w="827" w:type="pct"/>
           </w:tcPr>
-          <w:p/>
+          <w:p>
+            <w:r>
+              <w:t>Let Your help: come speedily to me</w:t>
+            </w:r>
+            <w:r>
+              <w:t>: Glory be to You, Alleluia: Glory be to You, O God.</w:t>
+            </w:r>
+          </w:p>
         </w:tc>
         <w:tc>
           <w:tcPr>
@@ -1269,7 +1546,11 @@
           <w:tcPr>
             <w:tcW w:w="833" w:type="pct"/>
           </w:tcPr>
-          <w:p/>
+          <w:p>
+            <w:r>
+              <w:t>Jesus is my hope, Jesus is my help, Glory be to You Alleluia, Glory be to God.</w:t>
+            </w:r>
+          </w:p>
         </w:tc>
         <w:tc>
           <w:tcPr>
@@ -1285,7 +1566,14 @@
           <w:tcPr>
             <w:tcW w:w="827" w:type="pct"/>
           </w:tcPr>
-          <w:p/>
+          <w:p>
+            <w:r>
+              <w:t>Jesus is my hope: Jesus is my help</w:t>
+            </w:r>
+            <w:r>
+              <w:t>: Glory be to You, Alleluia: Glory be to You, O God.</w:t>
+            </w:r>
+          </w:p>
         </w:tc>
         <w:tc>
           <w:tcPr>
@@ -1321,7 +1609,11 @@
           <w:tcPr>
             <w:tcW w:w="833" w:type="pct"/>
           </w:tcPr>
-          <w:p/>
+          <w:p>
+            <w:r>
+              <w:t>Yours is the power, until the end of time, Glory be to You Alleluia, Glory be to God.</w:t>
+            </w:r>
+          </w:p>
         </w:tc>
         <w:tc>
           <w:tcPr>
@@ -1337,7 +1629,14 @@
           <w:tcPr>
             <w:tcW w:w="827" w:type="pct"/>
           </w:tcPr>
-          <w:p/>
+          <w:p>
+            <w:r>
+              <w:t>Yours is the majesty: until the end of times</w:t>
+            </w:r>
+            <w:r>
+              <w:t>: Glory be to You, Alleluia: Glory be to You, O God.</w:t>
+            </w:r>
+          </w:p>
         </w:tc>
         <w:tc>
           <w:tcPr>
@@ -1373,7 +1672,11 @@
           <w:tcPr>
             <w:tcW w:w="833" w:type="pct"/>
           </w:tcPr>
-          <w:p/>
+          <w:p>
+            <w:r>
+              <w:t>Behold I will bless You, O Son of God, Glory be to You Alleluia, Glory be to God.</w:t>
+            </w:r>
+          </w:p>
         </w:tc>
         <w:tc>
           <w:tcPr>
@@ -1389,7 +1692,14 @@
           <w:tcPr>
             <w:tcW w:w="827" w:type="pct"/>
           </w:tcPr>
-          <w:p/>
+          <w:p>
+            <w:r>
+              <w:t>Behold, I will praise You: O Son of God</w:t>
+            </w:r>
+            <w:r>
+              <w:t>: Glory be to You, Alleluia: Glory be to You, O God.</w:t>
+            </w:r>
+          </w:p>
         </w:tc>
         <w:tc>
           <w:tcPr>
@@ -1425,7 +1735,11 @@
           <w:tcPr>
             <w:tcW w:w="833" w:type="pct"/>
           </w:tcPr>
-          <w:p/>
+          <w:p>
+            <w:r>
+              <w:t>Plenteous are Your mercies, O Eternal One, Glory be to You Alleluia, Glory be to God.</w:t>
+            </w:r>
+          </w:p>
         </w:tc>
         <w:tc>
           <w:tcPr>
@@ -1441,7 +1755,14 @@
           <w:tcPr>
             <w:tcW w:w="827" w:type="pct"/>
           </w:tcPr>
-          <w:p/>
+          <w:p>
+            <w:r>
+              <w:t>Plenteous are Your mercies: O Eternal One</w:t>
+            </w:r>
+            <w:r>
+              <w:t>: Glory be to You, Alleluia: Glory be to You, O God.</w:t>
+            </w:r>
+          </w:p>
         </w:tc>
         <w:tc>
           <w:tcPr>
@@ -1469,6 +1790,89 @@
               <w:t>Ⲉⲣⲉ ⲡⲓⲧⲁⲓⲟ: ⲉⲣⲡ̀ⲉⲡⲓ ⲛ̀Ⲑⲉⲟⲥ</w:t>
             </w:r>
             <w:r>
+              <w:t xml:space="preserve">: </w:t>
+            </w:r>
+            <w:r>
+              <w:lastRenderedPageBreak/>
+              <w:t>ⲡⲓⲱ̀ⲟⲩ ⲛⲁⲕ ⲁⲗⲗⲏⲗⲟⲩⲓⲁ̀: Ⲇⲟⲍⲁ ⲭⲓ ⲟ̀ Ⲑⲉⲟⲥ.</w:t>
+            </w:r>
+          </w:p>
+        </w:tc>
+        <w:tc>
+          <w:tcPr>
+            <w:tcW w:w="833" w:type="pct"/>
+          </w:tcPr>
+          <w:p>
+            <w:r>
+              <w:lastRenderedPageBreak/>
+              <w:t xml:space="preserve">Behold the honor, befits the </w:t>
+            </w:r>
+            <w:r>
+              <w:lastRenderedPageBreak/>
+              <w:t>Lord, Glory be to You Alleluia, Glory be to God.</w:t>
+            </w:r>
+          </w:p>
+        </w:tc>
+        <w:tc>
+          <w:tcPr>
+            <w:tcW w:w="819" w:type="pct"/>
+          </w:tcPr>
+          <w:p>
+            <w:r>
+              <w:lastRenderedPageBreak/>
+              <w:t xml:space="preserve">The honor is: befitting to God: </w:t>
+            </w:r>
+            <w:r>
+              <w:lastRenderedPageBreak/>
+              <w:t>Glory be to You Alleluia: Glory be to God.</w:t>
+            </w:r>
+          </w:p>
+        </w:tc>
+        <w:tc>
+          <w:tcPr>
+            <w:tcW w:w="827" w:type="pct"/>
+          </w:tcPr>
+          <w:p>
+            <w:r>
+              <w:lastRenderedPageBreak/>
+              <w:t>The honor: is due to God</w:t>
+            </w:r>
+            <w:r>
+              <w:t xml:space="preserve">: Glory </w:t>
+            </w:r>
+            <w:r>
+              <w:lastRenderedPageBreak/>
+              <w:t>be to You, Alleluia: Glory be to You, O God.</w:t>
+            </w:r>
+          </w:p>
+        </w:tc>
+        <w:tc>
+          <w:tcPr>
+            <w:tcW w:w="841" w:type="pct"/>
+          </w:tcPr>
+          <w:p/>
+        </w:tc>
+        <w:tc>
+          <w:tcPr>
+            <w:tcW w:w="842" w:type="pct"/>
+          </w:tcPr>
+          <w:p/>
+        </w:tc>
+      </w:tr>
+      <w:tr>
+        <w:tc>
+          <w:tcPr>
+            <w:tcW w:w="837" w:type="pct"/>
+          </w:tcPr>
+          <w:p>
+            <w:pPr>
+              <w:pStyle w:val="Coptic"/>
+            </w:pPr>
+            <w:r>
+              <w:lastRenderedPageBreak/>
+              <w:t>Ⲇⲉⲥⲡⲟⲧⲁ ⲛⲁⲓ ⲛⲏⲓ: ⲱ̀ ⲡⲓⲁⲓⲇⲓⲟⲥ</w:t>
+            </w:r>
+            <w:r>
               <w:t>: ⲡⲓⲱ̀ⲟⲩ ⲛⲁⲕ ⲁⲗⲗⲏⲗⲟⲩⲓⲁ̀: Ⲇⲟⲍⲁ ⲭⲓ ⲟ̀ Ⲑⲉⲟⲥ.</w:t>
             </w:r>
           </w:p>
@@ -1477,48 +1881,59 @@
           <w:tcPr>
             <w:tcW w:w="833" w:type="pct"/>
           </w:tcPr>
-          <w:p/>
-        </w:tc>
-        <w:tc>
-          <w:tcPr>
-            <w:tcW w:w="819" w:type="pct"/>
-          </w:tcPr>
-          <w:p>
-            <w:r>
-              <w:t>The honor is: befitting to God: Glory be to You Alleluia: Glory be to God.</w:t>
-            </w:r>
-          </w:p>
-        </w:tc>
-        <w:tc>
-          <w:tcPr>
-            <w:tcW w:w="827" w:type="pct"/>
-          </w:tcPr>
-          <w:p/>
-        </w:tc>
-        <w:tc>
-          <w:tcPr>
-            <w:tcW w:w="841" w:type="pct"/>
-          </w:tcPr>
-          <w:p/>
-        </w:tc>
-        <w:tc>
-          <w:tcPr>
-            <w:tcW w:w="842" w:type="pct"/>
-          </w:tcPr>
-          <w:p/>
-        </w:tc>
-      </w:tr>
-      <w:tr>
-        <w:tc>
-          <w:tcPr>
-            <w:tcW w:w="837" w:type="pct"/>
-          </w:tcPr>
-          <w:p>
-            <w:pPr>
-              <w:pStyle w:val="Coptic"/>
-            </w:pPr>
-            <w:r>
-              <w:t>Ⲇⲉⲥⲡⲟⲧⲁ ⲛⲁⲓ ⲛⲏⲓ: ⲱ̀ ⲡⲓⲁⲓⲇⲓⲟⲥ</w:t>
+          <w:p>
+            <w:r>
+              <w:t>O Master have mercy on me, O Eternal One, Glory be to You Alleluia, Glory be to God.</w:t>
+            </w:r>
+          </w:p>
+        </w:tc>
+        <w:tc>
+          <w:tcPr>
+            <w:tcW w:w="819" w:type="pct"/>
+          </w:tcPr>
+          <w:p>
+            <w:r>
+              <w:t>O Master, have mercy: on me, O Eternal One: Glory be to You Alleluia: Glory be to God.</w:t>
+            </w:r>
+          </w:p>
+        </w:tc>
+        <w:tc>
+          <w:tcPr>
+            <w:tcW w:w="827" w:type="pct"/>
+          </w:tcPr>
+          <w:p>
+            <w:r>
+              <w:t>O Master, have mercy on up: O Eternal One</w:t>
+            </w:r>
+            <w:r>
+              <w:t>: Glory be to You, Alleluia: Glory be to You, O God.</w:t>
+            </w:r>
+          </w:p>
+        </w:tc>
+        <w:tc>
+          <w:tcPr>
+            <w:tcW w:w="841" w:type="pct"/>
+          </w:tcPr>
+          <w:p/>
+        </w:tc>
+        <w:tc>
+          <w:tcPr>
+            <w:tcW w:w="842" w:type="pct"/>
+          </w:tcPr>
+          <w:p/>
+        </w:tc>
+      </w:tr>
+      <w:tr>
+        <w:tc>
+          <w:tcPr>
+            <w:tcW w:w="837" w:type="pct"/>
+          </w:tcPr>
+          <w:p>
+            <w:pPr>
+              <w:pStyle w:val="Coptic"/>
+            </w:pPr>
+            <w:r>
+              <w:t>Ⲅⲉ ⲅⲁⲣ ⲛ̀ⲑⲟⲕ Ⲡⲟ̄ⲥ̄: ⲡ̀ⲟⲩⲣⲟ ⲛ̀ⲛⲁⲓⲇⲓⲕⲉⲟⲥ</w:t>
             </w:r>
             <w:r>
               <w:t>: ⲡⲓⲱ̀ⲟⲩ ⲛⲁⲕ ⲁⲗⲗⲏⲗⲟⲩⲓⲁ̀: Ⲇⲟⲍⲁ ⲭⲓ ⲟ̀ Ⲑⲉⲟⲥ.</w:t>
@@ -1529,48 +1944,59 @@
           <w:tcPr>
             <w:tcW w:w="833" w:type="pct"/>
           </w:tcPr>
-          <w:p/>
-        </w:tc>
-        <w:tc>
-          <w:tcPr>
-            <w:tcW w:w="819" w:type="pct"/>
-          </w:tcPr>
-          <w:p>
-            <w:r>
-              <w:t>O Master, have mercy: on me, O Eternal One: Glory be to You Alleluia: Glory be to God.</w:t>
-            </w:r>
-          </w:p>
-        </w:tc>
-        <w:tc>
-          <w:tcPr>
-            <w:tcW w:w="827" w:type="pct"/>
-          </w:tcPr>
-          <w:p/>
-        </w:tc>
-        <w:tc>
-          <w:tcPr>
-            <w:tcW w:w="841" w:type="pct"/>
-          </w:tcPr>
-          <w:p/>
-        </w:tc>
-        <w:tc>
-          <w:tcPr>
-            <w:tcW w:w="842" w:type="pct"/>
-          </w:tcPr>
-          <w:p/>
-        </w:tc>
-      </w:tr>
-      <w:tr>
-        <w:tc>
-          <w:tcPr>
-            <w:tcW w:w="837" w:type="pct"/>
-          </w:tcPr>
-          <w:p>
-            <w:pPr>
-              <w:pStyle w:val="Coptic"/>
-            </w:pPr>
-            <w:r>
-              <w:t>Ⲅⲉ ⲅⲁⲣ ⲛ̀ⲑⲟⲕ Ⲡⲟ̄ⲥ̄: ⲡ̀ⲟⲩⲣⲟ ⲛ̀ⲛⲁⲓⲇⲓⲕⲉⲟⲥ</w:t>
+          <w:p>
+            <w:r>
+              <w:t>For You are O Lord, the King of the righteous, Glory be to You Alleluia, Glory be to God.</w:t>
+            </w:r>
+          </w:p>
+        </w:tc>
+        <w:tc>
+          <w:tcPr>
+            <w:tcW w:w="819" w:type="pct"/>
+          </w:tcPr>
+          <w:p>
+            <w:r>
+              <w:t>For You are, O Lord: the King of righteous: Glory be to You Alleluia: Glory be to God.</w:t>
+            </w:r>
+          </w:p>
+        </w:tc>
+        <w:tc>
+          <w:tcPr>
+            <w:tcW w:w="827" w:type="pct"/>
+          </w:tcPr>
+          <w:p>
+            <w:r>
+              <w:t>You are, O Lord: the King of the righteous</w:t>
+            </w:r>
+            <w:r>
+              <w:t>: Glory be to You, Alleluia: Glory be to You, O God.</w:t>
+            </w:r>
+          </w:p>
+        </w:tc>
+        <w:tc>
+          <w:tcPr>
+            <w:tcW w:w="841" w:type="pct"/>
+          </w:tcPr>
+          <w:p/>
+        </w:tc>
+        <w:tc>
+          <w:tcPr>
+            <w:tcW w:w="842" w:type="pct"/>
+          </w:tcPr>
+          <w:p/>
+        </w:tc>
+      </w:tr>
+      <w:tr>
+        <w:tc>
+          <w:tcPr>
+            <w:tcW w:w="837" w:type="pct"/>
+          </w:tcPr>
+          <w:p>
+            <w:pPr>
+              <w:pStyle w:val="Coptic"/>
+            </w:pPr>
+            <w:r>
+              <w:t>Ⲃⲟⲏ̀ⲑⲓⲁ ⲅⲁⲣ ⲛⲓⲃⲉⲛ: ⲥⲉ ⲉⲃⲟⲗϩⲓⲧⲉⲛ Ⲑⲉⲟⲥ</w:t>
             </w:r>
             <w:r>
               <w:t>: ⲡⲓⲱ̀ⲟⲩ ⲛⲁⲕ ⲁⲗⲗⲏⲗⲟⲩⲓⲁ̀: Ⲇⲟⲍⲁ ⲭⲓ ⲟ̀ Ⲑⲉⲟⲥ.</w:t>
@@ -1581,59 +2007,11 @@
           <w:tcPr>
             <w:tcW w:w="833" w:type="pct"/>
           </w:tcPr>
-          <w:p/>
-        </w:tc>
-        <w:tc>
-          <w:tcPr>
-            <w:tcW w:w="819" w:type="pct"/>
-          </w:tcPr>
-          <w:p>
-            <w:r>
-              <w:t>For You are, O Lord: the King of righteous: Glory be to You Alleluia: Glory be to God.</w:t>
-            </w:r>
-          </w:p>
-        </w:tc>
-        <w:tc>
-          <w:tcPr>
-            <w:tcW w:w="827" w:type="pct"/>
-          </w:tcPr>
-          <w:p/>
-        </w:tc>
-        <w:tc>
-          <w:tcPr>
-            <w:tcW w:w="841" w:type="pct"/>
-          </w:tcPr>
-          <w:p/>
-        </w:tc>
-        <w:tc>
-          <w:tcPr>
-            <w:tcW w:w="842" w:type="pct"/>
-          </w:tcPr>
-          <w:p/>
-        </w:tc>
-      </w:tr>
-      <w:tr>
-        <w:tc>
-          <w:tcPr>
-            <w:tcW w:w="837" w:type="pct"/>
-          </w:tcPr>
-          <w:p>
-            <w:pPr>
-              <w:pStyle w:val="Coptic"/>
-            </w:pPr>
-            <w:r>
-              <w:t>Ⲃⲟⲏ̀ⲑⲓⲁ ⲅⲁⲣ ⲛⲓⲃⲉⲛ: ⲥⲉ ⲉⲃⲟⲗϩⲓⲧⲉⲛ Ⲑⲉⲟⲥ</w:t>
-            </w:r>
-            <w:r>
-              <w:t>: ⲡⲓⲱ̀ⲟⲩ ⲛⲁⲕ ⲁⲗⲗⲏⲗⲟⲩⲓⲁ̀: Ⲇⲟⲍⲁ ⲭⲓ ⲟ̀ Ⲑⲉⲟⲥ.</w:t>
-            </w:r>
-          </w:p>
-        </w:tc>
-        <w:tc>
-          <w:tcPr>
-            <w:tcW w:w="833" w:type="pct"/>
-          </w:tcPr>
-          <w:p/>
+          <w:p>
+            <w:r>
+              <w:t>For all the help, is from the Lord God, Glory be to You Alleluia, Glory be to God.</w:t>
+            </w:r>
+          </w:p>
         </w:tc>
         <w:tc>
           <w:tcPr>
@@ -1649,36 +2027,39 @@
           <w:tcPr>
             <w:tcW w:w="827" w:type="pct"/>
           </w:tcPr>
-          <w:p/>
-        </w:tc>
-        <w:tc>
-          <w:tcPr>
-            <w:tcW w:w="841" w:type="pct"/>
-          </w:tcPr>
-          <w:p/>
-        </w:tc>
-        <w:tc>
-          <w:tcPr>
-            <w:tcW w:w="842" w:type="pct"/>
-          </w:tcPr>
-          <w:p/>
-        </w:tc>
-      </w:tr>
-      <w:tr>
-        <w:tc>
-          <w:tcPr>
-            <w:tcW w:w="837" w:type="pct"/>
-          </w:tcPr>
-          <w:p>
-            <w:pPr>
-              <w:pStyle w:val="Coptic"/>
-            </w:pPr>
-            <w:r>
-              <w:t xml:space="preserve">Ⲁⲓⲙⲉⲛⲣⲉ ⲡⲉⲕϩⲟ: ϫⲟⲕⲧⲉⲛ ⲉ̀ⲃⲟⲗ </w:t>
-            </w:r>
-            <w:r>
-              <w:lastRenderedPageBreak/>
-              <w:t xml:space="preserve">ⲕⲁⲗⲱⲥ: ⲛⲓⲱ̀ⲟⲩ ⲛⲁⲕ ⲁⲗⲗⲏⲗⲟⲩⲓⲁ̀: </w:t>
+          <w:p>
+            <w:r>
+              <w:t>All help: is from God</w:t>
+            </w:r>
+            <w:r>
+              <w:t>: Glory be to You, Alleluia: Glory be to You, O God.</w:t>
+            </w:r>
+          </w:p>
+        </w:tc>
+        <w:tc>
+          <w:tcPr>
+            <w:tcW w:w="841" w:type="pct"/>
+          </w:tcPr>
+          <w:p/>
+        </w:tc>
+        <w:tc>
+          <w:tcPr>
+            <w:tcW w:w="842" w:type="pct"/>
+          </w:tcPr>
+          <w:p/>
+        </w:tc>
+      </w:tr>
+      <w:tr>
+        <w:tc>
+          <w:tcPr>
+            <w:tcW w:w="837" w:type="pct"/>
+          </w:tcPr>
+          <w:p>
+            <w:pPr>
+              <w:pStyle w:val="Coptic"/>
+            </w:pPr>
+            <w:r>
+              <w:t xml:space="preserve">Ⲁⲓⲙⲉⲛⲣⲉ ⲡⲉⲕϩⲟ: ϫⲟⲕⲧⲉⲛ ⲉ̀ⲃⲟⲗ ⲕⲁⲗⲱⲥ: ⲛⲓⲱ̀ⲟⲩ ⲛⲁⲕ ⲁⲗⲗⲏⲗⲟⲩⲓⲁ̀: </w:t>
             </w:r>
             <w:r>
               <w:t>Ⲇⲟⲍⲁ ⲭⲓ ⲟ̀ Ⲑⲉⲟⲥ.</w:t>
@@ -1689,224 +2070,34 @@
           <w:tcPr>
             <w:tcW w:w="833" w:type="pct"/>
           </w:tcPr>
-          <w:p/>
-        </w:tc>
-        <w:tc>
-          <w:tcPr>
-            <w:tcW w:w="819" w:type="pct"/>
-          </w:tcPr>
-          <w:p>
-            <w:r>
-              <w:t xml:space="preserve">I love Your face: so fully perfect </w:t>
-            </w:r>
-            <w:r>
-              <w:lastRenderedPageBreak/>
-              <w:t>us: Glory be to You Alleluia: Glory be to God.</w:t>
-            </w:r>
-          </w:p>
-        </w:tc>
-        <w:tc>
-          <w:tcPr>
-            <w:tcW w:w="827" w:type="pct"/>
-          </w:tcPr>
-          <w:p/>
-        </w:tc>
-        <w:tc>
-          <w:tcPr>
-            <w:tcW w:w="841" w:type="pct"/>
-          </w:tcPr>
-          <w:p/>
-        </w:tc>
-        <w:tc>
-          <w:tcPr>
-            <w:tcW w:w="842" w:type="pct"/>
-          </w:tcPr>
-          <w:p/>
-        </w:tc>
-      </w:tr>
-      <w:tr>
-        <w:tc>
-          <w:tcPr>
-            <w:tcW w:w="837" w:type="pct"/>
-          </w:tcPr>
-          <w:p>
-            <w:pPr>
-              <w:pStyle w:val="Coptic"/>
-            </w:pPr>
-            <w:r>
-              <w:lastRenderedPageBreak/>
-              <w:t>Ⲗⲟⲓⲡⲟⲛ ⲁⲛϣⲁⲛⲑⲱⲟⲩϯ: ⲉ̀ϯⲡ̀ⲣⲟⲥⲉⲩⲭⲏ: ⲙⲁⲣⲉⲛⲥ̀ⲙⲟⲩ ⲉ̀ⲡⲓⲣⲁⲛ: ⲛ̀ⲧⲉ Ⲡⲁⲟ̄ⲥ̄ Ⲓⲏ̄ⲥ̄.</w:t>
-            </w:r>
-          </w:p>
-        </w:tc>
-        <w:tc>
-          <w:tcPr>
-            <w:tcW w:w="833" w:type="pct"/>
-          </w:tcPr>
-          <w:p/>
-        </w:tc>
-        <w:tc>
-          <w:tcPr>
-            <w:tcW w:w="819" w:type="pct"/>
-          </w:tcPr>
-          <w:p>
-            <w:r>
-              <w:t>Henceforth when we gather: for prayer: let us bless the Name: of my Lord Jesus.</w:t>
-            </w:r>
-          </w:p>
-        </w:tc>
-        <w:tc>
-          <w:tcPr>
-            <w:tcW w:w="827" w:type="pct"/>
-          </w:tcPr>
-          <w:p/>
-        </w:tc>
-        <w:tc>
-          <w:tcPr>
-            <w:tcW w:w="841" w:type="pct"/>
-          </w:tcPr>
-          <w:p/>
-        </w:tc>
-        <w:tc>
-          <w:tcPr>
-            <w:tcW w:w="842" w:type="pct"/>
-          </w:tcPr>
-          <w:p/>
-        </w:tc>
-      </w:tr>
-      <w:tr>
-        <w:tc>
-          <w:tcPr>
-            <w:tcW w:w="837" w:type="pct"/>
-          </w:tcPr>
-          <w:p>
-            <w:pPr>
-              <w:pStyle w:val="Coptic"/>
-            </w:pPr>
-            <w:r>
-              <w:t>Ϫⲉ ⲧⲉⲛⲛⲁⲥ̀ⲙⲟⲩ ⲉ̀ⲣⲟⲕ: ⲱ̀ Ⲡⲁⲟ̄ⲥ̄ Ⲓⲏ̄ⲥ̄: ⲛⲁϩⲙⲉⲛ ϧⲉⲛ Ⲡⲉⲕⲣⲁⲛ: ϫⲉ ⲁⲛⲉⲣϩⲉⲗⲡⲓⲥ ⲉ̀ⲣⲟⲕ.</w:t>
-            </w:r>
-          </w:p>
-        </w:tc>
-        <w:tc>
-          <w:tcPr>
-            <w:tcW w:w="833" w:type="pct"/>
-          </w:tcPr>
-          <w:p/>
-        </w:tc>
-        <w:tc>
-          <w:tcPr>
-            <w:tcW w:w="819" w:type="pct"/>
-          </w:tcPr>
-          <w:p>
-            <w:r>
-              <w:t>We will bless You: O my Lord Jesus: deliver us by Your Name: for we have hope in You.</w:t>
-            </w:r>
-          </w:p>
-        </w:tc>
-        <w:tc>
-          <w:tcPr>
-            <w:tcW w:w="827" w:type="pct"/>
-          </w:tcPr>
-          <w:p/>
-        </w:tc>
-        <w:tc>
-          <w:tcPr>
-            <w:tcW w:w="841" w:type="pct"/>
-          </w:tcPr>
-          <w:p/>
-        </w:tc>
-        <w:tc>
-          <w:tcPr>
-            <w:tcW w:w="842" w:type="pct"/>
-          </w:tcPr>
-          <w:p/>
-        </w:tc>
-      </w:tr>
-      <w:tr>
-        <w:tc>
-          <w:tcPr>
-            <w:tcW w:w="837" w:type="pct"/>
-          </w:tcPr>
-          <w:p>
-            <w:pPr>
-              <w:pStyle w:val="Coptic"/>
-            </w:pPr>
-            <w:r>
-              <w:t>Ⲉⲑⲣⲉⲛϩⲱⲥ ⲉ̀ⲣⲟⲕ: ⲛⲉⲙ Ⲡⲉⲕⲓⲱⲧ ⲛ̀ⲁ̀ⲅⲁⲱⲟⲥ: ⲛⲉⲡ Ⲡⲓⲡ̄ⲛ̄ⲁ̄ ⲉ̄ⲑ̄ⲩ̄: ⲏⲉ ⲁⲕⲓ̀ ⲁⲕⲥⲱϯ ⲙ̀ⲙⲟⲛ.</w:t>
-            </w:r>
-          </w:p>
-        </w:tc>
-        <w:tc>
-          <w:tcPr>
-            <w:tcW w:w="833" w:type="pct"/>
-          </w:tcPr>
-          <w:p/>
-        </w:tc>
-        <w:tc>
-          <w:tcPr>
-            <w:tcW w:w="819" w:type="pct"/>
-          </w:tcPr>
-          <w:p>
-            <w:r>
-              <w:t>That we may praise You: with Your Good Father: and the Holy Spirit: for You have come and saved us.</w:t>
-            </w:r>
-          </w:p>
-        </w:tc>
-        <w:tc>
-          <w:tcPr>
-            <w:tcW w:w="827" w:type="pct"/>
-          </w:tcPr>
-          <w:p/>
-        </w:tc>
-        <w:tc>
-          <w:tcPr>
-            <w:tcW w:w="841" w:type="pct"/>
-          </w:tcPr>
-          <w:p/>
-        </w:tc>
-        <w:tc>
-          <w:tcPr>
-            <w:tcW w:w="842" w:type="pct"/>
-          </w:tcPr>
-          <w:p/>
-        </w:tc>
-      </w:tr>
-      <w:tr>
-        <w:tc>
-          <w:tcPr>
-            <w:tcW w:w="837" w:type="pct"/>
-          </w:tcPr>
-          <w:p>
-            <w:pPr>
-              <w:pStyle w:val="Coptic"/>
-            </w:pPr>
-            <w:r>
-              <w:t>Ⲇⲟⲝⲁ Ⲡⲁⲧⲣⲓ ⲕⲉ Ⲩⲓⲱ: ⲕⲉ ⲁ̀ⲅⲓⲱ̀ Ⲡⲛ̄ⲁ̄ⲧⲓ: Ⲕⲉ ⲛⲩⲛ ⲕⲉ ⲁ̀ⲓ̀ ⲕⲉ ⲓⲥ ⲧⲟⲩⲥ ⲉ̀ⲱ̀ⲛⲁⲥ ⲧⲱⲛ ⲉ̀ⲱ̀ⲛⲱⲛ ⲁ̀ⲙⲏⲛ.</w:t>
-            </w:r>
-          </w:p>
-        </w:tc>
-        <w:tc>
-          <w:tcPr>
-            <w:tcW w:w="833" w:type="pct"/>
-          </w:tcPr>
-          <w:p/>
-        </w:tc>
-        <w:tc>
-          <w:tcPr>
-            <w:tcW w:w="819" w:type="pct"/>
-          </w:tcPr>
-          <w:p>
-            <w:r>
-              <w:t>Glory be to the Father and the Son: and the Holy Spirit: now and forever and unto: the age of all ages, Amen.</w:t>
-            </w:r>
-          </w:p>
-        </w:tc>
-        <w:tc>
-          <w:tcPr>
-            <w:tcW w:w="827" w:type="pct"/>
-          </w:tcPr>
-          <w:p/>
+          <w:p>
+            <w:r>
+              <w:t>I love Your face, make us all perfect, Glory be to You Alleluia, Glory be to God.</w:t>
+            </w:r>
+          </w:p>
+        </w:tc>
+        <w:tc>
+          <w:tcPr>
+            <w:tcW w:w="819" w:type="pct"/>
+          </w:tcPr>
+          <w:p>
+            <w:r>
+              <w:t>I love Your face: so fully perfect us: Glory be to You Alleluia: Glory be to God.</w:t>
+            </w:r>
+          </w:p>
+        </w:tc>
+        <w:tc>
+          <w:tcPr>
+            <w:tcW w:w="827" w:type="pct"/>
+          </w:tcPr>
+          <w:p>
+            <w:r>
+              <w:t>I have loved Your face: make us all perfect</w:t>
+            </w:r>
+            <w:r>
+              <w:t>: Glory be to You, Alleluia: Glory be to You, O God.</w:t>
+            </w:r>
+          </w:p>
         </w:tc>
         <w:tc>
           <w:tcPr>

--- a/Psalmody Source/27-Nairouz Psali Adam.docx
+++ b/Psalmody Source/27-Nairouz Psali Adam.docx
@@ -1,12 +1,12 @@
 
 <file path=word/document.xml><?xml version="1.0" encoding="utf-8"?>
-<w:document xmlns:ve="http://schemas.openxmlformats.org/markup-compatibility/2006" xmlns:o="urn:schemas-microsoft-com:office:office" xmlns:r="http://schemas.openxmlformats.org/officeDocument/2006/relationships" xmlns:m="http://schemas.openxmlformats.org/officeDocument/2006/math" xmlns:v="urn:schemas-microsoft-com:vml" xmlns:wp="http://schemas.openxmlformats.org/drawingml/2006/wordprocessingDrawing" xmlns:w10="urn:schemas-microsoft-com:office:word" xmlns:w="http://schemas.openxmlformats.org/wordprocessingml/2006/main" xmlns:wne="http://schemas.microsoft.com/office/word/2006/wordml">
+<w:document xmlns:wpc="http://schemas.microsoft.com/office/word/2010/wordprocessingCanvas" xmlns:mc="http://schemas.openxmlformats.org/markup-compatibility/2006" xmlns:o="urn:schemas-microsoft-com:office:office" xmlns:r="http://schemas.openxmlformats.org/officeDocument/2006/relationships" xmlns:m="http://schemas.openxmlformats.org/officeDocument/2006/math" xmlns:v="urn:schemas-microsoft-com:vml" xmlns:wp14="http://schemas.microsoft.com/office/word/2010/wordprocessingDrawing" xmlns:wp="http://schemas.openxmlformats.org/drawingml/2006/wordprocessingDrawing" xmlns:w10="urn:schemas-microsoft-com:office:word" xmlns:w="http://schemas.openxmlformats.org/wordprocessingml/2006/main" xmlns:w14="http://schemas.microsoft.com/office/word/2010/wordml" xmlns:wpg="http://schemas.microsoft.com/office/word/2010/wordprocessingGroup" xmlns:wpi="http://schemas.microsoft.com/office/word/2010/wordprocessingInk" xmlns:wne="http://schemas.microsoft.com/office/word/2006/wordml" xmlns:wps="http://schemas.microsoft.com/office/word/2010/wordprocessingShape" mc:Ignorable="w14 wp14">
   <w:body>
     <w:tbl>
       <w:tblPr>
         <w:tblStyle w:val="TableGrid"/>
         <w:tblW w:w="5000" w:type="pct"/>
-        <w:tblLook w:val="0420"/>
+        <w:tblLook w:val="0420" w:firstRow="1" w:lastRow="0" w:firstColumn="0" w:lastColumn="0" w:noHBand="0" w:noVBand="1"/>
       </w:tblPr>
       <w:tblGrid>
         <w:gridCol w:w="3171"/>
@@ -111,7 +111,15 @@
           </w:tcPr>
           <w:p>
             <w:r>
-              <w:t>I will worship You, O my Lord Jesus Christ, Glory be to You Alleluia, Glory be to God.</w:t>
+              <w:t xml:space="preserve">I will worship You, O my Lord Jesus Christ, Glory </w:t>
+            </w:r>
+            <w:proofErr w:type="gramStart"/>
+            <w:r>
+              <w:t>be</w:t>
+            </w:r>
+            <w:proofErr w:type="gramEnd"/>
+            <w:r>
+              <w:t xml:space="preserve"> to You Alleluia, Glory be to God.</w:t>
             </w:r>
           </w:p>
         </w:tc>
@@ -121,7 +129,15 @@
           </w:tcPr>
           <w:p>
             <w:r>
-              <w:t>I will worship You: O my Lord Jesus Christ: Glory to You Alleluia: Glory be to God.</w:t>
+              <w:t xml:space="preserve">I will worship You: O my Lord Jesus Christ: Glory to You Alleluia: Glory </w:t>
+            </w:r>
+            <w:proofErr w:type="gramStart"/>
+            <w:r>
+              <w:t>be</w:t>
+            </w:r>
+            <w:proofErr w:type="gramEnd"/>
+            <w:r>
+              <w:t xml:space="preserve"> to God.</w:t>
             </w:r>
           </w:p>
         </w:tc>
@@ -131,7 +147,15 @@
           </w:tcPr>
           <w:p>
             <w:r>
-              <w:t>I worship You: O my Lord Jesus Christ: Glory be to You, Alleluia: Glory be to You, O God.</w:t>
+              <w:t xml:space="preserve">I worship You: O my Lord Jesus Christ: Glory </w:t>
+            </w:r>
+            <w:proofErr w:type="gramStart"/>
+            <w:r>
+              <w:t>be</w:t>
+            </w:r>
+            <w:proofErr w:type="gramEnd"/>
+            <w:r>
+              <w:t xml:space="preserve"> to You, Alleluia: Glory be to You, O God.</w:t>
             </w:r>
           </w:p>
         </w:tc>
@@ -139,13 +163,83 @@
           <w:tcPr>
             <w:tcW w:w="841" w:type="pct"/>
           </w:tcPr>
-          <w:p/>
+          <w:p>
+            <w:r>
+              <w:t>I will worship you,</w:t>
+            </w:r>
+          </w:p>
+          <w:p>
+            <w:r>
+              <w:t>O my Lord, Jesus Christ.</w:t>
+            </w:r>
+          </w:p>
+          <w:p>
+            <w:r>
+              <w:t xml:space="preserve">Glory </w:t>
+            </w:r>
+            <w:proofErr w:type="gramStart"/>
+            <w:r>
+              <w:t>be</w:t>
+            </w:r>
+            <w:proofErr w:type="gramEnd"/>
+            <w:r>
+              <w:t xml:space="preserve"> to You, Alleluia.</w:t>
+            </w:r>
+          </w:p>
+          <w:p>
+            <w:r>
+              <w:t xml:space="preserve">Glory </w:t>
+            </w:r>
+            <w:proofErr w:type="gramStart"/>
+            <w:r>
+              <w:t>be</w:t>
+            </w:r>
+            <w:proofErr w:type="gramEnd"/>
+            <w:r>
+              <w:t xml:space="preserve"> to our God.</w:t>
+            </w:r>
+          </w:p>
         </w:tc>
         <w:tc>
           <w:tcPr>
             <w:tcW w:w="842" w:type="pct"/>
           </w:tcPr>
-          <w:p/>
+          <w:p>
+            <w:r>
+              <w:t>I will worship Thee,</w:t>
+            </w:r>
+          </w:p>
+          <w:p>
+            <w:r>
+              <w:t>O my Lord, Jesus Christ.</w:t>
+            </w:r>
+          </w:p>
+          <w:p>
+            <w:r>
+              <w:t xml:space="preserve">Glory </w:t>
+            </w:r>
+            <w:proofErr w:type="gramStart"/>
+            <w:r>
+              <w:t>be</w:t>
+            </w:r>
+            <w:proofErr w:type="gramEnd"/>
+            <w:r>
+              <w:t xml:space="preserve"> to Thee, Alleluia.</w:t>
+            </w:r>
+          </w:p>
+          <w:p>
+            <w:r>
+              <w:t xml:space="preserve">Glory </w:t>
+            </w:r>
+            <w:proofErr w:type="gramStart"/>
+            <w:r>
+              <w:t>be</w:t>
+            </w:r>
+            <w:proofErr w:type="gramEnd"/>
+            <w:r>
+              <w:t xml:space="preserve"> to our God.</w:t>
+            </w:r>
+          </w:p>
         </w:tc>
       </w:tr>
       <w:tr>
@@ -181,7 +275,15 @@
           </w:tcPr>
           <w:p>
             <w:r>
-              <w:t>Lead me, I: the smallest: Glory to You Alleluia: Glory be to God.</w:t>
+              <w:t xml:space="preserve">Lead me, I: the smallest: Glory to You Alleluia: Glory </w:t>
+            </w:r>
+            <w:proofErr w:type="gramStart"/>
+            <w:r>
+              <w:t>be</w:t>
+            </w:r>
+            <w:proofErr w:type="gramEnd"/>
+            <w:r>
+              <w:t xml:space="preserve"> to God.</w:t>
             </w:r>
           </w:p>
         </w:tc>
@@ -191,10 +293,15 @@
           </w:tcPr>
           <w:p>
             <w:r>
-              <w:t>Lead me: I, the poor</w:t>
-            </w:r>
-            <w:r>
-              <w:t>: Glory be to You, Alleluia: Glory be to You, O God.</w:t>
+              <w:t xml:space="preserve">Lead me: I, the poor: Glory </w:t>
+            </w:r>
+            <w:proofErr w:type="gramStart"/>
+            <w:r>
+              <w:t>be</w:t>
+            </w:r>
+            <w:proofErr w:type="gramEnd"/>
+            <w:r>
+              <w:t xml:space="preserve"> to You, Alleluia: Glory be to You, O God.</w:t>
             </w:r>
           </w:p>
         </w:tc>
@@ -202,13 +309,103 @@
           <w:tcPr>
             <w:tcW w:w="841" w:type="pct"/>
           </w:tcPr>
-          <w:p/>
+          <w:p>
+            <w:r>
+              <w:t>Lead me,</w:t>
+            </w:r>
+          </w:p>
+          <w:p>
+            <w:r>
+              <w:t>I the weak.</w:t>
+            </w:r>
+          </w:p>
+          <w:p>
+            <w:r>
+              <w:t xml:space="preserve">Glory </w:t>
+            </w:r>
+            <w:proofErr w:type="gramStart"/>
+            <w:r>
+              <w:t>be</w:t>
+            </w:r>
+            <w:proofErr w:type="gramEnd"/>
+            <w:r>
+              <w:t xml:space="preserve"> to You, Alleluia.</w:t>
+            </w:r>
+          </w:p>
+          <w:p>
+            <w:r>
+              <w:t xml:space="preserve">Glory </w:t>
+            </w:r>
+            <w:proofErr w:type="gramStart"/>
+            <w:r>
+              <w:t>be</w:t>
+            </w:r>
+            <w:proofErr w:type="gramEnd"/>
+            <w:r>
+              <w:t xml:space="preserve"> to our God.</w:t>
+            </w:r>
+          </w:p>
         </w:tc>
         <w:tc>
           <w:tcPr>
             <w:tcW w:w="842" w:type="pct"/>
           </w:tcPr>
-          <w:p/>
+          <w:p>
+            <w:r>
+              <w:t>Lead me,</w:t>
+            </w:r>
+          </w:p>
+          <w:p>
+            <w:r>
+              <w:t xml:space="preserve">I the </w:t>
+            </w:r>
+            <w:commentRangeStart w:id="1"/>
+            <w:r>
+              <w:t>weak</w:t>
+            </w:r>
+            <w:commentRangeEnd w:id="1"/>
+            <w:r>
+              <w:rPr>
+                <w:rStyle w:val="CommentReference"/>
+              </w:rPr>
+              <w:commentReference w:id="1"/>
+            </w:r>
+            <w:r>
+              <w:t>.</w:t>
+            </w:r>
+          </w:p>
+          <w:p>
+            <w:r>
+              <w:t xml:space="preserve">Glory </w:t>
+            </w:r>
+            <w:proofErr w:type="gramStart"/>
+            <w:r>
+              <w:t>be</w:t>
+            </w:r>
+            <w:proofErr w:type="gramEnd"/>
+            <w:r>
+              <w:t xml:space="preserve"> to </w:t>
+            </w:r>
+            <w:r>
+              <w:t>Thee</w:t>
+            </w:r>
+            <w:r>
+              <w:t>, Alleluia.</w:t>
+            </w:r>
+          </w:p>
+          <w:p>
+            <w:r>
+              <w:t xml:space="preserve">Glory </w:t>
+            </w:r>
+            <w:proofErr w:type="gramStart"/>
+            <w:r>
+              <w:t>be</w:t>
+            </w:r>
+            <w:proofErr w:type="gramEnd"/>
+            <w:r>
+              <w:t xml:space="preserve"> to our God.</w:t>
+            </w:r>
+          </w:p>
         </w:tc>
       </w:tr>
       <w:tr>
@@ -241,7 +438,15 @@
           </w:tcPr>
           <w:p>
             <w:r>
-              <w:t>Look down on us: in Your goodness: Glory be to You Alleluia: Glory be to God.</w:t>
+              <w:t xml:space="preserve">Look down on us: in Your goodness: Glory </w:t>
+            </w:r>
+            <w:proofErr w:type="gramStart"/>
+            <w:r>
+              <w:t>be</w:t>
+            </w:r>
+            <w:proofErr w:type="gramEnd"/>
+            <w:r>
+              <w:t xml:space="preserve"> to You Alleluia: Glory be to God.</w:t>
             </w:r>
           </w:p>
         </w:tc>
@@ -251,10 +456,15 @@
           </w:tcPr>
           <w:p>
             <w:r>
-              <w:t>Look to us: with Your goodness</w:t>
-            </w:r>
-            <w:r>
-              <w:t>: Glory be to You, Alleluia: Glory be to You, O God.</w:t>
+              <w:t xml:space="preserve">Look to us: with Your goodness: Glory </w:t>
+            </w:r>
+            <w:proofErr w:type="gramStart"/>
+            <w:r>
+              <w:t>be</w:t>
+            </w:r>
+            <w:proofErr w:type="gramEnd"/>
+            <w:r>
+              <w:t xml:space="preserve"> to You, Alleluia: Glory be to You, O God.</w:t>
             </w:r>
           </w:p>
         </w:tc>
@@ -262,13 +472,95 @@
           <w:tcPr>
             <w:tcW w:w="841" w:type="pct"/>
           </w:tcPr>
-          <w:p/>
+          <w:p>
+            <w:r>
+              <w:t>Regard us,</w:t>
+            </w:r>
+          </w:p>
+          <w:p>
+            <w:r>
+              <w:t>In Your goodness.</w:t>
+            </w:r>
+          </w:p>
+          <w:p>
+            <w:r>
+              <w:t xml:space="preserve">Glory </w:t>
+            </w:r>
+            <w:proofErr w:type="gramStart"/>
+            <w:r>
+              <w:t>be</w:t>
+            </w:r>
+            <w:proofErr w:type="gramEnd"/>
+            <w:r>
+              <w:t xml:space="preserve"> to You, Alleluia.</w:t>
+            </w:r>
+          </w:p>
+          <w:p>
+            <w:r>
+              <w:t xml:space="preserve">Glory </w:t>
+            </w:r>
+            <w:proofErr w:type="gramStart"/>
+            <w:r>
+              <w:t>be</w:t>
+            </w:r>
+            <w:proofErr w:type="gramEnd"/>
+            <w:r>
+              <w:t xml:space="preserve"> to our God.</w:t>
+            </w:r>
+          </w:p>
         </w:tc>
         <w:tc>
           <w:tcPr>
             <w:tcW w:w="842" w:type="pct"/>
           </w:tcPr>
-          <w:p/>
+          <w:p>
+            <w:r>
+              <w:t>Regard us,</w:t>
+            </w:r>
+          </w:p>
+          <w:p>
+            <w:r>
+              <w:t xml:space="preserve">In </w:t>
+            </w:r>
+            <w:r>
+              <w:t>Thy</w:t>
+            </w:r>
+            <w:r>
+              <w:t xml:space="preserve"> goodness.</w:t>
+            </w:r>
+          </w:p>
+          <w:p>
+            <w:r>
+              <w:t xml:space="preserve">Glory </w:t>
+            </w:r>
+            <w:proofErr w:type="gramStart"/>
+            <w:r>
+              <w:t>be</w:t>
+            </w:r>
+            <w:proofErr w:type="gramEnd"/>
+            <w:r>
+              <w:t xml:space="preserve"> to </w:t>
+            </w:r>
+            <w:r>
+              <w:t>Thee</w:t>
+            </w:r>
+            <w:r>
+              <w:t>, Alleluia.</w:t>
+            </w:r>
+          </w:p>
+          <w:p>
+            <w:r>
+              <w:t xml:space="preserve">Glory </w:t>
+            </w:r>
+            <w:proofErr w:type="gramStart"/>
+            <w:r>
+              <w:t>be</w:t>
+            </w:r>
+            <w:proofErr w:type="gramEnd"/>
+            <w:r>
+              <w:t xml:space="preserve"> to our God.</w:t>
+            </w:r>
+          </w:p>
         </w:tc>
       </w:tr>
       <w:tr>
@@ -311,10 +603,7 @@
           </w:tcPr>
           <w:p>
             <w:r>
-              <w:t>Behold, I will speak: concerning Your glory, with my tongue</w:t>
-            </w:r>
-            <w:r>
-              <w:t>: Glory be to You, Alleluia: Glory be to You, O God.</w:t>
+              <w:t>Behold, I will speak: concerning Your glory, with my tongue: Glory be to You, Alleluia: Glory be to You, O God.</w:t>
             </w:r>
           </w:p>
         </w:tc>
@@ -322,13 +611,92 @@
           <w:tcPr>
             <w:tcW w:w="841" w:type="pct"/>
           </w:tcPr>
-          <w:p/>
+          <w:p>
+            <w:r>
+              <w:t>Behold my tongue will</w:t>
+            </w:r>
+          </w:p>
+          <w:p>
+            <w:r>
+              <w:t>Declare Your glory.</w:t>
+            </w:r>
+          </w:p>
+          <w:p>
+            <w:r>
+              <w:t xml:space="preserve">Glory </w:t>
+            </w:r>
+            <w:proofErr w:type="gramStart"/>
+            <w:r>
+              <w:t>be</w:t>
+            </w:r>
+            <w:proofErr w:type="gramEnd"/>
+            <w:r>
+              <w:t xml:space="preserve"> to You, Alleluia.</w:t>
+            </w:r>
+          </w:p>
+          <w:p>
+            <w:r>
+              <w:t xml:space="preserve">Glory </w:t>
+            </w:r>
+            <w:proofErr w:type="gramStart"/>
+            <w:r>
+              <w:t>be</w:t>
+            </w:r>
+            <w:proofErr w:type="gramEnd"/>
+            <w:r>
+              <w:t xml:space="preserve"> to our God.</w:t>
+            </w:r>
+          </w:p>
         </w:tc>
         <w:tc>
           <w:tcPr>
             <w:tcW w:w="842" w:type="pct"/>
           </w:tcPr>
-          <w:p/>
+          <w:p>
+            <w:r>
+              <w:t xml:space="preserve">Behold my tongue </w:t>
+            </w:r>
+            <w:r>
+              <w:t>shall</w:t>
+            </w:r>
+          </w:p>
+          <w:p>
+            <w:r>
+              <w:t>Declare Thy glory.</w:t>
+            </w:r>
+          </w:p>
+          <w:p>
+            <w:r>
+              <w:t xml:space="preserve">Glory </w:t>
+            </w:r>
+            <w:proofErr w:type="gramStart"/>
+            <w:r>
+              <w:t>be</w:t>
+            </w:r>
+            <w:proofErr w:type="gramEnd"/>
+            <w:r>
+              <w:t xml:space="preserve"> to </w:t>
+            </w:r>
+            <w:r>
+              <w:t>Thee</w:t>
+            </w:r>
+            <w:r>
+              <w:t>, Alleluia.</w:t>
+            </w:r>
+          </w:p>
+          <w:p>
+            <w:r>
+              <w:t xml:space="preserve">Glory </w:t>
+            </w:r>
+            <w:proofErr w:type="gramStart"/>
+            <w:r>
+              <w:t>be</w:t>
+            </w:r>
+            <w:proofErr w:type="gramEnd"/>
+            <w:r>
+              <w:t xml:space="preserve"> to our God.</w:t>
+            </w:r>
+          </w:p>
         </w:tc>
       </w:tr>
       <w:tr>
@@ -361,7 +729,15 @@
           </w:tcPr>
           <w:p>
             <w:r>
-              <w:t>Kill my thoughts: which are full of evil: Glory be to You Alleluia: Glory be to God.</w:t>
+              <w:t xml:space="preserve">Kill my thoughts: which are full of evil: Glory </w:t>
+            </w:r>
+            <w:proofErr w:type="gramStart"/>
+            <w:r>
+              <w:t>be</w:t>
+            </w:r>
+            <w:proofErr w:type="gramEnd"/>
+            <w:r>
+              <w:t xml:space="preserve"> to You Alleluia: Glory be to God.</w:t>
             </w:r>
           </w:p>
         </w:tc>
@@ -371,10 +747,7 @@
           </w:tcPr>
           <w:p>
             <w:r>
-              <w:t>Destroy my thoughts: that are full of evil</w:t>
-            </w:r>
-            <w:r>
-              <w:t>: Glory be to You, Alleluia: Glory be to You, O God.</w:t>
+              <w:t>Destroy my thoughts: that are full of evil: Glory be to You, Alleluia: Glory be to You, O God.</w:t>
             </w:r>
           </w:p>
         </w:tc>
@@ -382,13 +755,89 @@
           <w:tcPr>
             <w:tcW w:w="841" w:type="pct"/>
           </w:tcPr>
-          <w:p/>
+          <w:p>
+            <w:r>
+              <w:t>Kill my thoughts that are</w:t>
+            </w:r>
+          </w:p>
+          <w:p>
+            <w:r>
+              <w:t>Full of evil.</w:t>
+            </w:r>
+          </w:p>
+          <w:p>
+            <w:r>
+              <w:t xml:space="preserve">Glory </w:t>
+            </w:r>
+            <w:proofErr w:type="gramStart"/>
+            <w:r>
+              <w:t>be</w:t>
+            </w:r>
+            <w:proofErr w:type="gramEnd"/>
+            <w:r>
+              <w:t xml:space="preserve"> to You, Alleluia.</w:t>
+            </w:r>
+          </w:p>
+          <w:p>
+            <w:r>
+              <w:t xml:space="preserve">Glory </w:t>
+            </w:r>
+            <w:proofErr w:type="gramStart"/>
+            <w:r>
+              <w:t>be</w:t>
+            </w:r>
+            <w:proofErr w:type="gramEnd"/>
+            <w:r>
+              <w:t xml:space="preserve"> to our God.</w:t>
+            </w:r>
+          </w:p>
         </w:tc>
         <w:tc>
           <w:tcPr>
             <w:tcW w:w="842" w:type="pct"/>
           </w:tcPr>
-          <w:p/>
+          <w:p>
+            <w:r>
+              <w:t>Kill my thoughts that are</w:t>
+            </w:r>
+          </w:p>
+          <w:p>
+            <w:r>
+              <w:t>Full of evil.</w:t>
+            </w:r>
+          </w:p>
+          <w:p>
+            <w:r>
+              <w:t xml:space="preserve">Glory </w:t>
+            </w:r>
+            <w:proofErr w:type="gramStart"/>
+            <w:r>
+              <w:t>be</w:t>
+            </w:r>
+            <w:proofErr w:type="gramEnd"/>
+            <w:r>
+              <w:t xml:space="preserve"> to </w:t>
+            </w:r>
+            <w:r>
+              <w:t>Thee</w:t>
+            </w:r>
+            <w:r>
+              <w:t>, Alleluia.</w:t>
+            </w:r>
+          </w:p>
+          <w:p>
+            <w:r>
+              <w:t xml:space="preserve">Glory </w:t>
+            </w:r>
+            <w:proofErr w:type="gramStart"/>
+            <w:r>
+              <w:t>be</w:t>
+            </w:r>
+            <w:proofErr w:type="gramEnd"/>
+            <w:r>
+              <w:t xml:space="preserve"> to our God.</w:t>
+            </w:r>
+          </w:p>
         </w:tc>
       </w:tr>
       <w:tr>
@@ -431,10 +880,15 @@
           </w:tcPr>
           <w:p>
             <w:r>
-              <w:t>Worthy is the blessing: and the glory and the praise</w:t>
-            </w:r>
-            <w:r>
-              <w:t>: Glory be to You, Alleluia: Glory be to You, O God.</w:t>
+              <w:t xml:space="preserve">Worthy is the blessing: and the glory and the praise: Glory </w:t>
+            </w:r>
+            <w:proofErr w:type="gramStart"/>
+            <w:r>
+              <w:t>be</w:t>
+            </w:r>
+            <w:proofErr w:type="gramEnd"/>
+            <w:r>
+              <w:t xml:space="preserve"> to You, Alleluia: Glory be to You, O God.</w:t>
             </w:r>
           </w:p>
         </w:tc>
@@ -442,13 +896,116 @@
           <w:tcPr>
             <w:tcW w:w="841" w:type="pct"/>
           </w:tcPr>
-          <w:p/>
+          <w:p>
+            <w:r>
+              <w:t>The blessing, glory,</w:t>
+            </w:r>
+          </w:p>
+          <w:p>
+            <w:r>
+              <w:t xml:space="preserve">And praise </w:t>
+            </w:r>
+            <w:proofErr w:type="gramStart"/>
+            <w:r>
+              <w:t>befit</w:t>
+            </w:r>
+            <w:proofErr w:type="gramEnd"/>
+            <w:r>
+              <w:t xml:space="preserve"> You.</w:t>
+            </w:r>
+          </w:p>
+          <w:p>
+            <w:r>
+              <w:t xml:space="preserve">Glory </w:t>
+            </w:r>
+            <w:proofErr w:type="gramStart"/>
+            <w:r>
+              <w:t>be</w:t>
+            </w:r>
+            <w:proofErr w:type="gramEnd"/>
+            <w:r>
+              <w:t xml:space="preserve"> to You, Alleluia.</w:t>
+            </w:r>
+          </w:p>
+          <w:p>
+            <w:r>
+              <w:t xml:space="preserve">Glory </w:t>
+            </w:r>
+            <w:proofErr w:type="gramStart"/>
+            <w:r>
+              <w:t>be</w:t>
+            </w:r>
+            <w:proofErr w:type="gramEnd"/>
+            <w:r>
+              <w:t xml:space="preserve"> to our God.</w:t>
+            </w:r>
+          </w:p>
         </w:tc>
         <w:tc>
           <w:tcPr>
             <w:tcW w:w="842" w:type="pct"/>
           </w:tcPr>
-          <w:p/>
+          <w:p>
+            <w:r>
+              <w:t>The blessing, glory,</w:t>
+            </w:r>
+          </w:p>
+          <w:p>
+            <w:r>
+              <w:t xml:space="preserve">And praise </w:t>
+            </w:r>
+            <w:commentRangeStart w:id="2"/>
+            <w:proofErr w:type="gramStart"/>
+            <w:r>
+              <w:t>befit</w:t>
+            </w:r>
+            <w:proofErr w:type="gramEnd"/>
+            <w:r>
+              <w:t xml:space="preserve"> You</w:t>
+            </w:r>
+            <w:commentRangeEnd w:id="2"/>
+            <w:r>
+              <w:rPr>
+                <w:rStyle w:val="CommentReference"/>
+              </w:rPr>
+              <w:commentReference w:id="2"/>
+            </w:r>
+            <w:r>
+              <w:t>.</w:t>
+            </w:r>
+          </w:p>
+          <w:p>
+            <w:r>
+              <w:t xml:space="preserve">Glory </w:t>
+            </w:r>
+            <w:proofErr w:type="gramStart"/>
+            <w:r>
+              <w:t>be</w:t>
+            </w:r>
+            <w:proofErr w:type="gramEnd"/>
+            <w:r>
+              <w:t xml:space="preserve"> to </w:t>
+            </w:r>
+            <w:r>
+              <w:t>Thee</w:t>
+            </w:r>
+            <w:r>
+              <w:t>, Alleluia.</w:t>
+            </w:r>
+          </w:p>
+          <w:p>
+            <w:r>
+              <w:t xml:space="preserve">Glory </w:t>
+            </w:r>
+            <w:proofErr w:type="gramStart"/>
+            <w:r>
+              <w:t>be</w:t>
+            </w:r>
+            <w:proofErr w:type="gramEnd"/>
+            <w:r>
+              <w:t xml:space="preserve"> to our God.</w:t>
+            </w:r>
+          </w:p>
         </w:tc>
       </w:tr>
       <w:tr>
@@ -465,6 +1022,8 @@
             </w:r>
             <w:r>
               <w:pgNum/>
+            </w:r>
+            <w:r>
               <w:t>Ϣⲱⲡⲓ ⲛⲏⲓ ⲛ̀ⲛⲟⲙϯ: ϧⲉⲛ ⲛⲁⲗⲟⲅⲓⲥⲙⲟⲥ: ⲡⲓⲱ̀ⲟⲩ ⲛⲁⲕ ⲁⲗⲗⲏⲗⲟⲩⲓⲁ̀: Ⲇⲟⲍⲁ ⲭⲓ ⲟ̀ Ⲑⲉⲟⲥ.</w:t>
             </w:r>
           </w:p>
@@ -495,10 +1054,7 @@
           </w:tcPr>
           <w:p>
             <w:r>
-              <w:t>Be a comfort to me: in my senses</w:t>
-            </w:r>
-            <w:r>
-              <w:t>: Glory be to You, Alleluia: Glory be to You, O God.</w:t>
+              <w:t>Be a comfort to me: in my senses: Glory be to You, Alleluia: Glory be to You, O God.</w:t>
             </w:r>
           </w:p>
         </w:tc>
@@ -506,13 +1062,114 @@
           <w:tcPr>
             <w:tcW w:w="841" w:type="pct"/>
           </w:tcPr>
-          <w:p/>
+          <w:p>
+            <w:r>
+              <w:t>Be a comfort to me</w:t>
+            </w:r>
+          </w:p>
+          <w:p>
+            <w:r>
+              <w:t>In my rationality.</w:t>
+            </w:r>
+          </w:p>
+          <w:p>
+            <w:r>
+              <w:t xml:space="preserve">Glory </w:t>
+            </w:r>
+            <w:proofErr w:type="gramStart"/>
+            <w:r>
+              <w:t>be</w:t>
+            </w:r>
+            <w:proofErr w:type="gramEnd"/>
+            <w:r>
+              <w:t xml:space="preserve"> to You, Alleluia.</w:t>
+            </w:r>
+          </w:p>
+          <w:p>
+            <w:r>
+              <w:t xml:space="preserve">Glory </w:t>
+            </w:r>
+            <w:proofErr w:type="gramStart"/>
+            <w:r>
+              <w:t>be</w:t>
+            </w:r>
+            <w:proofErr w:type="gramEnd"/>
+            <w:r>
+              <w:t xml:space="preserve"> to our God.</w:t>
+            </w:r>
+          </w:p>
         </w:tc>
         <w:tc>
           <w:tcPr>
             <w:tcW w:w="842" w:type="pct"/>
           </w:tcPr>
-          <w:p/>
+          <w:p>
+            <w:r>
+              <w:t xml:space="preserve">Be a comfort to </w:t>
+            </w:r>
+            <w:commentRangeStart w:id="3"/>
+            <w:r>
+              <w:t>me</w:t>
+            </w:r>
+            <w:commentRangeEnd w:id="3"/>
+            <w:r>
+              <w:rPr>
+                <w:rStyle w:val="CommentReference"/>
+              </w:rPr>
+              <w:commentReference w:id="3"/>
+            </w:r>
+          </w:p>
+          <w:p>
+            <w:r>
+              <w:t xml:space="preserve">In my </w:t>
+            </w:r>
+            <w:commentRangeStart w:id="4"/>
+            <w:r>
+              <w:t>rationality</w:t>
+            </w:r>
+            <w:commentRangeEnd w:id="4"/>
+            <w:r>
+              <w:rPr>
+                <w:rStyle w:val="CommentReference"/>
+              </w:rPr>
+              <w:commentReference w:id="4"/>
+            </w:r>
+            <w:r>
+              <w:t>.</w:t>
+            </w:r>
+          </w:p>
+          <w:p>
+            <w:r>
+              <w:t xml:space="preserve">Glory </w:t>
+            </w:r>
+            <w:proofErr w:type="gramStart"/>
+            <w:r>
+              <w:t>be</w:t>
+            </w:r>
+            <w:proofErr w:type="gramEnd"/>
+            <w:r>
+              <w:t xml:space="preserve"> to </w:t>
+            </w:r>
+            <w:r>
+              <w:t>Thee</w:t>
+            </w:r>
+            <w:r>
+              <w:t>, Alleluia.</w:t>
+            </w:r>
+          </w:p>
+          <w:p>
+            <w:r>
+              <w:t xml:space="preserve">Glory </w:t>
+            </w:r>
+            <w:proofErr w:type="gramStart"/>
+            <w:r>
+              <w:t>be</w:t>
+            </w:r>
+            <w:proofErr w:type="gramEnd"/>
+            <w:r>
+              <w:t xml:space="preserve"> to our God.</w:t>
+            </w:r>
+          </w:p>
         </w:tc>
       </w:tr>
       <w:tr>
@@ -545,7 +1202,15 @@
           </w:tcPr>
           <w:p>
             <w:r>
-              <w:t>Lift away from us: the suffering of sin: Glory be to You Alleluia: Glory be to God.</w:t>
+              <w:t xml:space="preserve">Lift away from us: the suffering of sin: Glory </w:t>
+            </w:r>
+            <w:proofErr w:type="gramStart"/>
+            <w:r>
+              <w:t>be</w:t>
+            </w:r>
+            <w:proofErr w:type="gramEnd"/>
+            <w:r>
+              <w:t xml:space="preserve"> to You Alleluia: Glory be to God.</w:t>
             </w:r>
           </w:p>
         </w:tc>
@@ -555,10 +1220,15 @@
           </w:tcPr>
           <w:p>
             <w:r>
-              <w:t>Lift away from us: the sufferings of sins</w:t>
-            </w:r>
-            <w:r>
-              <w:t>: Glory be to You, Alleluia: Glory be to You, O God.</w:t>
+              <w:t xml:space="preserve">Lift away from us: the sufferings of sins: Glory </w:t>
+            </w:r>
+            <w:proofErr w:type="gramStart"/>
+            <w:r>
+              <w:t>be</w:t>
+            </w:r>
+            <w:proofErr w:type="gramEnd"/>
+            <w:r>
+              <w:t xml:space="preserve"> to You, Alleluia: Glory be to You, O God.</w:t>
             </w:r>
           </w:p>
         </w:tc>
@@ -566,13 +1236,89 @@
           <w:tcPr>
             <w:tcW w:w="841" w:type="pct"/>
           </w:tcPr>
-          <w:p/>
+          <w:p>
+            <w:r>
+              <w:t>Take the suffering</w:t>
+            </w:r>
+          </w:p>
+          <w:p>
+            <w:r>
+              <w:t>Of sin away from us.</w:t>
+            </w:r>
+          </w:p>
+          <w:p>
+            <w:r>
+              <w:t xml:space="preserve">Glory </w:t>
+            </w:r>
+            <w:proofErr w:type="gramStart"/>
+            <w:r>
+              <w:t>be</w:t>
+            </w:r>
+            <w:proofErr w:type="gramEnd"/>
+            <w:r>
+              <w:t xml:space="preserve"> to You, Alleluia.</w:t>
+            </w:r>
+          </w:p>
+          <w:p>
+            <w:r>
+              <w:t xml:space="preserve">Glory </w:t>
+            </w:r>
+            <w:proofErr w:type="gramStart"/>
+            <w:r>
+              <w:t>be</w:t>
+            </w:r>
+            <w:proofErr w:type="gramEnd"/>
+            <w:r>
+              <w:t xml:space="preserve"> to our God.</w:t>
+            </w:r>
+          </w:p>
         </w:tc>
         <w:tc>
           <w:tcPr>
             <w:tcW w:w="842" w:type="pct"/>
           </w:tcPr>
-          <w:p/>
+          <w:p>
+            <w:r>
+              <w:t>Take the suffering</w:t>
+            </w:r>
+          </w:p>
+          <w:p>
+            <w:r>
+              <w:t>Of sin away from us.</w:t>
+            </w:r>
+          </w:p>
+          <w:p>
+            <w:r>
+              <w:t xml:space="preserve">Glory </w:t>
+            </w:r>
+            <w:proofErr w:type="gramStart"/>
+            <w:r>
+              <w:t>be</w:t>
+            </w:r>
+            <w:proofErr w:type="gramEnd"/>
+            <w:r>
+              <w:t xml:space="preserve"> to </w:t>
+            </w:r>
+            <w:r>
+              <w:t>Thee</w:t>
+            </w:r>
+            <w:r>
+              <w:t>, Alleluia.</w:t>
+            </w:r>
+          </w:p>
+          <w:p>
+            <w:r>
+              <w:t xml:space="preserve">Glory </w:t>
+            </w:r>
+            <w:proofErr w:type="gramStart"/>
+            <w:r>
+              <w:t>be</w:t>
+            </w:r>
+            <w:proofErr w:type="gramEnd"/>
+            <w:r>
+              <w:t xml:space="preserve"> to our God.</w:t>
+            </w:r>
+          </w:p>
         </w:tc>
       </w:tr>
       <w:tr>
@@ -585,15 +1331,11 @@
               <w:pStyle w:val="Coptic"/>
             </w:pPr>
             <w:r>
+              <w:lastRenderedPageBreak/>
               <w:pgNum/>
-              <w:t>Ⲯⲟⲗⲉⲗ ⲛ̀ⲛⲉⲛⲡ̀ⲛⲉⲩⲙⲁ: ⲡ̀ⲉⲣⲟⲩⲟⲧ ⲙ̀ⲡⲉⲛⲗⲁⲥ</w:t>
-            </w:r>
-            <w:r>
-              <w:t xml:space="preserve">: ⲡⲓⲱ̀ⲟⲩ ⲛⲁⲕ </w:t>
-            </w:r>
-            <w:r>
-              <w:lastRenderedPageBreak/>
-              <w:t>ⲁⲗⲗⲏⲗⲟⲩⲓⲁ̀: Ⲇⲟⲍⲁ ⲭⲓ ⲟ̀ Ⲑⲉⲟⲥ.</w:t>
+            </w:r>
+            <w:r>
+              <w:t>Ⲯⲟⲗⲉⲗ ⲛ̀ⲛⲉⲛⲡ̀ⲛⲉⲩⲙⲁ: ⲡ̀ⲉⲣⲟⲩⲟⲧ ⲙ̀ⲡⲉⲛⲗⲁⲥ: ⲡⲓⲱ̀ⲟⲩ ⲛⲁⲕ ⲁⲗⲗⲏⲗⲟⲩⲓⲁ̀: Ⲇⲟⲍⲁ ⲭⲓ ⲟ̀ Ⲑⲉⲟⲥ.</w:t>
             </w:r>
           </w:p>
         </w:tc>
@@ -603,12 +1345,7 @@
           </w:tcPr>
           <w:p>
             <w:r>
-              <w:lastRenderedPageBreak/>
-              <w:t xml:space="preserve">The adornment of our spirits, and the joy of our tongue, Glory </w:t>
-            </w:r>
-            <w:r>
-              <w:lastRenderedPageBreak/>
-              <w:t>be to You Alleluia, Glory be to God.</w:t>
+              <w:t>The adornment of our spirits, and the joy of our tongue, Glory be to You Alleluia, Glory be to God.</w:t>
             </w:r>
           </w:p>
         </w:tc>
@@ -618,12 +1355,15 @@
           </w:tcPr>
           <w:p>
             <w:r>
-              <w:lastRenderedPageBreak/>
-              <w:t xml:space="preserve">The adornment of our spirits: and the power of our tongue: </w:t>
-            </w:r>
-            <w:r>
-              <w:lastRenderedPageBreak/>
-              <w:t>Glory be to You Alleluia: Glory be to God.</w:t>
+              <w:t xml:space="preserve">The adornment of our spirits: and the power of our tongue: Glory </w:t>
+            </w:r>
+            <w:proofErr w:type="gramStart"/>
+            <w:r>
+              <w:t>be</w:t>
+            </w:r>
+            <w:proofErr w:type="gramEnd"/>
+            <w:r>
+              <w:t xml:space="preserve"> to You Alleluia: Glory be to God.</w:t>
             </w:r>
           </w:p>
         </w:tc>
@@ -633,15 +1373,15 @@
           </w:tcPr>
           <w:p>
             <w:r>
-              <w:lastRenderedPageBreak/>
-              <w:t>The adornment of our spirits: and the joy of our tongue</w:t>
-            </w:r>
-            <w:r>
-              <w:t xml:space="preserve">: Glory </w:t>
-            </w:r>
-            <w:r>
-              <w:lastRenderedPageBreak/>
-              <w:t>be to You, Alleluia: Glory be to You, O God.</w:t>
+              <w:t xml:space="preserve">The adornment of our spirits: and the joy of our tongue: Glory </w:t>
+            </w:r>
+            <w:proofErr w:type="gramStart"/>
+            <w:r>
+              <w:t>be</w:t>
+            </w:r>
+            <w:proofErr w:type="gramEnd"/>
+            <w:r>
+              <w:t xml:space="preserve"> to You, Alleluia: Glory be to You, O God.</w:t>
             </w:r>
           </w:p>
         </w:tc>
@@ -649,13 +1389,89 @@
           <w:tcPr>
             <w:tcW w:w="841" w:type="pct"/>
           </w:tcPr>
-          <w:p/>
+          <w:p>
+            <w:r>
+              <w:t>The adornment of our spirits,</w:t>
+            </w:r>
+          </w:p>
+          <w:p>
+            <w:r>
+              <w:t>And the joy of our tongues,</w:t>
+            </w:r>
+          </w:p>
+          <w:p>
+            <w:r>
+              <w:t xml:space="preserve">Glory </w:t>
+            </w:r>
+            <w:proofErr w:type="gramStart"/>
+            <w:r>
+              <w:t>be</w:t>
+            </w:r>
+            <w:proofErr w:type="gramEnd"/>
+            <w:r>
+              <w:t xml:space="preserve"> to You, Alleluia.</w:t>
+            </w:r>
+          </w:p>
+          <w:p>
+            <w:r>
+              <w:t xml:space="preserve">Glory </w:t>
+            </w:r>
+            <w:proofErr w:type="gramStart"/>
+            <w:r>
+              <w:t>be</w:t>
+            </w:r>
+            <w:proofErr w:type="gramEnd"/>
+            <w:r>
+              <w:t xml:space="preserve"> to our God.</w:t>
+            </w:r>
+          </w:p>
         </w:tc>
         <w:tc>
           <w:tcPr>
             <w:tcW w:w="842" w:type="pct"/>
           </w:tcPr>
-          <w:p/>
+          <w:p>
+            <w:r>
+              <w:t>The adornment of our spirits,</w:t>
+            </w:r>
+          </w:p>
+          <w:p>
+            <w:r>
+              <w:t>And the joy of our tongues,</w:t>
+            </w:r>
+          </w:p>
+          <w:p>
+            <w:r>
+              <w:t xml:space="preserve">Glory </w:t>
+            </w:r>
+            <w:proofErr w:type="gramStart"/>
+            <w:r>
+              <w:t>be</w:t>
+            </w:r>
+            <w:proofErr w:type="gramEnd"/>
+            <w:r>
+              <w:t xml:space="preserve"> to </w:t>
+            </w:r>
+            <w:r>
+              <w:t>Thee</w:t>
+            </w:r>
+            <w:r>
+              <w:t>, Alleluia.</w:t>
+            </w:r>
+          </w:p>
+          <w:p>
+            <w:r>
+              <w:t xml:space="preserve">Glory </w:t>
+            </w:r>
+            <w:proofErr w:type="gramStart"/>
+            <w:r>
+              <w:t>be</w:t>
+            </w:r>
+            <w:proofErr w:type="gramEnd"/>
+            <w:r>
+              <w:t xml:space="preserve"> to our God.</w:t>
+            </w:r>
+          </w:p>
         </w:tc>
       </w:tr>
       <w:tr>
@@ -668,45 +1484,38 @@
               <w:pStyle w:val="Coptic"/>
             </w:pPr>
             <w:r>
-              <w:lastRenderedPageBreak/>
-              <w:t xml:space="preserve">Ⲭⲟⲩⲁⲃ ⲭ̀ⲟⲩⲁⲃ </w:t>
+              <w:t>Ⲭⲟⲩⲁⲃ ⲭ̀ⲟⲩⲁⲃ ⲭ̀ⲟⲩⲁⲃ: Ⲡⲉⲕⲛ̀ⲛⲉⲩⲙⲁ ⲙ̀ⲡⲁⲛⲁ̀ⲅⲓⲁⲥ: ⲡⲓⲱ̀ⲟⲩ ⲛⲁⲕ ⲁⲗⲗⲏⲗⲟⲩⲓⲁ̀: Ⲇⲟⲍⲁ ⲭⲓ ⲟ̀ Ⲑⲉⲟⲥ.</w:t>
+            </w:r>
+          </w:p>
+        </w:tc>
+        <w:tc>
+          <w:tcPr>
+            <w:tcW w:w="833" w:type="pct"/>
+          </w:tcPr>
+          <w:p>
+            <w:r>
+              <w:t xml:space="preserve">Holy </w:t>
             </w:r>
             <w:proofErr w:type="spellStart"/>
             <w:r>
-              <w:t>ⲭ̀ⲟⲩⲁⲃ</w:t>
+              <w:t>Holy</w:t>
             </w:r>
             <w:proofErr w:type="spellEnd"/>
             <w:r>
-              <w:t>: Ⲡⲉⲕⲛ̀ⲛⲉⲩⲙⲁ ⲙ̀ⲡⲁⲛⲁ̀ⲅⲓⲁⲥ</w:t>
-            </w:r>
-            <w:r>
-              <w:t>: ⲡⲓⲱ̀ⲟⲩ ⲛⲁⲕ ⲁⲗⲗⲏⲗⲟⲩⲓⲁ̀: Ⲇⲟⲍⲁ ⲭⲓ ⲟ̀ Ⲑⲉⲟⲥ.</w:t>
-            </w:r>
-          </w:p>
-        </w:tc>
-        <w:tc>
-          <w:tcPr>
-            <w:tcW w:w="833" w:type="pct"/>
-          </w:tcPr>
-          <w:p>
-            <w:r>
-              <w:t xml:space="preserve">Holy </w:t>
+              <w:t xml:space="preserve"> </w:t>
             </w:r>
             <w:proofErr w:type="spellStart"/>
+            <w:proofErr w:type="gramStart"/>
             <w:r>
               <w:t>Holy</w:t>
             </w:r>
             <w:proofErr w:type="spellEnd"/>
             <w:r>
-              <w:t xml:space="preserve"> </w:t>
-            </w:r>
-            <w:proofErr w:type="spellStart"/>
-            <w:r>
-              <w:t>Holy</w:t>
-            </w:r>
-            <w:proofErr w:type="spellEnd"/>
-            <w:r>
-              <w:t>, is Your Holy Spirit, Glory be to You Alleluia, Glory be to God.</w:t>
+              <w:t>,</w:t>
+            </w:r>
+            <w:proofErr w:type="gramEnd"/>
+            <w:r>
+              <w:t xml:space="preserve"> is Your Holy Spirit, Glory be to You Alleluia, Glory be to God.</w:t>
             </w:r>
           </w:p>
         </w:tc>
@@ -716,7 +1525,15 @@
           </w:tcPr>
           <w:p>
             <w:r>
-              <w:t>Holy, Holy, Holy: is Your All-Holy Spirit: Glory be to You Alleluia: Glory be to God.</w:t>
+              <w:t xml:space="preserve">Holy, Holy, Holy: is Your All-Holy Spirit: Glory </w:t>
+            </w:r>
+            <w:proofErr w:type="gramStart"/>
+            <w:r>
+              <w:t>be</w:t>
+            </w:r>
+            <w:proofErr w:type="gramEnd"/>
+            <w:r>
+              <w:t xml:space="preserve"> to You Alleluia: Glory be to God.</w:t>
             </w:r>
           </w:p>
         </w:tc>
@@ -726,10 +1543,15 @@
           </w:tcPr>
           <w:p>
             <w:r>
-              <w:t>Holy. Holy. Holy: is Your All-Holy Spirit</w:t>
-            </w:r>
-            <w:r>
-              <w:t>: Glory be to You, Alleluia: Glory be to You, O God.</w:t>
+              <w:t xml:space="preserve">Holy. Holy. Holy: is Your All-Holy Spirit: Glory </w:t>
+            </w:r>
+            <w:proofErr w:type="gramStart"/>
+            <w:r>
+              <w:t>be</w:t>
+            </w:r>
+            <w:proofErr w:type="gramEnd"/>
+            <w:r>
+              <w:t xml:space="preserve"> to You, Alleluia: Glory be to You, O God.</w:t>
             </w:r>
           </w:p>
         </w:tc>
@@ -737,13 +1559,95 @@
           <w:tcPr>
             <w:tcW w:w="841" w:type="pct"/>
           </w:tcPr>
-          <w:p/>
+          <w:p>
+            <w:r>
+              <w:t>Holy, Holy, Holy,</w:t>
+            </w:r>
+          </w:p>
+          <w:p>
+            <w:r>
+              <w:t>Is Your All-Holy Spirit.</w:t>
+            </w:r>
+          </w:p>
+          <w:p>
+            <w:r>
+              <w:t xml:space="preserve">Glory </w:t>
+            </w:r>
+            <w:proofErr w:type="gramStart"/>
+            <w:r>
+              <w:t>be</w:t>
+            </w:r>
+            <w:proofErr w:type="gramEnd"/>
+            <w:r>
+              <w:t xml:space="preserve"> to You, Alleluia.</w:t>
+            </w:r>
+          </w:p>
+          <w:p>
+            <w:r>
+              <w:t xml:space="preserve">Glory </w:t>
+            </w:r>
+            <w:proofErr w:type="gramStart"/>
+            <w:r>
+              <w:t>be</w:t>
+            </w:r>
+            <w:proofErr w:type="gramEnd"/>
+            <w:r>
+              <w:t xml:space="preserve"> to our God.</w:t>
+            </w:r>
+          </w:p>
         </w:tc>
         <w:tc>
           <w:tcPr>
             <w:tcW w:w="842" w:type="pct"/>
           </w:tcPr>
-          <w:p/>
+          <w:p>
+            <w:r>
+              <w:t>Holy, Holy, Holy,</w:t>
+            </w:r>
+          </w:p>
+          <w:p>
+            <w:r>
+              <w:t xml:space="preserve">Is </w:t>
+            </w:r>
+            <w:r>
+              <w:t>Thine</w:t>
+            </w:r>
+            <w:r>
+              <w:t xml:space="preserve"> All-Holy Spirit.</w:t>
+            </w:r>
+          </w:p>
+          <w:p>
+            <w:r>
+              <w:t xml:space="preserve">Glory </w:t>
+            </w:r>
+            <w:proofErr w:type="gramStart"/>
+            <w:r>
+              <w:t>be</w:t>
+            </w:r>
+            <w:proofErr w:type="gramEnd"/>
+            <w:r>
+              <w:t xml:space="preserve"> to </w:t>
+            </w:r>
+            <w:r>
+              <w:t>Thee</w:t>
+            </w:r>
+            <w:r>
+              <w:t>, Alleluia.</w:t>
+            </w:r>
+          </w:p>
+          <w:p>
+            <w:r>
+              <w:t xml:space="preserve">Glory </w:t>
+            </w:r>
+            <w:proofErr w:type="gramStart"/>
+            <w:r>
+              <w:t>be</w:t>
+            </w:r>
+            <w:proofErr w:type="gramEnd"/>
+            <w:r>
+              <w:t xml:space="preserve"> to our God.</w:t>
+            </w:r>
+          </w:p>
         </w:tc>
       </w:tr>
       <w:tr>
@@ -756,10 +1660,7 @@
               <w:pStyle w:val="Coptic"/>
             </w:pPr>
             <w:r>
-              <w:t>Ⲫϯ ⲡⲓⲛⲁⲏⲧ: ⲟⲩⲁϩ ⲛ̀ⲁⲅⲁⲑⲟⲥ</w:t>
-            </w:r>
-            <w:r>
-              <w:t>: ⲡⲓⲱ̀ⲟⲩ ⲛⲁⲕ ⲁⲗⲗⲏⲗⲟⲩⲓⲁ̀: Ⲇⲟⲍⲁ ⲭⲓ ⲟ̀ Ⲑⲉⲟⲥ.</w:t>
+              <w:t>Ⲫϯ ⲡⲓⲛⲁⲏⲧ: ⲟⲩⲁϩ ⲛ̀ⲁⲅⲁⲑⲟⲥ: ⲡⲓⲱ̀ⲟⲩ ⲛⲁⲕ ⲁⲗⲗⲏⲗⲟⲩⲓⲁ̀: Ⲇⲟⲍⲁ ⲭⲓ ⲟ̀ Ⲑⲉⲟⲥ.</w:t>
             </w:r>
           </w:p>
         </w:tc>
@@ -769,7 +1670,15 @@
           </w:tcPr>
           <w:p>
             <w:r>
-              <w:t>O God the Merciful, and the Good One, Glory be to You Alleluia, Glory be to God.</w:t>
+              <w:t xml:space="preserve">O God the Merciful, and the Good One, Glory be to You Alleluia, Glory </w:t>
+            </w:r>
+            <w:proofErr w:type="gramStart"/>
+            <w:r>
+              <w:t>be</w:t>
+            </w:r>
+            <w:proofErr w:type="gramEnd"/>
+            <w:r>
+              <w:t xml:space="preserve"> to God.</w:t>
             </w:r>
           </w:p>
         </w:tc>
@@ -779,7 +1688,15 @@
           </w:tcPr>
           <w:p>
             <w:r>
-              <w:t>O God the Charitable: and the Superior: Glory be to You Alleluia: Glory be to God.</w:t>
+              <w:t xml:space="preserve">O God the Charitable: and the Superior: Glory </w:t>
+            </w:r>
+            <w:proofErr w:type="gramStart"/>
+            <w:r>
+              <w:t>be</w:t>
+            </w:r>
+            <w:proofErr w:type="gramEnd"/>
+            <w:r>
+              <w:t xml:space="preserve"> to You Alleluia: Glory be to God.</w:t>
             </w:r>
           </w:p>
         </w:tc>
@@ -789,10 +1706,15 @@
           </w:tcPr>
           <w:p>
             <w:r>
-              <w:t>O God, the merciful: and the Good</w:t>
-            </w:r>
-            <w:r>
-              <w:t>: Glory be to You, Alleluia: Glory be to You, O God.</w:t>
+              <w:t xml:space="preserve">O God, the merciful: and the Good: Glory </w:t>
+            </w:r>
+            <w:proofErr w:type="gramStart"/>
+            <w:r>
+              <w:t>be</w:t>
+            </w:r>
+            <w:proofErr w:type="gramEnd"/>
+            <w:r>
+              <w:t xml:space="preserve"> to You, Alleluia: Glory be to You, O God.</w:t>
             </w:r>
           </w:p>
         </w:tc>
@@ -800,13 +1722,89 @@
           <w:tcPr>
             <w:tcW w:w="841" w:type="pct"/>
           </w:tcPr>
-          <w:p/>
+          <w:p>
+            <w:r>
+              <w:t>O God the merciful,</w:t>
+            </w:r>
+          </w:p>
+          <w:p>
+            <w:r>
+              <w:t>The good One,</w:t>
+            </w:r>
+          </w:p>
+          <w:p>
+            <w:r>
+              <w:t xml:space="preserve">Glory </w:t>
+            </w:r>
+            <w:proofErr w:type="gramStart"/>
+            <w:r>
+              <w:t>be</w:t>
+            </w:r>
+            <w:proofErr w:type="gramEnd"/>
+            <w:r>
+              <w:t xml:space="preserve"> to You, Alleluia.</w:t>
+            </w:r>
+          </w:p>
+          <w:p>
+            <w:r>
+              <w:t xml:space="preserve">Glory </w:t>
+            </w:r>
+            <w:proofErr w:type="gramStart"/>
+            <w:r>
+              <w:t>be</w:t>
+            </w:r>
+            <w:proofErr w:type="gramEnd"/>
+            <w:r>
+              <w:t xml:space="preserve"> to our God.</w:t>
+            </w:r>
+          </w:p>
         </w:tc>
         <w:tc>
           <w:tcPr>
             <w:tcW w:w="842" w:type="pct"/>
           </w:tcPr>
-          <w:p/>
+          <w:p>
+            <w:r>
+              <w:t>O God the merciful,</w:t>
+            </w:r>
+          </w:p>
+          <w:p>
+            <w:r>
+              <w:t>The good One,</w:t>
+            </w:r>
+          </w:p>
+          <w:p>
+            <w:r>
+              <w:t xml:space="preserve">Glory </w:t>
+            </w:r>
+            <w:proofErr w:type="gramStart"/>
+            <w:r>
+              <w:t>be</w:t>
+            </w:r>
+            <w:proofErr w:type="gramEnd"/>
+            <w:r>
+              <w:t xml:space="preserve"> to </w:t>
+            </w:r>
+            <w:r>
+              <w:t>Thee</w:t>
+            </w:r>
+            <w:r>
+              <w:t>, Alleluia.</w:t>
+            </w:r>
+          </w:p>
+          <w:p>
+            <w:r>
+              <w:t xml:space="preserve">Glory </w:t>
+            </w:r>
+            <w:proofErr w:type="gramStart"/>
+            <w:r>
+              <w:t>be</w:t>
+            </w:r>
+            <w:proofErr w:type="gramEnd"/>
+            <w:r>
+              <w:t xml:space="preserve"> to our God.</w:t>
+            </w:r>
+          </w:p>
         </w:tc>
       </w:tr>
       <w:tr>
@@ -819,10 +1817,7 @@
               <w:pStyle w:val="Coptic"/>
             </w:pPr>
             <w:r>
-              <w:t>Ⲩⲡⲉⲣ ⲙ̀ⲡⲉⲕⲛⲁⲓ: Ⲫϯ ⲛ̀ⲧⲉ ⲡⲁⲟⲩϫⲁⲓ</w:t>
-            </w:r>
-            <w:r>
-              <w:t>: ⲡⲓⲱ̀ⲟⲩ ⲛⲁⲕ ⲁⲗⲗⲏⲗⲟⲩⲓⲁ̀: Ⲇⲟⲍⲁ ⲭⲓ ⲟ̀ Ⲑⲉⲟⲥ.</w:t>
+              <w:t>Ⲩⲡⲉⲣ ⲙ̀ⲡⲉⲕⲛⲁⲓ: Ⲫϯ ⲛ̀ⲧⲉ ⲡⲁⲟⲩϫⲁⲓ: ⲡⲓⲱ̀ⲟⲩ ⲛⲁⲕ ⲁⲗⲗⲏⲗⲟⲩⲓⲁ̀: Ⲇⲟⲍⲁ ⲭⲓ ⲟ̀ Ⲑⲉⲟⲥ.</w:t>
             </w:r>
           </w:p>
         </w:tc>
@@ -842,7 +1837,15 @@
           </w:tcPr>
           <w:p>
             <w:r>
-              <w:t>For the sake of Your mercy: God of my salvation: Glory be to You Alleluia: Glory be to God.</w:t>
+              <w:t xml:space="preserve">For the sake of Your mercy: God of my salvation: Glory </w:t>
+            </w:r>
+            <w:proofErr w:type="gramStart"/>
+            <w:r>
+              <w:t>be</w:t>
+            </w:r>
+            <w:proofErr w:type="gramEnd"/>
+            <w:r>
+              <w:t xml:space="preserve"> to You Alleluia: Glory be to God.</w:t>
             </w:r>
           </w:p>
         </w:tc>
@@ -852,10 +1855,15 @@
           </w:tcPr>
           <w:p>
             <w:r>
-              <w:t>For the sake of Your mercy: O God of my salvation</w:t>
-            </w:r>
-            <w:r>
-              <w:t>: Glory be to You, Alleluia: Glory be to You, O God.</w:t>
+              <w:t xml:space="preserve">For the sake of Your mercy: O God of my salvation: Glory </w:t>
+            </w:r>
+            <w:proofErr w:type="gramStart"/>
+            <w:r>
+              <w:t>be</w:t>
+            </w:r>
+            <w:proofErr w:type="gramEnd"/>
+            <w:r>
+              <w:t xml:space="preserve"> to You, Alleluia: Glory be to You, O God.</w:t>
             </w:r>
           </w:p>
         </w:tc>
@@ -863,13 +1871,95 @@
           <w:tcPr>
             <w:tcW w:w="841" w:type="pct"/>
           </w:tcPr>
-          <w:p/>
+          <w:p>
+            <w:r>
+              <w:t>Because of Your mercy,</w:t>
+            </w:r>
+          </w:p>
+          <w:p>
+            <w:r>
+              <w:t>O God of my salvation,</w:t>
+            </w:r>
+          </w:p>
+          <w:p>
+            <w:r>
+              <w:t xml:space="preserve">Glory </w:t>
+            </w:r>
+            <w:proofErr w:type="gramStart"/>
+            <w:r>
+              <w:t>be</w:t>
+            </w:r>
+            <w:proofErr w:type="gramEnd"/>
+            <w:r>
+              <w:t xml:space="preserve"> to You, Alleluia.</w:t>
+            </w:r>
+          </w:p>
+          <w:p>
+            <w:r>
+              <w:t xml:space="preserve">Glory </w:t>
+            </w:r>
+            <w:proofErr w:type="gramStart"/>
+            <w:r>
+              <w:t>be</w:t>
+            </w:r>
+            <w:proofErr w:type="gramEnd"/>
+            <w:r>
+              <w:t xml:space="preserve"> to our God.</w:t>
+            </w:r>
+          </w:p>
         </w:tc>
         <w:tc>
           <w:tcPr>
             <w:tcW w:w="842" w:type="pct"/>
           </w:tcPr>
-          <w:p/>
+          <w:p>
+            <w:r>
+              <w:t xml:space="preserve">Because of </w:t>
+            </w:r>
+            <w:r>
+              <w:t>Thy</w:t>
+            </w:r>
+            <w:r>
+              <w:t xml:space="preserve"> mercy,</w:t>
+            </w:r>
+          </w:p>
+          <w:p>
+            <w:r>
+              <w:t>O God of my salvation,</w:t>
+            </w:r>
+          </w:p>
+          <w:p>
+            <w:r>
+              <w:t xml:space="preserve">Glory </w:t>
+            </w:r>
+            <w:proofErr w:type="gramStart"/>
+            <w:r>
+              <w:t>be</w:t>
+            </w:r>
+            <w:proofErr w:type="gramEnd"/>
+            <w:r>
+              <w:t xml:space="preserve"> to </w:t>
+            </w:r>
+            <w:r>
+              <w:t>Thee</w:t>
+            </w:r>
+            <w:r>
+              <w:t>, Alleluia.</w:t>
+            </w:r>
+          </w:p>
+          <w:p>
+            <w:r>
+              <w:t xml:space="preserve">Glory </w:t>
+            </w:r>
+            <w:proofErr w:type="gramStart"/>
+            <w:r>
+              <w:t>be</w:t>
+            </w:r>
+            <w:proofErr w:type="gramEnd"/>
+            <w:r>
+              <w:t xml:space="preserve"> to our God.</w:t>
+            </w:r>
+          </w:p>
         </w:tc>
       </w:tr>
       <w:tr>
@@ -882,10 +1972,7 @@
               <w:pStyle w:val="Coptic"/>
             </w:pPr>
             <w:r>
-              <w:t>Ⲧⲉⲕⲙⲉⲧⲟⲩⲣⲟ ⲛⲉⲙⲛⲏⲃ: ⲁ̀ⲣⲓⲧⲉⲛ ⲛ̀ⲉⲙⲡ̀ϣⲁ ⲙ̀ⲙⲟⲥ</w:t>
-            </w:r>
-            <w:r>
-              <w:t>: ⲡⲓⲱ̀ⲟⲩ ⲛⲁⲕ ⲁⲗⲗⲏⲗⲟⲩⲓⲁ̀: Ⲇⲟⲍⲁ ⲭⲓ ⲟ̀ Ⲑⲉⲟⲥ.</w:t>
+              <w:t>Ⲧⲉⲕⲙⲉⲧⲟⲩⲣⲟ ⲛⲉⲙⲛⲏⲃ: ⲁ̀ⲣⲓⲧⲉⲛ ⲛ̀ⲉⲙⲡ̀ϣⲁ ⲙ̀ⲙⲟⲥ: ⲡⲓⲱ̀ⲟⲩ ⲛⲁⲕ ⲁⲗⲗⲏⲗⲟⲩⲓⲁ̀: Ⲇⲟⲍⲁ ⲭⲓ ⲟ̀ Ⲑⲉⲟⲥ.</w:t>
             </w:r>
           </w:p>
         </w:tc>
@@ -905,7 +1992,15 @@
           </w:tcPr>
           <w:p>
             <w:r>
-              <w:t>Make us worthy of: Your kingdom, our Master: Glory be to You Alleluia: Glory be to God.</w:t>
+              <w:t xml:space="preserve">Make us worthy of: Your kingdom, our Master: Glory </w:t>
+            </w:r>
+            <w:proofErr w:type="gramStart"/>
+            <w:r>
+              <w:t>be</w:t>
+            </w:r>
+            <w:proofErr w:type="gramEnd"/>
+            <w:r>
+              <w:t xml:space="preserve"> to You Alleluia: Glory be to God.</w:t>
             </w:r>
           </w:p>
         </w:tc>
@@ -915,10 +2010,15 @@
           </w:tcPr>
           <w:p>
             <w:r>
-              <w:t>Make us worthy: of Your kingdom, O our Master</w:t>
-            </w:r>
-            <w:r>
-              <w:t>: Glory be to You, Alleluia: Glory be to You, O God.</w:t>
+              <w:t xml:space="preserve">Make us worthy: of Your kingdom, O our Master: Glory </w:t>
+            </w:r>
+            <w:proofErr w:type="gramStart"/>
+            <w:r>
+              <w:t>be</w:t>
+            </w:r>
+            <w:proofErr w:type="gramEnd"/>
+            <w:r>
+              <w:t xml:space="preserve"> to You, Alleluia: Glory be to You, O God.</w:t>
             </w:r>
           </w:p>
         </w:tc>
@@ -926,13 +2026,95 @@
           <w:tcPr>
             <w:tcW w:w="841" w:type="pct"/>
           </w:tcPr>
-          <w:p/>
+          <w:p>
+            <w:r>
+              <w:t>Make us worthy,</w:t>
+            </w:r>
+          </w:p>
+          <w:p>
+            <w:r>
+              <w:t>O Master, of Your Kingdom,</w:t>
+            </w:r>
+          </w:p>
+          <w:p>
+            <w:r>
+              <w:t xml:space="preserve">Glory </w:t>
+            </w:r>
+            <w:proofErr w:type="gramStart"/>
+            <w:r>
+              <w:t>be</w:t>
+            </w:r>
+            <w:proofErr w:type="gramEnd"/>
+            <w:r>
+              <w:t xml:space="preserve"> to You, Alleluia.</w:t>
+            </w:r>
+          </w:p>
+          <w:p>
+            <w:r>
+              <w:t xml:space="preserve">Glory </w:t>
+            </w:r>
+            <w:proofErr w:type="gramStart"/>
+            <w:r>
+              <w:t>be</w:t>
+            </w:r>
+            <w:proofErr w:type="gramEnd"/>
+            <w:r>
+              <w:t xml:space="preserve"> to our God.</w:t>
+            </w:r>
+          </w:p>
         </w:tc>
         <w:tc>
           <w:tcPr>
             <w:tcW w:w="842" w:type="pct"/>
           </w:tcPr>
-          <w:p/>
+          <w:p>
+            <w:r>
+              <w:t>Make us worthy,</w:t>
+            </w:r>
+          </w:p>
+          <w:p>
+            <w:r>
+              <w:t xml:space="preserve">O Master, of </w:t>
+            </w:r>
+            <w:r>
+              <w:t>Thy</w:t>
+            </w:r>
+            <w:r>
+              <w:t xml:space="preserve"> Kingdom,</w:t>
+            </w:r>
+          </w:p>
+          <w:p>
+            <w:r>
+              <w:t xml:space="preserve">Glory </w:t>
+            </w:r>
+            <w:proofErr w:type="gramStart"/>
+            <w:r>
+              <w:t>be</w:t>
+            </w:r>
+            <w:proofErr w:type="gramEnd"/>
+            <w:r>
+              <w:t xml:space="preserve"> to </w:t>
+            </w:r>
+            <w:r>
+              <w:t>Thee</w:t>
+            </w:r>
+            <w:r>
+              <w:t>, Alleluia.</w:t>
+            </w:r>
+          </w:p>
+          <w:p>
+            <w:r>
+              <w:t xml:space="preserve">Glory </w:t>
+            </w:r>
+            <w:proofErr w:type="gramStart"/>
+            <w:r>
+              <w:t>be</w:t>
+            </w:r>
+            <w:proofErr w:type="gramEnd"/>
+            <w:r>
+              <w:t xml:space="preserve"> to our God.</w:t>
+            </w:r>
+          </w:p>
         </w:tc>
       </w:tr>
       <w:tr>
@@ -945,10 +2127,7 @@
               <w:pStyle w:val="Coptic"/>
             </w:pPr>
             <w:r>
-              <w:t>Ⲥⲱⲧⲉⲙ ⲉ̀ⲡⲉⲛϣ̀ⲗⲏⲗ: ⲡⲉⲛⲟⲩⲣⲟ Ⲡⲭ̄ⲥ̄</w:t>
-            </w:r>
-            <w:r>
-              <w:t>: ⲡⲓⲱ̀ⲟⲩ ⲛⲁⲕ ⲁⲗⲗⲏⲗⲟⲩⲓⲁ̀: Ⲇⲟⲍⲁ ⲭⲓ ⲟ̀ Ⲑⲉⲟⲥ.</w:t>
+              <w:t>Ⲥⲱⲧⲉⲙ ⲉ̀ⲡⲉⲛϣ̀ⲗⲏⲗ: ⲡⲉⲛⲟⲩⲣⲟ Ⲡⲭ̄ⲥ̄: ⲡⲓⲱ̀ⲟⲩ ⲛⲁⲕ ⲁⲗⲗⲏⲗⲟⲩⲓⲁ̀: Ⲇⲟⲍⲁ ⲭⲓ ⲟ̀ Ⲑⲉⲟⲥ.</w:t>
             </w:r>
           </w:p>
         </w:tc>
@@ -968,7 +2147,15 @@
           </w:tcPr>
           <w:p>
             <w:r>
-              <w:t>Hear our prayer: Christ our King: Glory be to You Alleluia: Glory be to God.</w:t>
+              <w:t xml:space="preserve">Hear our prayer: Christ our King: Glory </w:t>
+            </w:r>
+            <w:proofErr w:type="gramStart"/>
+            <w:r>
+              <w:t>be</w:t>
+            </w:r>
+            <w:proofErr w:type="gramEnd"/>
+            <w:r>
+              <w:t xml:space="preserve"> to You Alleluia: Glory be to God.</w:t>
             </w:r>
           </w:p>
         </w:tc>
@@ -978,10 +2165,15 @@
           </w:tcPr>
           <w:p>
             <w:r>
-              <w:t>Hear our prayer: O Christ our King</w:t>
-            </w:r>
-            <w:r>
-              <w:t>: Glory be to You, Alleluia: Glory be to You, O God.</w:t>
+              <w:t xml:space="preserve">Hear our prayer: O Christ our King: Glory </w:t>
+            </w:r>
+            <w:proofErr w:type="gramStart"/>
+            <w:r>
+              <w:t>be</w:t>
+            </w:r>
+            <w:proofErr w:type="gramEnd"/>
+            <w:r>
+              <w:t xml:space="preserve"> to You, Alleluia: Glory be to You, O God.</w:t>
             </w:r>
           </w:p>
         </w:tc>
@@ -989,13 +2181,89 @@
           <w:tcPr>
             <w:tcW w:w="841" w:type="pct"/>
           </w:tcPr>
-          <w:p/>
+          <w:p>
+            <w:r>
+              <w:t>Hear our prayer,</w:t>
+            </w:r>
+          </w:p>
+          <w:p>
+            <w:r>
+              <w:t>O Christ our King.</w:t>
+            </w:r>
+          </w:p>
+          <w:p>
+            <w:r>
+              <w:t xml:space="preserve">Glory </w:t>
+            </w:r>
+            <w:proofErr w:type="gramStart"/>
+            <w:r>
+              <w:t>be</w:t>
+            </w:r>
+            <w:proofErr w:type="gramEnd"/>
+            <w:r>
+              <w:t xml:space="preserve"> to You, Alleluia.</w:t>
+            </w:r>
+          </w:p>
+          <w:p>
+            <w:r>
+              <w:t xml:space="preserve">Glory </w:t>
+            </w:r>
+            <w:proofErr w:type="gramStart"/>
+            <w:r>
+              <w:t>be</w:t>
+            </w:r>
+            <w:proofErr w:type="gramEnd"/>
+            <w:r>
+              <w:t xml:space="preserve"> to our God.</w:t>
+            </w:r>
+          </w:p>
         </w:tc>
         <w:tc>
           <w:tcPr>
             <w:tcW w:w="842" w:type="pct"/>
           </w:tcPr>
-          <w:p/>
+          <w:p>
+            <w:r>
+              <w:t>Hear our prayer,</w:t>
+            </w:r>
+          </w:p>
+          <w:p>
+            <w:r>
+              <w:t>O Christ our King.</w:t>
+            </w:r>
+          </w:p>
+          <w:p>
+            <w:r>
+              <w:t xml:space="preserve">Glory </w:t>
+            </w:r>
+            <w:proofErr w:type="gramStart"/>
+            <w:r>
+              <w:t>be</w:t>
+            </w:r>
+            <w:proofErr w:type="gramEnd"/>
+            <w:r>
+              <w:t xml:space="preserve"> to </w:t>
+            </w:r>
+            <w:r>
+              <w:t>Thee</w:t>
+            </w:r>
+            <w:r>
+              <w:t>, Alleluia.</w:t>
+            </w:r>
+          </w:p>
+          <w:p>
+            <w:r>
+              <w:t xml:space="preserve">Glory </w:t>
+            </w:r>
+            <w:proofErr w:type="gramStart"/>
+            <w:r>
+              <w:t>be</w:t>
+            </w:r>
+            <w:proofErr w:type="gramEnd"/>
+            <w:r>
+              <w:t xml:space="preserve"> to our God.</w:t>
+            </w:r>
+          </w:p>
         </w:tc>
       </w:tr>
       <w:tr>
@@ -1008,10 +2276,7 @@
               <w:pStyle w:val="Coptic"/>
             </w:pPr>
             <w:r>
-              <w:t>Ⲣⲱⲓⲥ ⲉ̀ⲣⲟⲛ Ⲡⲟ̄ⲥ̄: ⲉ̀ⲃⲟⲗ ϧⲉⲛ ⲡⲓⲇⲓⲁⲃⲟⲗⲟⲥ</w:t>
-            </w:r>
-            <w:r>
-              <w:t>: ⲡⲓⲱ̀ⲟⲩ ⲛⲁⲕ ⲁⲗⲗⲏⲗⲟⲩⲓⲁ̀: Ⲇⲟⲍⲁ ⲭⲓ ⲟ̀ Ⲑⲉⲟⲥ.</w:t>
+              <w:t>Ⲣⲱⲓⲥ ⲉ̀ⲣⲟⲛ Ⲡⲟ̄ⲥ̄: ⲉ̀ⲃⲟⲗ ϧⲉⲛ ⲡⲓⲇⲓⲁⲃⲟⲗⲟⲥ: ⲡⲓⲱ̀ⲟⲩ ⲛⲁⲕ ⲁⲗⲗⲏⲗⲟⲩⲓⲁ̀: Ⲇⲟⲍⲁ ⲭⲓ ⲟ̀ Ⲑⲉⲟⲥ.</w:t>
             </w:r>
           </w:p>
         </w:tc>
@@ -1031,7 +2296,15 @@
           </w:tcPr>
           <w:p>
             <w:r>
-              <w:t>Guard us, O Lord: from the devil: Glory be to You Alleluia: Glory be to God.</w:t>
+              <w:t xml:space="preserve">Guard us, O Lord: from the devil: Glory </w:t>
+            </w:r>
+            <w:proofErr w:type="gramStart"/>
+            <w:r>
+              <w:t>be</w:t>
+            </w:r>
+            <w:proofErr w:type="gramEnd"/>
+            <w:r>
+              <w:t xml:space="preserve"> to You Alleluia: Glory be to God.</w:t>
             </w:r>
           </w:p>
         </w:tc>
@@ -1041,10 +2314,15 @@
           </w:tcPr>
           <w:p>
             <w:r>
-              <w:t>Guard us O Lord: from the devil</w:t>
-            </w:r>
-            <w:r>
-              <w:t>: Glory be to You, Alleluia: Glory be to You, O God.</w:t>
+              <w:t xml:space="preserve">Guard us O Lord: from the devil: Glory </w:t>
+            </w:r>
+            <w:proofErr w:type="gramStart"/>
+            <w:r>
+              <w:t>be</w:t>
+            </w:r>
+            <w:proofErr w:type="gramEnd"/>
+            <w:r>
+              <w:t xml:space="preserve"> to You, Alleluia: Glory be to You, O God.</w:t>
             </w:r>
           </w:p>
         </w:tc>
@@ -1052,13 +2330,89 @@
           <w:tcPr>
             <w:tcW w:w="841" w:type="pct"/>
           </w:tcPr>
-          <w:p/>
+          <w:p>
+            <w:r>
+              <w:t>Guard us, O Lord,</w:t>
+            </w:r>
+          </w:p>
+          <w:p>
+            <w:r>
+              <w:t>From the Devil.</w:t>
+            </w:r>
+          </w:p>
+          <w:p>
+            <w:r>
+              <w:t xml:space="preserve">Glory </w:t>
+            </w:r>
+            <w:proofErr w:type="gramStart"/>
+            <w:r>
+              <w:t>be</w:t>
+            </w:r>
+            <w:proofErr w:type="gramEnd"/>
+            <w:r>
+              <w:t xml:space="preserve"> to You, Alleluia.</w:t>
+            </w:r>
+          </w:p>
+          <w:p>
+            <w:r>
+              <w:t xml:space="preserve">Glory </w:t>
+            </w:r>
+            <w:proofErr w:type="gramStart"/>
+            <w:r>
+              <w:t>be</w:t>
+            </w:r>
+            <w:proofErr w:type="gramEnd"/>
+            <w:r>
+              <w:t xml:space="preserve"> to our God.</w:t>
+            </w:r>
+          </w:p>
         </w:tc>
         <w:tc>
           <w:tcPr>
             <w:tcW w:w="842" w:type="pct"/>
           </w:tcPr>
-          <w:p/>
+          <w:p>
+            <w:r>
+              <w:t>Guard us, O Lord,</w:t>
+            </w:r>
+          </w:p>
+          <w:p>
+            <w:r>
+              <w:t>From the Devil.</w:t>
+            </w:r>
+          </w:p>
+          <w:p>
+            <w:r>
+              <w:t xml:space="preserve">Glory </w:t>
+            </w:r>
+            <w:proofErr w:type="gramStart"/>
+            <w:r>
+              <w:t>be</w:t>
+            </w:r>
+            <w:proofErr w:type="gramEnd"/>
+            <w:r>
+              <w:t xml:space="preserve"> to </w:t>
+            </w:r>
+            <w:r>
+              <w:t>Thee</w:t>
+            </w:r>
+            <w:r>
+              <w:t>, Alleluia.</w:t>
+            </w:r>
+          </w:p>
+          <w:p>
+            <w:r>
+              <w:t xml:space="preserve">Glory </w:t>
+            </w:r>
+            <w:proofErr w:type="gramStart"/>
+            <w:r>
+              <w:t>be</w:t>
+            </w:r>
+            <w:proofErr w:type="gramEnd"/>
+            <w:r>
+              <w:t xml:space="preserve"> to our God.</w:t>
+            </w:r>
+          </w:p>
         </w:tc>
       </w:tr>
       <w:tr>
@@ -1071,10 +2425,7 @@
               <w:pStyle w:val="Coptic"/>
             </w:pPr>
             <w:r>
-              <w:t>Ⲡⲉⲕⲣⲁⲛ ϥ̀ⲥ̀ⲙⲁⲣⲱⲟⲩⲧ: ϧⲉⲛ ⲣⲱⲟⲩ ⲛ̀ⲛⲓⲡⲓⲥⲧⲟⲥ</w:t>
-            </w:r>
-            <w:r>
-              <w:t>: ⲡⲓⲱ̀ⲟⲩ ⲛⲁⲕ ⲁⲗⲗⲏⲗⲟⲩⲓⲁ̀: Ⲇⲟⲍⲁ ⲭⲓ ⲟ̀ Ⲑⲉⲟⲥ.</w:t>
+              <w:t>Ⲡⲉⲕⲣⲁⲛ ϥ̀ⲥ̀ⲙⲁⲣⲱⲟⲩⲧ: ϧⲉⲛ ⲣⲱⲟⲩ ⲛ̀ⲛⲓⲡⲓⲥⲧⲟⲥ: ⲡⲓⲱ̀ⲟⲩ ⲛⲁⲕ ⲁⲗⲗⲏⲗⲟⲩⲓⲁ̀: Ⲇⲟⲍⲁ ⲭⲓ ⲟ̀ Ⲑⲉⲟⲥ.</w:t>
             </w:r>
           </w:p>
         </w:tc>
@@ -1084,7 +2435,15 @@
           </w:tcPr>
           <w:p>
             <w:r>
-              <w:t>Your Name is blessed, on the mouths of the faithful, Glory be to You Alleluia, Glory be to God.</w:t>
+              <w:t xml:space="preserve">Your Name is blessed, on the mouths of the faithful, Glory </w:t>
+            </w:r>
+            <w:proofErr w:type="gramStart"/>
+            <w:r>
+              <w:t>be</w:t>
+            </w:r>
+            <w:proofErr w:type="gramEnd"/>
+            <w:r>
+              <w:t xml:space="preserve"> to You Alleluia, Glory be to God.</w:t>
             </w:r>
           </w:p>
         </w:tc>
@@ -1094,7 +2453,15 @@
           </w:tcPr>
           <w:p>
             <w:r>
-              <w:t>Your Name is blessed: in the mouths of the faithful: Glory be to You Alleluia: Glory be to God.</w:t>
+              <w:t xml:space="preserve">Your Name is blessed: in the mouths of the faithful: Glory </w:t>
+            </w:r>
+            <w:proofErr w:type="gramStart"/>
+            <w:r>
+              <w:t>be</w:t>
+            </w:r>
+            <w:proofErr w:type="gramEnd"/>
+            <w:r>
+              <w:t xml:space="preserve"> to You Alleluia: Glory be to God.</w:t>
             </w:r>
           </w:p>
         </w:tc>
@@ -1104,10 +2471,15 @@
           </w:tcPr>
           <w:p>
             <w:r>
-              <w:t>Your name is blessed: in the mouths of the faithful</w:t>
-            </w:r>
-            <w:r>
-              <w:t>: Glory be to You, Alleluia: Glory be to You, O God.</w:t>
+              <w:t xml:space="preserve">Your name is blessed: in the mouths of the faithful: Glory </w:t>
+            </w:r>
+            <w:proofErr w:type="gramStart"/>
+            <w:r>
+              <w:t>be</w:t>
+            </w:r>
+            <w:proofErr w:type="gramEnd"/>
+            <w:r>
+              <w:t xml:space="preserve"> to You, Alleluia: Glory be to You, O God.</w:t>
             </w:r>
           </w:p>
         </w:tc>
@@ -1115,13 +2487,92 @@
           <w:tcPr>
             <w:tcW w:w="841" w:type="pct"/>
           </w:tcPr>
-          <w:p/>
+          <w:p>
+            <w:r>
+              <w:t>Your Name is blessed,</w:t>
+            </w:r>
+          </w:p>
+          <w:p>
+            <w:r>
+              <w:t>On the lips of the faithful:</w:t>
+            </w:r>
+          </w:p>
+          <w:p>
+            <w:r>
+              <w:t xml:space="preserve">Glory </w:t>
+            </w:r>
+            <w:proofErr w:type="gramStart"/>
+            <w:r>
+              <w:t>be</w:t>
+            </w:r>
+            <w:proofErr w:type="gramEnd"/>
+            <w:r>
+              <w:t xml:space="preserve"> to You, Alleluia.</w:t>
+            </w:r>
+          </w:p>
+          <w:p>
+            <w:r>
+              <w:t xml:space="preserve">Glory </w:t>
+            </w:r>
+            <w:proofErr w:type="gramStart"/>
+            <w:r>
+              <w:t>be</w:t>
+            </w:r>
+            <w:proofErr w:type="gramEnd"/>
+            <w:r>
+              <w:t xml:space="preserve"> to our God.</w:t>
+            </w:r>
+          </w:p>
         </w:tc>
         <w:tc>
           <w:tcPr>
             <w:tcW w:w="842" w:type="pct"/>
           </w:tcPr>
-          <w:p/>
+          <w:p>
+            <w:r>
+              <w:t>Thy</w:t>
+            </w:r>
+            <w:r>
+              <w:t xml:space="preserve"> Name is blessed,</w:t>
+            </w:r>
+          </w:p>
+          <w:p>
+            <w:r>
+              <w:t>On the lips of the faithful:</w:t>
+            </w:r>
+          </w:p>
+          <w:p>
+            <w:r>
+              <w:t xml:space="preserve">Glory </w:t>
+            </w:r>
+            <w:proofErr w:type="gramStart"/>
+            <w:r>
+              <w:t>be</w:t>
+            </w:r>
+            <w:proofErr w:type="gramEnd"/>
+            <w:r>
+              <w:t xml:space="preserve"> to </w:t>
+            </w:r>
+            <w:r>
+              <w:t>Thee</w:t>
+            </w:r>
+            <w:r>
+              <w:t>, Alleluia.</w:t>
+            </w:r>
+          </w:p>
+          <w:p>
+            <w:r>
+              <w:t xml:space="preserve">Glory </w:t>
+            </w:r>
+            <w:proofErr w:type="gramStart"/>
+            <w:r>
+              <w:t>be</w:t>
+            </w:r>
+            <w:proofErr w:type="gramEnd"/>
+            <w:r>
+              <w:t xml:space="preserve"> to our God.</w:t>
+            </w:r>
+          </w:p>
         </w:tc>
       </w:tr>
       <w:tr>
@@ -1134,10 +2585,11 @@
               <w:pStyle w:val="Coptic"/>
             </w:pPr>
             <w:r>
-              <w:t>Ⲟⲩⲱ̀ⲟⲩ ⲛ̀ⲧⲉⲕⲙⲉⲑⲛⲟⲩϯ: ϯⲁⲧⲥⲁϫⲓ ⲙ̀ⲙⲟⲥ</w:t>
-            </w:r>
-            <w:r>
-              <w:t>: ⲡⲓⲱ̀ⲟⲩ ⲛⲁⲕ ⲁⲗⲗⲏⲗⲟⲩⲓⲁ̀: Ⲇⲟⲍⲁ ⲭⲓ ⲟ̀ Ⲑⲉⲟⲥ.</w:t>
+              <w:t xml:space="preserve">Ⲟⲩⲱ̀ⲟⲩ ⲛ̀ⲧⲉⲕⲙⲉⲑⲛⲟⲩϯ: </w:t>
+            </w:r>
+            <w:r>
+              <w:lastRenderedPageBreak/>
+              <w:t>ϯⲁⲧⲥⲁϫⲓ ⲙ̀ⲙⲟⲥ: ⲡⲓⲱ̀ⲟⲩ ⲛⲁⲕ ⲁⲗⲗⲏⲗⲟⲩⲓⲁ̀: Ⲇⲟⲍⲁ ⲭⲓ ⲟ̀ Ⲑⲉⲟⲥ.</w:t>
             </w:r>
           </w:p>
         </w:tc>
@@ -1147,7 +2599,12 @@
           </w:tcPr>
           <w:p>
             <w:r>
-              <w:t>Glory to Your divinity, which is unutterable, Glory be to You Alleluia, Glory be to God.</w:t>
+              <w:lastRenderedPageBreak/>
+              <w:t xml:space="preserve">Glory to Your divinity, which is </w:t>
+            </w:r>
+            <w:r>
+              <w:lastRenderedPageBreak/>
+              <w:t>unutterable, Glory be to You Alleluia, Glory be to God.</w:t>
             </w:r>
           </w:p>
         </w:tc>
@@ -1157,7 +2614,20 @@
           </w:tcPr>
           <w:p>
             <w:r>
-              <w:t>Glory to Your Godliness: which is unutterable: Glory be to You Alleluia: Glory be to God.</w:t>
+              <w:lastRenderedPageBreak/>
+              <w:t xml:space="preserve">Glory to Your Godliness: which </w:t>
+            </w:r>
+            <w:r>
+              <w:lastRenderedPageBreak/>
+              <w:t xml:space="preserve">is unutterable: Glory </w:t>
+            </w:r>
+            <w:proofErr w:type="gramStart"/>
+            <w:r>
+              <w:t>be</w:t>
+            </w:r>
+            <w:proofErr w:type="gramEnd"/>
+            <w:r>
+              <w:t xml:space="preserve"> to You Alleluia: Glory be to God.</w:t>
             </w:r>
           </w:p>
         </w:tc>
@@ -1167,10 +2637,20 @@
           </w:tcPr>
           <w:p>
             <w:r>
-              <w:t>Glory to Your divinity: which is unexplainable</w:t>
-            </w:r>
-            <w:r>
-              <w:t>: Glory be to You, Alleluia: Glory be to You, O God.</w:t>
+              <w:lastRenderedPageBreak/>
+              <w:t xml:space="preserve">Glory to Your divinity: which is </w:t>
+            </w:r>
+            <w:r>
+              <w:lastRenderedPageBreak/>
+              <w:t xml:space="preserve">unexplainable: Glory </w:t>
+            </w:r>
+            <w:proofErr w:type="gramStart"/>
+            <w:r>
+              <w:t>be</w:t>
+            </w:r>
+            <w:proofErr w:type="gramEnd"/>
+            <w:r>
+              <w:t xml:space="preserve"> to You, Alleluia: Glory be to You, O God.</w:t>
             </w:r>
           </w:p>
         </w:tc>
@@ -1178,13 +2658,93 @@
           <w:tcPr>
             <w:tcW w:w="841" w:type="pct"/>
           </w:tcPr>
-          <w:p/>
+          <w:p>
+            <w:r>
+              <w:lastRenderedPageBreak/>
+              <w:t>Glory to Your</w:t>
+            </w:r>
+          </w:p>
+          <w:p>
+            <w:r>
+              <w:lastRenderedPageBreak/>
+              <w:t>Incomprehensible Godhead.</w:t>
+            </w:r>
+          </w:p>
+          <w:p>
+            <w:r>
+              <w:t xml:space="preserve">Glory </w:t>
+            </w:r>
+            <w:proofErr w:type="gramStart"/>
+            <w:r>
+              <w:t>be</w:t>
+            </w:r>
+            <w:proofErr w:type="gramEnd"/>
+            <w:r>
+              <w:t xml:space="preserve"> to You, Alleluia.</w:t>
+            </w:r>
+          </w:p>
+          <w:p>
+            <w:r>
+              <w:t xml:space="preserve">Glory </w:t>
+            </w:r>
+            <w:proofErr w:type="gramStart"/>
+            <w:r>
+              <w:t>be</w:t>
+            </w:r>
+            <w:proofErr w:type="gramEnd"/>
+            <w:r>
+              <w:t xml:space="preserve"> to our God.</w:t>
+            </w:r>
+          </w:p>
         </w:tc>
         <w:tc>
           <w:tcPr>
             <w:tcW w:w="842" w:type="pct"/>
           </w:tcPr>
-          <w:p/>
+          <w:p>
+            <w:r>
+              <w:lastRenderedPageBreak/>
+              <w:t>Glory to Your</w:t>
+            </w:r>
+          </w:p>
+          <w:p>
+            <w:r>
+              <w:lastRenderedPageBreak/>
+              <w:t>Incomprehensible Godhead.</w:t>
+            </w:r>
+          </w:p>
+          <w:p>
+            <w:r>
+              <w:t xml:space="preserve">Glory </w:t>
+            </w:r>
+            <w:proofErr w:type="gramStart"/>
+            <w:r>
+              <w:t>be</w:t>
+            </w:r>
+            <w:proofErr w:type="gramEnd"/>
+            <w:r>
+              <w:t xml:space="preserve"> to </w:t>
+            </w:r>
+            <w:r>
+              <w:t>Thee</w:t>
+            </w:r>
+            <w:r>
+              <w:t>, Alleluia.</w:t>
+            </w:r>
+          </w:p>
+          <w:p>
+            <w:r>
+              <w:t xml:space="preserve">Glory </w:t>
+            </w:r>
+            <w:proofErr w:type="gramStart"/>
+            <w:r>
+              <w:t>be</w:t>
+            </w:r>
+            <w:proofErr w:type="gramEnd"/>
+            <w:r>
+              <w:t xml:space="preserve"> to our God.</w:t>
+            </w:r>
+          </w:p>
         </w:tc>
       </w:tr>
       <w:tr>
@@ -1197,14 +2757,8 @@
               <w:pStyle w:val="Coptic"/>
             </w:pPr>
             <w:r>
-              <w:t xml:space="preserve">Ⲝⲱⲟⲩⲛ ⲛ̀ⲑⲟⲕ Ⲡⲟ̄ⲥ̄: </w:t>
-            </w:r>
-            <w:r>
               <w:lastRenderedPageBreak/>
-              <w:t>ⲛ̀ⲧⲁⲙⲉⲧⲁⲥⲑⲉⲛⲏⲥ</w:t>
-            </w:r>
-            <w:r>
-              <w:t>: ⲡⲓⲱ̀ⲟⲩ ⲛⲁⲕ ⲁⲗⲗⲏⲗⲟⲩⲓⲁ̀: Ⲇⲟⲍⲁ ⲭⲓ ⲟ̀ Ⲑⲉⲟⲥ.</w:t>
+              <w:t>Ⲝⲱⲟⲩⲛ ⲛ̀ⲑⲟⲕ Ⲡⲟ̄ⲥ̄: ⲛ̀ⲧⲁⲙⲉⲧⲁⲥⲑⲉⲛⲏⲥ: ⲡⲓⲱ̀ⲟⲩ ⲛⲁⲕ ⲁⲗⲗⲏⲗⲟⲩⲓⲁ̀: Ⲇⲟⲍⲁ ⲭⲓ ⲟ̀ Ⲑⲉⲟⲥ.</w:t>
             </w:r>
           </w:p>
         </w:tc>
@@ -1214,12 +2768,7 @@
           </w:tcPr>
           <w:p>
             <w:r>
-              <w:lastRenderedPageBreak/>
-              <w:t xml:space="preserve">You O Lord know, my </w:t>
-            </w:r>
-            <w:r>
-              <w:lastRenderedPageBreak/>
-              <w:t>weakness, Glory be to You Alleluia, Glory be to God.</w:t>
+              <w:t>You O Lord know, my weakness, Glory be to You Alleluia, Glory be to God.</w:t>
             </w:r>
           </w:p>
         </w:tc>
@@ -1229,12 +2778,15 @@
           </w:tcPr>
           <w:p>
             <w:r>
-              <w:lastRenderedPageBreak/>
-              <w:t xml:space="preserve">You, O Lord: know my </w:t>
-            </w:r>
-            <w:r>
-              <w:lastRenderedPageBreak/>
-              <w:t>weakness: Glory be to You Alleluia: Glory be to God.</w:t>
+              <w:t xml:space="preserve">You, O Lord: know my weakness: Glory </w:t>
+            </w:r>
+            <w:proofErr w:type="gramStart"/>
+            <w:r>
+              <w:t>be</w:t>
+            </w:r>
+            <w:proofErr w:type="gramEnd"/>
+            <w:r>
+              <w:t xml:space="preserve"> to You Alleluia: Glory be to God.</w:t>
             </w:r>
           </w:p>
         </w:tc>
@@ -1244,15 +2796,15 @@
           </w:tcPr>
           <w:p>
             <w:r>
-              <w:lastRenderedPageBreak/>
-              <w:t xml:space="preserve">O Lord, You know: my </w:t>
-            </w:r>
-            <w:r>
-              <w:lastRenderedPageBreak/>
-              <w:t>weakness</w:t>
-            </w:r>
-            <w:r>
-              <w:t>: Glory be to You, Alleluia: Glory be to You, O God.</w:t>
+              <w:t xml:space="preserve">O Lord, You know: my weakness: Glory </w:t>
+            </w:r>
+            <w:proofErr w:type="gramStart"/>
+            <w:r>
+              <w:t>be</w:t>
+            </w:r>
+            <w:proofErr w:type="gramEnd"/>
+            <w:r>
+              <w:t xml:space="preserve"> to You, Alleluia: Glory be to You, O God.</w:t>
             </w:r>
           </w:p>
         </w:tc>
@@ -1260,13 +2812,97 @@
           <w:tcPr>
             <w:tcW w:w="841" w:type="pct"/>
           </w:tcPr>
-          <w:p/>
+          <w:p>
+            <w:r>
+              <w:t>You know, O Lord,</w:t>
+            </w:r>
+          </w:p>
+          <w:p>
+            <w:r>
+              <w:t>My weakness.</w:t>
+            </w:r>
+          </w:p>
+          <w:p>
+            <w:r>
+              <w:t xml:space="preserve">Glory </w:t>
+            </w:r>
+            <w:proofErr w:type="gramStart"/>
+            <w:r>
+              <w:t>be</w:t>
+            </w:r>
+            <w:proofErr w:type="gramEnd"/>
+            <w:r>
+              <w:t xml:space="preserve"> to You, Alleluia.</w:t>
+            </w:r>
+          </w:p>
+          <w:p>
+            <w:r>
+              <w:t xml:space="preserve">Glory </w:t>
+            </w:r>
+            <w:proofErr w:type="gramStart"/>
+            <w:r>
+              <w:t>be</w:t>
+            </w:r>
+            <w:proofErr w:type="gramEnd"/>
+            <w:r>
+              <w:t xml:space="preserve"> to our God.</w:t>
+            </w:r>
+          </w:p>
         </w:tc>
         <w:tc>
           <w:tcPr>
             <w:tcW w:w="842" w:type="pct"/>
           </w:tcPr>
-          <w:p/>
+          <w:p>
+            <w:r>
+              <w:t xml:space="preserve">Thou </w:t>
+            </w:r>
+            <w:proofErr w:type="spellStart"/>
+            <w:r>
+              <w:t>knowest</w:t>
+            </w:r>
+            <w:proofErr w:type="spellEnd"/>
+            <w:r>
+              <w:t>, O Lord,</w:t>
+            </w:r>
+          </w:p>
+          <w:p>
+            <w:r>
+              <w:t>My weakness.</w:t>
+            </w:r>
+          </w:p>
+          <w:p>
+            <w:r>
+              <w:t xml:space="preserve">Glory </w:t>
+            </w:r>
+            <w:proofErr w:type="gramStart"/>
+            <w:r>
+              <w:t>be</w:t>
+            </w:r>
+            <w:proofErr w:type="gramEnd"/>
+            <w:r>
+              <w:t xml:space="preserve"> to </w:t>
+            </w:r>
+            <w:r>
+              <w:t>Thee</w:t>
+            </w:r>
+            <w:r>
+              <w:t>, Alleluia.</w:t>
+            </w:r>
+          </w:p>
+          <w:p>
+            <w:r>
+              <w:t xml:space="preserve">Glory </w:t>
+            </w:r>
+            <w:proofErr w:type="gramStart"/>
+            <w:r>
+              <w:t>be</w:t>
+            </w:r>
+            <w:proofErr w:type="gramEnd"/>
+            <w:r>
+              <w:t xml:space="preserve"> to our God.</w:t>
+            </w:r>
+          </w:p>
         </w:tc>
       </w:tr>
       <w:tr>
@@ -1279,11 +2915,7 @@
               <w:pStyle w:val="Coptic"/>
             </w:pPr>
             <w:r>
-              <w:lastRenderedPageBreak/>
-              <w:t>Ⲛⲁⲓ ⲛⲏⲓ ϧⲉⲛ ⲡⲉⲕⲛⲁⲓ: ⲱ̀ ⲡⲓⲇⲏⲙⲓⲟⲣⲅⲟⲥ</w:t>
-            </w:r>
-            <w:r>
-              <w:t>: ⲡⲓⲱ̀ⲟⲩ ⲛⲁⲕ ⲁⲗⲗⲏⲗⲟⲩⲓⲁ̀: Ⲇⲟⲍⲁ ⲭⲓ ⲟ̀ Ⲑⲉⲟⲥ.</w:t>
+              <w:t>Ⲛⲁⲓ ⲛⲏⲓ ϧⲉⲛ ⲡⲉⲕⲛⲁⲓ: ⲱ̀ ⲡⲓⲇⲏⲙⲓⲟⲣⲅⲟⲥ: ⲡⲓⲱ̀ⲟⲩ ⲛⲁⲕ ⲁⲗⲗⲏⲗⲟⲩⲓⲁ̀: Ⲇⲟⲍⲁ ⲭⲓ ⲟ̀ Ⲑⲉⲟⲥ.</w:t>
             </w:r>
           </w:p>
         </w:tc>
@@ -1293,7 +2925,15 @@
           </w:tcPr>
           <w:p>
             <w:r>
-              <w:t>In Your mercy O Creator, have mercy on me, Glory be to You Alleluia, Glory be to God.</w:t>
+              <w:t xml:space="preserve">In Your mercy O Creator, have mercy on me, Glory be to You Alleluia, </w:t>
+            </w:r>
+            <w:proofErr w:type="gramStart"/>
+            <w:r>
+              <w:t>Glory</w:t>
+            </w:r>
+            <w:proofErr w:type="gramEnd"/>
+            <w:r>
+              <w:t xml:space="preserve"> be to God.</w:t>
             </w:r>
           </w:p>
         </w:tc>
@@ -1313,10 +2953,7 @@
           </w:tcPr>
           <w:p>
             <w:r>
-              <w:t>Have mercy on me: in Your mercy, O Creator</w:t>
-            </w:r>
-            <w:r>
-              <w:t>: Glory be to You, Alleluia: Glory be to You, O God.</w:t>
+              <w:t>Have mercy on me: in Your mercy, O Creator: Glory be to You, Alleluia: Glory be to You, O God.</w:t>
             </w:r>
           </w:p>
         </w:tc>
@@ -1324,13 +2961,95 @@
           <w:tcPr>
             <w:tcW w:w="841" w:type="pct"/>
           </w:tcPr>
-          <w:p/>
+          <w:p>
+            <w:r>
+              <w:t>Have mercy on my,</w:t>
+            </w:r>
+          </w:p>
+          <w:p>
+            <w:r>
+              <w:t>In Your mercy O Creator.</w:t>
+            </w:r>
+          </w:p>
+          <w:p>
+            <w:r>
+              <w:t xml:space="preserve">Glory </w:t>
+            </w:r>
+            <w:proofErr w:type="gramStart"/>
+            <w:r>
+              <w:t>be</w:t>
+            </w:r>
+            <w:proofErr w:type="gramEnd"/>
+            <w:r>
+              <w:t xml:space="preserve"> to You, Alleluia.</w:t>
+            </w:r>
+          </w:p>
+          <w:p>
+            <w:r>
+              <w:t xml:space="preserve">Glory </w:t>
+            </w:r>
+            <w:proofErr w:type="gramStart"/>
+            <w:r>
+              <w:t>be</w:t>
+            </w:r>
+            <w:proofErr w:type="gramEnd"/>
+            <w:r>
+              <w:t xml:space="preserve"> to our God.</w:t>
+            </w:r>
+          </w:p>
         </w:tc>
         <w:tc>
           <w:tcPr>
             <w:tcW w:w="842" w:type="pct"/>
           </w:tcPr>
-          <w:p/>
+          <w:p>
+            <w:r>
+              <w:t>Have mercy on my,</w:t>
+            </w:r>
+          </w:p>
+          <w:p>
+            <w:r>
+              <w:t xml:space="preserve">In </w:t>
+            </w:r>
+            <w:r>
+              <w:t>Thy</w:t>
+            </w:r>
+            <w:r>
+              <w:t xml:space="preserve"> mercy O Creator.</w:t>
+            </w:r>
+          </w:p>
+          <w:p>
+            <w:r>
+              <w:t xml:space="preserve">Glory </w:t>
+            </w:r>
+            <w:proofErr w:type="gramStart"/>
+            <w:r>
+              <w:t>be</w:t>
+            </w:r>
+            <w:proofErr w:type="gramEnd"/>
+            <w:r>
+              <w:t xml:space="preserve"> to </w:t>
+            </w:r>
+            <w:r>
+              <w:t>Thee</w:t>
+            </w:r>
+            <w:r>
+              <w:t>, Alleluia.</w:t>
+            </w:r>
+          </w:p>
+          <w:p>
+            <w:r>
+              <w:t xml:space="preserve">Glory </w:t>
+            </w:r>
+            <w:proofErr w:type="gramStart"/>
+            <w:r>
+              <w:t>be</w:t>
+            </w:r>
+            <w:proofErr w:type="gramEnd"/>
+            <w:r>
+              <w:t xml:space="preserve"> to our God.</w:t>
+            </w:r>
+          </w:p>
         </w:tc>
       </w:tr>
       <w:tr>
@@ -1343,10 +3062,7 @@
               <w:pStyle w:val="Coptic"/>
             </w:pPr>
             <w:r>
-              <w:t>Ⲙⲡⲉⲣⲉⲛⲧⲉⲛ ⲁⲛⲟⲛ: ⲉ̀ϧⲟⲩⲛ ⲉ̀ⲡⲓⲣⲁⲥⲙⲟⲥ</w:t>
-            </w:r>
-            <w:r>
-              <w:t>: ⲡⲓⲱ̀ⲟⲩ ⲛⲁⲕ ⲁⲗⲗⲏⲗⲟⲩⲓⲁ̀: Ⲇⲟⲍⲁ ⲭⲓ ⲟ̀ Ⲑⲉⲟⲥ.</w:t>
+              <w:t>Ⲙⲡⲉⲣⲉⲛⲧⲉⲛ ⲁⲛⲟⲛ: ⲉ̀ϧⲟⲩⲛ ⲉ̀ⲡⲓⲣⲁⲥⲙⲟⲥ: ⲡⲓⲱ̀ⲟⲩ ⲛⲁⲕ ⲁⲗⲗⲏⲗⲟⲩⲓⲁ̀: Ⲇⲟⲍⲁ ⲭⲓ ⲟ̀ Ⲑⲉⲟⲥ.</w:t>
             </w:r>
           </w:p>
         </w:tc>
@@ -1366,7 +3082,15 @@
           </w:tcPr>
           <w:p>
             <w:r>
-              <w:t>Do not lead us: into temptation: Glory be to You Alleluia: Glory be to God.</w:t>
+              <w:t xml:space="preserve">Do not lead us: into temptation: Glory </w:t>
+            </w:r>
+            <w:proofErr w:type="gramStart"/>
+            <w:r>
+              <w:t>be</w:t>
+            </w:r>
+            <w:proofErr w:type="gramEnd"/>
+            <w:r>
+              <w:t xml:space="preserve"> to You Alleluia: Glory be to God.</w:t>
             </w:r>
           </w:p>
         </w:tc>
@@ -1376,10 +3100,15 @@
           </w:tcPr>
           <w:p>
             <w:r>
-              <w:t>Lead us not: into temptation</w:t>
-            </w:r>
-            <w:r>
-              <w:t>: Glory be to You, Alleluia: Glory be to You, O God.</w:t>
+              <w:t xml:space="preserve">Lead us not: into temptation: Glory </w:t>
+            </w:r>
+            <w:proofErr w:type="gramStart"/>
+            <w:r>
+              <w:t>be</w:t>
+            </w:r>
+            <w:proofErr w:type="gramEnd"/>
+            <w:r>
+              <w:t xml:space="preserve"> to You, Alleluia: Glory be to You, O God.</w:t>
             </w:r>
           </w:p>
         </w:tc>
@@ -1387,13 +3116,89 @@
           <w:tcPr>
             <w:tcW w:w="841" w:type="pct"/>
           </w:tcPr>
-          <w:p/>
+          <w:p>
+            <w:r>
+              <w:t>Do not lead us</w:t>
+            </w:r>
+          </w:p>
+          <w:p>
+            <w:r>
+              <w:t>Into temptation.</w:t>
+            </w:r>
+          </w:p>
+          <w:p>
+            <w:r>
+              <w:t xml:space="preserve">Glory </w:t>
+            </w:r>
+            <w:proofErr w:type="gramStart"/>
+            <w:r>
+              <w:t>be</w:t>
+            </w:r>
+            <w:proofErr w:type="gramEnd"/>
+            <w:r>
+              <w:t xml:space="preserve"> to You, Alleluia.</w:t>
+            </w:r>
+          </w:p>
+          <w:p>
+            <w:r>
+              <w:t xml:space="preserve">Glory </w:t>
+            </w:r>
+            <w:proofErr w:type="gramStart"/>
+            <w:r>
+              <w:t>be</w:t>
+            </w:r>
+            <w:proofErr w:type="gramEnd"/>
+            <w:r>
+              <w:t xml:space="preserve"> to our God.</w:t>
+            </w:r>
+          </w:p>
         </w:tc>
         <w:tc>
           <w:tcPr>
             <w:tcW w:w="842" w:type="pct"/>
           </w:tcPr>
-          <w:p/>
+          <w:p>
+            <w:r>
+              <w:t>Lead us not</w:t>
+            </w:r>
+          </w:p>
+          <w:p>
+            <w:r>
+              <w:t>Into temptation.</w:t>
+            </w:r>
+          </w:p>
+          <w:p>
+            <w:r>
+              <w:t xml:space="preserve">Glory </w:t>
+            </w:r>
+            <w:proofErr w:type="gramStart"/>
+            <w:r>
+              <w:t>be</w:t>
+            </w:r>
+            <w:proofErr w:type="gramEnd"/>
+            <w:r>
+              <w:t xml:space="preserve"> to </w:t>
+            </w:r>
+            <w:r>
+              <w:t>Thee</w:t>
+            </w:r>
+            <w:r>
+              <w:t>, Alleluia.</w:t>
+            </w:r>
+          </w:p>
+          <w:p>
+            <w:r>
+              <w:t xml:space="preserve">Glory </w:t>
+            </w:r>
+            <w:proofErr w:type="gramStart"/>
+            <w:r>
+              <w:t>be</w:t>
+            </w:r>
+            <w:proofErr w:type="gramEnd"/>
+            <w:r>
+              <w:t xml:space="preserve"> to our God.</w:t>
+            </w:r>
+          </w:p>
         </w:tc>
       </w:tr>
       <w:tr>
@@ -1406,10 +3211,7 @@
               <w:pStyle w:val="Coptic"/>
             </w:pPr>
             <w:r>
-              <w:t>Ⲗⲁⲥ ⲛⲓⲃⲉⲛ ⲥⲉϩⲱⲥ: ⲉ̀ⲡⲉⲕⲣⲁⲛ ⲛ̀ⲁⲗⲏⲑⲱⲥ</w:t>
-            </w:r>
-            <w:r>
-              <w:t>: ⲡⲓⲱ̀ⲟⲩ ⲛⲁⲕ ⲁⲗⲗⲏⲗⲟⲩⲓⲁ̀: Ⲇⲟⲍⲁ ⲭⲓ ⲟ̀ Ⲑⲉⲟⲥ.</w:t>
+              <w:t>Ⲗⲁⲥ ⲛⲓⲃⲉⲛ ⲥⲉϩⲱⲥ: ⲉ̀ⲡⲉⲕⲣⲁⲛ ⲛ̀ⲁⲗⲏⲑⲱⲥ: ⲡⲓⲱ̀ⲟⲩ ⲛⲁⲕ ⲁⲗⲗⲏⲗⲟⲩⲓⲁ̀: Ⲇⲟⲍⲁ ⲭⲓ ⲟ̀ Ⲑⲉⲟⲥ.</w:t>
             </w:r>
           </w:p>
         </w:tc>
@@ -1419,7 +3221,15 @@
           </w:tcPr>
           <w:p>
             <w:r>
-              <w:t>Truly every tongue, praises Your Name, Glory be to You Alleluia, Glory be to God.</w:t>
+              <w:t xml:space="preserve">Truly every tongue, praises Your Name, Glory be to You Alleluia, </w:t>
+            </w:r>
+            <w:proofErr w:type="gramStart"/>
+            <w:r>
+              <w:t>Glory</w:t>
+            </w:r>
+            <w:proofErr w:type="gramEnd"/>
+            <w:r>
+              <w:t xml:space="preserve"> be to God.</w:t>
             </w:r>
           </w:p>
         </w:tc>
@@ -1429,7 +3239,15 @@
           </w:tcPr>
           <w:p>
             <w:r>
-              <w:t>Truly every tongue: sings to Your Name: Glory be to You Alleluia: Glory be to God.</w:t>
+              <w:t xml:space="preserve">Truly every tongue: sings to Your Name: Glory </w:t>
+            </w:r>
+            <w:proofErr w:type="gramStart"/>
+            <w:r>
+              <w:t>be</w:t>
+            </w:r>
+            <w:proofErr w:type="gramEnd"/>
+            <w:r>
+              <w:t xml:space="preserve"> to You Alleluia: Glory be to God.</w:t>
             </w:r>
           </w:p>
         </w:tc>
@@ -1439,10 +3257,7 @@
           </w:tcPr>
           <w:p>
             <w:r>
-              <w:t>Every tongue praises: Your name in truth</w:t>
-            </w:r>
-            <w:r>
-              <w:t>: Glory be to You, Alleluia: Glory be to You, O God.</w:t>
+              <w:t>Every tongue praises: Your name in truth: Glory be to You, Alleluia: Glory be to You, O God.</w:t>
             </w:r>
           </w:p>
         </w:tc>
@@ -1450,13 +3265,89 @@
           <w:tcPr>
             <w:tcW w:w="841" w:type="pct"/>
           </w:tcPr>
-          <w:p/>
+          <w:p>
+            <w:r>
+              <w:t>Truly every tongue</w:t>
+            </w:r>
+          </w:p>
+          <w:p>
+            <w:r>
+              <w:t>Praises Your Name.</w:t>
+            </w:r>
+          </w:p>
+          <w:p>
+            <w:r>
+              <w:t xml:space="preserve">Glory </w:t>
+            </w:r>
+            <w:proofErr w:type="gramStart"/>
+            <w:r>
+              <w:t>be</w:t>
+            </w:r>
+            <w:proofErr w:type="gramEnd"/>
+            <w:r>
+              <w:t xml:space="preserve"> to You, Alleluia.</w:t>
+            </w:r>
+          </w:p>
+          <w:p>
+            <w:r>
+              <w:t xml:space="preserve">Glory </w:t>
+            </w:r>
+            <w:proofErr w:type="gramStart"/>
+            <w:r>
+              <w:t>be</w:t>
+            </w:r>
+            <w:proofErr w:type="gramEnd"/>
+            <w:r>
+              <w:t xml:space="preserve"> to our God.</w:t>
+            </w:r>
+          </w:p>
         </w:tc>
         <w:tc>
           <w:tcPr>
             <w:tcW w:w="842" w:type="pct"/>
           </w:tcPr>
-          <w:p/>
+          <w:p>
+            <w:r>
+              <w:t>In truth every tongue,</w:t>
+            </w:r>
+          </w:p>
+          <w:p>
+            <w:r>
+              <w:t>Praises Thy Name.</w:t>
+            </w:r>
+          </w:p>
+          <w:p>
+            <w:r>
+              <w:t xml:space="preserve">Glory </w:t>
+            </w:r>
+            <w:proofErr w:type="gramStart"/>
+            <w:r>
+              <w:t>be</w:t>
+            </w:r>
+            <w:proofErr w:type="gramEnd"/>
+            <w:r>
+              <w:t xml:space="preserve"> to </w:t>
+            </w:r>
+            <w:r>
+              <w:t>Thee</w:t>
+            </w:r>
+            <w:r>
+              <w:t>, Alleluia.</w:t>
+            </w:r>
+          </w:p>
+          <w:p>
+            <w:r>
+              <w:t xml:space="preserve">Glory </w:t>
+            </w:r>
+            <w:proofErr w:type="gramStart"/>
+            <w:r>
+              <w:t>be</w:t>
+            </w:r>
+            <w:proofErr w:type="gramEnd"/>
+            <w:r>
+              <w:t xml:space="preserve"> to our God.</w:t>
+            </w:r>
+          </w:p>
         </w:tc>
       </w:tr>
       <w:tr>
@@ -1469,10 +3360,7 @@
               <w:pStyle w:val="Coptic"/>
             </w:pPr>
             <w:r>
-              <w:t>Ⲕⲁⲧⲁ ⲧⲉⲕⲃⲟⲏ̀ⲑⲓⲁ̀: ⲧⲁϩⲟⲓ ϧⲉⲛ ⲟⲩⲓⲏⲥ</w:t>
-            </w:r>
-            <w:r>
-              <w:t>: ⲡⲓⲱ̀ⲟⲩ ⲛⲁⲕ ⲁⲗⲗⲏⲗⲟⲩⲓⲁ̀: Ⲇⲟⲍⲁ ⲭⲓ ⲟ̀ Ⲑⲉⲟⲥ.</w:t>
+              <w:t>Ⲕⲁⲧⲁ ⲧⲉⲕⲃⲟⲏ̀ⲑⲓⲁ̀: ⲧⲁϩⲟⲓ ϧⲉⲛ ⲟⲩⲓⲏⲥ: ⲡⲓⲱ̀ⲟⲩ ⲛⲁⲕ ⲁⲗⲗⲏⲗⲟⲩⲓⲁ̀: Ⲇⲟⲍⲁ ⲭⲓ ⲟ̀ Ⲑⲉⲟⲥ.</w:t>
             </w:r>
           </w:p>
         </w:tc>
@@ -1492,7 +3380,15 @@
           </w:tcPr>
           <w:p>
             <w:r>
-              <w:t>Let Your help: come speedily to me: Glory be to You Alleluia: Glory be to God.</w:t>
+              <w:t xml:space="preserve">Let Your help: come speedily to me: Glory </w:t>
+            </w:r>
+            <w:proofErr w:type="gramStart"/>
+            <w:r>
+              <w:t>be</w:t>
+            </w:r>
+            <w:proofErr w:type="gramEnd"/>
+            <w:r>
+              <w:t xml:space="preserve"> to You Alleluia: Glory be to God.</w:t>
             </w:r>
           </w:p>
         </w:tc>
@@ -1502,10 +3398,15 @@
           </w:tcPr>
           <w:p>
             <w:r>
-              <w:t>Let Your help: come speedily to me</w:t>
-            </w:r>
-            <w:r>
-              <w:t>: Glory be to You, Alleluia: Glory be to You, O God.</w:t>
+              <w:t xml:space="preserve">Let Your help: come speedily to me: Glory </w:t>
+            </w:r>
+            <w:proofErr w:type="gramStart"/>
+            <w:r>
+              <w:t>be</w:t>
+            </w:r>
+            <w:proofErr w:type="gramEnd"/>
+            <w:r>
+              <w:t xml:space="preserve"> to You, Alleluia: Glory be to You, O God.</w:t>
             </w:r>
           </w:p>
         </w:tc>
@@ -1513,13 +3414,89 @@
           <w:tcPr>
             <w:tcW w:w="841" w:type="pct"/>
           </w:tcPr>
-          <w:p/>
+          <w:p>
+            <w:r>
+              <w:t>Let Your help</w:t>
+            </w:r>
+          </w:p>
+          <w:p>
+            <w:r>
+              <w:t>Come to me quickly.</w:t>
+            </w:r>
+          </w:p>
+          <w:p>
+            <w:r>
+              <w:t xml:space="preserve">Glory </w:t>
+            </w:r>
+            <w:proofErr w:type="gramStart"/>
+            <w:r>
+              <w:t>be</w:t>
+            </w:r>
+            <w:proofErr w:type="gramEnd"/>
+            <w:r>
+              <w:t xml:space="preserve"> to You, Alleluia.</w:t>
+            </w:r>
+          </w:p>
+          <w:p>
+            <w:r>
+              <w:t xml:space="preserve">Glory </w:t>
+            </w:r>
+            <w:proofErr w:type="gramStart"/>
+            <w:r>
+              <w:t>be</w:t>
+            </w:r>
+            <w:proofErr w:type="gramEnd"/>
+            <w:r>
+              <w:t xml:space="preserve"> to our God.</w:t>
+            </w:r>
+          </w:p>
         </w:tc>
         <w:tc>
           <w:tcPr>
             <w:tcW w:w="842" w:type="pct"/>
           </w:tcPr>
-          <w:p/>
+          <w:p>
+            <w:r>
+              <w:t>Let Thy help</w:t>
+            </w:r>
+          </w:p>
+          <w:p>
+            <w:r>
+              <w:t>Come speedily to me.</w:t>
+            </w:r>
+          </w:p>
+          <w:p>
+            <w:r>
+              <w:t xml:space="preserve">Glory </w:t>
+            </w:r>
+            <w:proofErr w:type="gramStart"/>
+            <w:r>
+              <w:t>be</w:t>
+            </w:r>
+            <w:proofErr w:type="gramEnd"/>
+            <w:r>
+              <w:t xml:space="preserve"> to </w:t>
+            </w:r>
+            <w:r>
+              <w:t>Thee</w:t>
+            </w:r>
+            <w:r>
+              <w:t>, Alleluia.</w:t>
+            </w:r>
+          </w:p>
+          <w:p>
+            <w:r>
+              <w:t xml:space="preserve">Glory </w:t>
+            </w:r>
+            <w:proofErr w:type="gramStart"/>
+            <w:r>
+              <w:t>be</w:t>
+            </w:r>
+            <w:proofErr w:type="gramEnd"/>
+            <w:r>
+              <w:t xml:space="preserve"> to our God.</w:t>
+            </w:r>
+          </w:p>
         </w:tc>
       </w:tr>
       <w:tr>
@@ -1532,13 +3509,7 @@
               <w:pStyle w:val="Coptic"/>
             </w:pPr>
             <w:r>
-              <w:t>Ⲓⲏ̄ⲥ̄ ⲡⲉ ⲧⲁϩⲉⲗⲡⲓⲥ: Ⲓ</w:t>
-            </w:r>
-            <w:r>
-              <w:t>ⲏ̄ⲥ̄ ⲡⲉ ⲡⲁⲃⲟⲏ̀ⲑⲟⲥ</w:t>
-            </w:r>
-            <w:r>
-              <w:t>: ⲡⲓⲱ̀ⲟⲩ ⲛⲁⲕ ⲁⲗⲗⲏⲗⲟⲩⲓⲁ̀: Ⲇⲟⲍⲁ ⲭⲓ ⲟ̀ Ⲑⲉⲟⲥ.</w:t>
+              <w:t>Ⲓⲏ̄ⲥ̄ ⲡⲉ ⲧⲁϩⲉⲗⲡⲓⲥ: Ⲓⲏ̄ⲥ̄ ⲡⲉ ⲡⲁⲃⲟⲏ̀ⲑⲟⲥ: ⲡⲓⲱ̀ⲟⲩ ⲛⲁⲕ ⲁⲗⲗⲏⲗⲟⲩⲓⲁ̀: Ⲇⲟⲍⲁ ⲭⲓ ⲟ̀ Ⲑⲉⲟⲥ.</w:t>
             </w:r>
           </w:p>
         </w:tc>
@@ -1548,7 +3519,15 @@
           </w:tcPr>
           <w:p>
             <w:r>
-              <w:t>Jesus is my hope, Jesus is my help, Glory be to You Alleluia, Glory be to God.</w:t>
+              <w:t xml:space="preserve">Jesus is my hope, Jesus is my help, Glory </w:t>
+            </w:r>
+            <w:proofErr w:type="gramStart"/>
+            <w:r>
+              <w:t>be</w:t>
+            </w:r>
+            <w:proofErr w:type="gramEnd"/>
+            <w:r>
+              <w:t xml:space="preserve"> to You Alleluia, Glory be to God.</w:t>
             </w:r>
           </w:p>
         </w:tc>
@@ -1558,7 +3537,15 @@
           </w:tcPr>
           <w:p>
             <w:r>
-              <w:t>Jesus is my hope: Jesus is my help: Glory be to You Alleluia: Glory be to God.</w:t>
+              <w:t xml:space="preserve">Jesus is my hope: Jesus is my help: Glory </w:t>
+            </w:r>
+            <w:proofErr w:type="gramStart"/>
+            <w:r>
+              <w:t>be</w:t>
+            </w:r>
+            <w:proofErr w:type="gramEnd"/>
+            <w:r>
+              <w:t xml:space="preserve"> to You Alleluia: Glory be to God.</w:t>
             </w:r>
           </w:p>
         </w:tc>
@@ -1568,10 +3555,15 @@
           </w:tcPr>
           <w:p>
             <w:r>
-              <w:t>Jesus is my hope: Jesus is my help</w:t>
-            </w:r>
-            <w:r>
-              <w:t>: Glory be to You, Alleluia: Glory be to You, O God.</w:t>
+              <w:t xml:space="preserve">Jesus is my hope: Jesus is my help: Glory </w:t>
+            </w:r>
+            <w:proofErr w:type="gramStart"/>
+            <w:r>
+              <w:t>be</w:t>
+            </w:r>
+            <w:proofErr w:type="gramEnd"/>
+            <w:r>
+              <w:t xml:space="preserve"> to You, Alleluia: Glory be to You, O God.</w:t>
             </w:r>
           </w:p>
         </w:tc>
@@ -1579,13 +3571,89 @@
           <w:tcPr>
             <w:tcW w:w="841" w:type="pct"/>
           </w:tcPr>
-          <w:p/>
+          <w:p>
+            <w:r>
+              <w:t>Jesus is my hope.</w:t>
+            </w:r>
+          </w:p>
+          <w:p>
+            <w:r>
+              <w:t>Jesus is my help.</w:t>
+            </w:r>
+          </w:p>
+          <w:p>
+            <w:r>
+              <w:t xml:space="preserve">Glory </w:t>
+            </w:r>
+            <w:proofErr w:type="gramStart"/>
+            <w:r>
+              <w:t>be</w:t>
+            </w:r>
+            <w:proofErr w:type="gramEnd"/>
+            <w:r>
+              <w:t xml:space="preserve"> to You, Alleluia.</w:t>
+            </w:r>
+          </w:p>
+          <w:p>
+            <w:r>
+              <w:t xml:space="preserve">Glory </w:t>
+            </w:r>
+            <w:proofErr w:type="gramStart"/>
+            <w:r>
+              <w:t>be</w:t>
+            </w:r>
+            <w:proofErr w:type="gramEnd"/>
+            <w:r>
+              <w:t xml:space="preserve"> to our God.</w:t>
+            </w:r>
+          </w:p>
         </w:tc>
         <w:tc>
           <w:tcPr>
             <w:tcW w:w="842" w:type="pct"/>
           </w:tcPr>
-          <w:p/>
+          <w:p>
+            <w:r>
+              <w:t>Jesus is my hope.</w:t>
+            </w:r>
+          </w:p>
+          <w:p>
+            <w:r>
+              <w:t>Jesus is my help.</w:t>
+            </w:r>
+          </w:p>
+          <w:p>
+            <w:r>
+              <w:t xml:space="preserve">Glory </w:t>
+            </w:r>
+            <w:proofErr w:type="gramStart"/>
+            <w:r>
+              <w:t>be</w:t>
+            </w:r>
+            <w:proofErr w:type="gramEnd"/>
+            <w:r>
+              <w:t xml:space="preserve"> to </w:t>
+            </w:r>
+            <w:r>
+              <w:t>Thee</w:t>
+            </w:r>
+            <w:r>
+              <w:t>, Alleluia.</w:t>
+            </w:r>
+          </w:p>
+          <w:p>
+            <w:r>
+              <w:t xml:space="preserve">Glory </w:t>
+            </w:r>
+            <w:proofErr w:type="gramStart"/>
+            <w:r>
+              <w:t>be</w:t>
+            </w:r>
+            <w:proofErr w:type="gramEnd"/>
+            <w:r>
+              <w:t xml:space="preserve"> to our God.</w:t>
+            </w:r>
+          </w:p>
         </w:tc>
       </w:tr>
       <w:tr>
@@ -1598,10 +3666,7 @@
               <w:pStyle w:val="Coptic"/>
             </w:pPr>
             <w:r>
-              <w:t>Ⲑⲱⲕ ⲡⲉ ⲡⲓⲁ̀ⲙⲁϩⲓ: ϣⲁ ⲛ̀ϫⲟⲕ ⲛ̀ⲛⲓⲭ̀ⲣⲟⲛⲟⲥ</w:t>
-            </w:r>
-            <w:r>
-              <w:t>: ⲡⲓⲱ̀ⲟⲩ ⲛⲁⲕ ⲁⲗⲗⲏⲗⲟⲩⲓⲁ̀: Ⲇⲟⲍⲁ ⲭⲓ ⲟ̀ Ⲑⲉⲟⲥ.</w:t>
+              <w:t>Ⲑⲱⲕ ⲡⲉ ⲡⲓⲁ̀ⲙⲁϩⲓ: ϣⲁ ⲛ̀ϫⲟⲕ ⲛ̀ⲛⲓⲭ̀ⲣⲟⲛⲟⲥ: ⲡⲓⲱ̀ⲟⲩ ⲛⲁⲕ ⲁⲗⲗⲏⲗⲟⲩⲓⲁ̀: Ⲇⲟⲍⲁ ⲭⲓ ⲟ̀ Ⲑⲉⲟⲥ.</w:t>
             </w:r>
           </w:p>
         </w:tc>
@@ -1611,7 +3676,15 @@
           </w:tcPr>
           <w:p>
             <w:r>
-              <w:t>Yours is the power, until the end of time, Glory be to You Alleluia, Glory be to God.</w:t>
+              <w:t xml:space="preserve">Yours is the power, until the end of time, Glory </w:t>
+            </w:r>
+            <w:proofErr w:type="gramStart"/>
+            <w:r>
+              <w:t>be</w:t>
+            </w:r>
+            <w:proofErr w:type="gramEnd"/>
+            <w:r>
+              <w:t xml:space="preserve"> to You Alleluia, Glory be to God.</w:t>
             </w:r>
           </w:p>
         </w:tc>
@@ -1621,7 +3694,15 @@
           </w:tcPr>
           <w:p>
             <w:r>
-              <w:t>Yours is the dominion: until the end of time: Glory be to You Alleluia: Glory be to God.</w:t>
+              <w:t xml:space="preserve">Yours is the dominion: until the end of time: Glory </w:t>
+            </w:r>
+            <w:proofErr w:type="gramStart"/>
+            <w:r>
+              <w:t>be</w:t>
+            </w:r>
+            <w:proofErr w:type="gramEnd"/>
+            <w:r>
+              <w:t xml:space="preserve"> to You Alleluia: Glory be to God.</w:t>
             </w:r>
           </w:p>
         </w:tc>
@@ -1631,10 +3712,15 @@
           </w:tcPr>
           <w:p>
             <w:r>
-              <w:t>Yours is the majesty: until the end of times</w:t>
-            </w:r>
-            <w:r>
-              <w:t>: Glory be to You, Alleluia: Glory be to You, O God.</w:t>
+              <w:t xml:space="preserve">Yours is the majesty: until the end of times: Glory </w:t>
+            </w:r>
+            <w:proofErr w:type="gramStart"/>
+            <w:r>
+              <w:t>be</w:t>
+            </w:r>
+            <w:proofErr w:type="gramEnd"/>
+            <w:r>
+              <w:t xml:space="preserve"> to You, Alleluia: Glory be to You, O God.</w:t>
             </w:r>
           </w:p>
         </w:tc>
@@ -1642,13 +3728,100 @@
           <w:tcPr>
             <w:tcW w:w="841" w:type="pct"/>
           </w:tcPr>
-          <w:p/>
+          <w:p>
+            <w:r>
+              <w:t xml:space="preserve">You </w:t>
+            </w:r>
+            <w:commentRangeStart w:id="5"/>
+            <w:r>
+              <w:t>reign</w:t>
+            </w:r>
+            <w:commentRangeEnd w:id="5"/>
+            <w:r>
+              <w:rPr>
+                <w:rStyle w:val="CommentReference"/>
+              </w:rPr>
+              <w:commentReference w:id="5"/>
+            </w:r>
+          </w:p>
+          <w:p>
+            <w:r>
+              <w:t>Until the end of time.</w:t>
+            </w:r>
+          </w:p>
+          <w:p>
+            <w:r>
+              <w:t xml:space="preserve">Glory </w:t>
+            </w:r>
+            <w:proofErr w:type="gramStart"/>
+            <w:r>
+              <w:t>be</w:t>
+            </w:r>
+            <w:proofErr w:type="gramEnd"/>
+            <w:r>
+              <w:t xml:space="preserve"> to You, Alleluia.</w:t>
+            </w:r>
+          </w:p>
+          <w:p>
+            <w:r>
+              <w:t xml:space="preserve">Glory </w:t>
+            </w:r>
+            <w:proofErr w:type="gramStart"/>
+            <w:r>
+              <w:t>be</w:t>
+            </w:r>
+            <w:proofErr w:type="gramEnd"/>
+            <w:r>
+              <w:t xml:space="preserve"> to our God.</w:t>
+            </w:r>
+          </w:p>
         </w:tc>
         <w:tc>
           <w:tcPr>
             <w:tcW w:w="842" w:type="pct"/>
           </w:tcPr>
-          <w:p/>
+          <w:p>
+            <w:r>
+              <w:t>Thine is the dominion</w:t>
+            </w:r>
+          </w:p>
+          <w:p>
+            <w:r>
+              <w:t>Until the end of time.</w:t>
+            </w:r>
+          </w:p>
+          <w:p>
+            <w:r>
+              <w:t xml:space="preserve">Glory </w:t>
+            </w:r>
+            <w:proofErr w:type="gramStart"/>
+            <w:r>
+              <w:t>be</w:t>
+            </w:r>
+            <w:proofErr w:type="gramEnd"/>
+            <w:r>
+              <w:t xml:space="preserve"> to </w:t>
+            </w:r>
+            <w:r>
+              <w:t>Thee</w:t>
+            </w:r>
+            <w:r>
+              <w:t>, Alleluia.</w:t>
+            </w:r>
+          </w:p>
+          <w:p>
+            <w:r>
+              <w:t xml:space="preserve">Glory </w:t>
+            </w:r>
+            <w:proofErr w:type="gramStart"/>
+            <w:r>
+              <w:t>be</w:t>
+            </w:r>
+            <w:proofErr w:type="gramEnd"/>
+            <w:r>
+              <w:t xml:space="preserve"> to our God.</w:t>
+            </w:r>
+          </w:p>
         </w:tc>
       </w:tr>
       <w:tr>
@@ -1661,10 +3834,11 @@
               <w:pStyle w:val="Coptic"/>
             </w:pPr>
             <w:r>
-              <w:t>Ⲏⲡⲡⲉ ϯⲛⲁⲥⲙⲟⲩ ⲉ̀ⲣⲟⲕ: ⲉ̀ Ⲩⲓⲟⲥ Ⲑⲉⲟⲥ</w:t>
-            </w:r>
-            <w:r>
-              <w:t>: ⲡⲓⲱ̀ⲟⲩ ⲛⲁⲕ ⲁⲗⲗⲏⲗⲟⲩⲓⲁ̀: Ⲇⲟⲍⲁ ⲭⲓ ⲟ̀ Ⲑⲉⲟⲥ.</w:t>
+              <w:t xml:space="preserve">Ⲏⲡⲡⲉ ϯⲛⲁⲥⲙⲟⲩ ⲉ̀ⲣⲟⲕ: ⲉ̀ Ⲩⲓⲟⲥ Ⲑⲉⲟⲥ: ⲡⲓⲱ̀ⲟⲩ ⲛⲁⲕ ⲁⲗⲗⲏⲗⲟⲩⲓⲁ̀: </w:t>
+            </w:r>
+            <w:r>
+              <w:lastRenderedPageBreak/>
+              <w:t>Ⲇⲟⲍⲁ ⲭⲓ ⲟ̀ Ⲑⲉⲟⲥ.</w:t>
             </w:r>
           </w:p>
         </w:tc>
@@ -1674,7 +3848,12 @@
           </w:tcPr>
           <w:p>
             <w:r>
-              <w:t>Behold I will bless You, O Son of God, Glory be to You Alleluia, Glory be to God.</w:t>
+              <w:lastRenderedPageBreak/>
+              <w:t xml:space="preserve">Behold I will bless You, O Son of God, Glory be to You </w:t>
+            </w:r>
+            <w:r>
+              <w:lastRenderedPageBreak/>
+              <w:t>Alleluia, Glory be to God.</w:t>
             </w:r>
           </w:p>
         </w:tc>
@@ -1684,7 +3863,12 @@
           </w:tcPr>
           <w:p>
             <w:r>
-              <w:t>Behold, I will bless You: O Son of God: Glory be to You Alleluia: Glory be to God.</w:t>
+              <w:lastRenderedPageBreak/>
+              <w:t xml:space="preserve">Behold, I will bless You: O Son of God: Glory be to You </w:t>
+            </w:r>
+            <w:r>
+              <w:lastRenderedPageBreak/>
+              <w:t>Alleluia: Glory be to God.</w:t>
             </w:r>
           </w:p>
         </w:tc>
@@ -1694,10 +3878,12 @@
           </w:tcPr>
           <w:p>
             <w:r>
-              <w:t>Behold, I will praise You: O Son of God</w:t>
-            </w:r>
-            <w:r>
-              <w:t>: Glory be to You, Alleluia: Glory be to You, O God.</w:t>
+              <w:lastRenderedPageBreak/>
+              <w:t xml:space="preserve">Behold, I will praise You: O Son of God: Glory be to You, </w:t>
+            </w:r>
+            <w:r>
+              <w:lastRenderedPageBreak/>
+              <w:t>Alleluia: Glory be to You, O God.</w:t>
             </w:r>
           </w:p>
         </w:tc>
@@ -1705,13 +3891,93 @@
           <w:tcPr>
             <w:tcW w:w="841" w:type="pct"/>
           </w:tcPr>
-          <w:p/>
+          <w:p>
+            <w:r>
+              <w:lastRenderedPageBreak/>
+              <w:t>Behold, I will bless You,</w:t>
+            </w:r>
+          </w:p>
+          <w:p>
+            <w:r>
+              <w:t>O Son of God.</w:t>
+            </w:r>
+          </w:p>
+          <w:p>
+            <w:r>
+              <w:lastRenderedPageBreak/>
+              <w:t xml:space="preserve">Glory </w:t>
+            </w:r>
+            <w:proofErr w:type="gramStart"/>
+            <w:r>
+              <w:t>be</w:t>
+            </w:r>
+            <w:proofErr w:type="gramEnd"/>
+            <w:r>
+              <w:t xml:space="preserve"> to You, Alleluia.</w:t>
+            </w:r>
+          </w:p>
+          <w:p>
+            <w:r>
+              <w:t xml:space="preserve">Glory </w:t>
+            </w:r>
+            <w:proofErr w:type="gramStart"/>
+            <w:r>
+              <w:t>be</w:t>
+            </w:r>
+            <w:proofErr w:type="gramEnd"/>
+            <w:r>
+              <w:t xml:space="preserve"> to our God.</w:t>
+            </w:r>
+          </w:p>
         </w:tc>
         <w:tc>
           <w:tcPr>
             <w:tcW w:w="842" w:type="pct"/>
           </w:tcPr>
-          <w:p/>
+          <w:p>
+            <w:r>
+              <w:lastRenderedPageBreak/>
+              <w:t>Behold, I will bless Thee,</w:t>
+            </w:r>
+          </w:p>
+          <w:p>
+            <w:r>
+              <w:t>O Son of God.</w:t>
+            </w:r>
+          </w:p>
+          <w:p>
+            <w:r>
+              <w:lastRenderedPageBreak/>
+              <w:t xml:space="preserve">Glory </w:t>
+            </w:r>
+            <w:proofErr w:type="gramStart"/>
+            <w:r>
+              <w:t>be</w:t>
+            </w:r>
+            <w:proofErr w:type="gramEnd"/>
+            <w:r>
+              <w:t xml:space="preserve"> to </w:t>
+            </w:r>
+            <w:r>
+              <w:t>Thee</w:t>
+            </w:r>
+            <w:r>
+              <w:t>, Alleluia.</w:t>
+            </w:r>
+          </w:p>
+          <w:p>
+            <w:r>
+              <w:t xml:space="preserve">Glory </w:t>
+            </w:r>
+            <w:proofErr w:type="gramStart"/>
+            <w:r>
+              <w:t>be</w:t>
+            </w:r>
+            <w:proofErr w:type="gramEnd"/>
+            <w:r>
+              <w:t xml:space="preserve"> to our God.</w:t>
+            </w:r>
+          </w:p>
         </w:tc>
       </w:tr>
       <w:tr>
@@ -1724,10 +3990,8 @@
               <w:pStyle w:val="Coptic"/>
             </w:pPr>
             <w:r>
-              <w:t>Ⲍⲉⲟϣ ⲛⲉⲕⲛⲁⲓ: ⲉ̀ ⲡⲓⲁⲓⲇⲓⲟⲥ</w:t>
-            </w:r>
-            <w:r>
-              <w:t>: ⲡⲓⲱ̀ⲟⲩ ⲛⲁⲕ ⲁⲗⲗⲏⲗⲟⲩⲓⲁ̀: Ⲇⲟⲍⲁ ⲭⲓ ⲟ̀ Ⲑⲉⲟⲥ.</w:t>
+              <w:lastRenderedPageBreak/>
+              <w:t>Ⲍⲉⲟϣ ⲛⲉⲕⲛⲁⲓ: ⲉ̀ ⲡⲓⲁⲓⲇⲓⲟⲥ: ⲡⲓⲱ̀ⲟⲩ ⲛⲁⲕ ⲁⲗⲗⲏⲗⲟⲩⲓⲁ̀: Ⲇⲟⲍⲁ ⲭⲓ ⲟ̀ Ⲑⲉⲟⲥ.</w:t>
             </w:r>
           </w:p>
         </w:tc>
@@ -1747,7 +4011,15 @@
           </w:tcPr>
           <w:p>
             <w:r>
-              <w:t>Countless are Your mercies: O Eternal One: Glory be to You Alleluia: Glory be to God.</w:t>
+              <w:t xml:space="preserve">Countless are Your mercies: O Eternal One: Glory </w:t>
+            </w:r>
+            <w:proofErr w:type="gramStart"/>
+            <w:r>
+              <w:t>be</w:t>
+            </w:r>
+            <w:proofErr w:type="gramEnd"/>
+            <w:r>
+              <w:t xml:space="preserve"> to You Alleluia: Glory be to God.</w:t>
             </w:r>
           </w:p>
         </w:tc>
@@ -1757,10 +4029,15 @@
           </w:tcPr>
           <w:p>
             <w:r>
-              <w:t>Plenteous are Your mercies: O Eternal One</w:t>
-            </w:r>
-            <w:r>
-              <w:t>: Glory be to You, Alleluia: Glory be to You, O God.</w:t>
+              <w:t xml:space="preserve">Plenteous are Your mercies: O Eternal One: Glory </w:t>
+            </w:r>
+            <w:proofErr w:type="gramStart"/>
+            <w:r>
+              <w:t>be</w:t>
+            </w:r>
+            <w:proofErr w:type="gramEnd"/>
+            <w:r>
+              <w:t xml:space="preserve"> to You, Alleluia: Glory be to You, O God.</w:t>
             </w:r>
           </w:p>
         </w:tc>
@@ -1768,13 +4045,89 @@
           <w:tcPr>
             <w:tcW w:w="841" w:type="pct"/>
           </w:tcPr>
-          <w:p/>
+          <w:p>
+            <w:r>
+              <w:t>Your mercies are countless,</w:t>
+            </w:r>
+          </w:p>
+          <w:p>
+            <w:r>
+              <w:t>O eternal One.</w:t>
+            </w:r>
+          </w:p>
+          <w:p>
+            <w:r>
+              <w:t xml:space="preserve">Glory </w:t>
+            </w:r>
+            <w:proofErr w:type="gramStart"/>
+            <w:r>
+              <w:t>be</w:t>
+            </w:r>
+            <w:proofErr w:type="gramEnd"/>
+            <w:r>
+              <w:t xml:space="preserve"> to You, Alleluia.</w:t>
+            </w:r>
+          </w:p>
+          <w:p>
+            <w:r>
+              <w:t xml:space="preserve">Glory </w:t>
+            </w:r>
+            <w:proofErr w:type="gramStart"/>
+            <w:r>
+              <w:t>be</w:t>
+            </w:r>
+            <w:proofErr w:type="gramEnd"/>
+            <w:r>
+              <w:t xml:space="preserve"> to our God.</w:t>
+            </w:r>
+          </w:p>
         </w:tc>
         <w:tc>
           <w:tcPr>
             <w:tcW w:w="842" w:type="pct"/>
           </w:tcPr>
-          <w:p/>
+          <w:p>
+            <w:r>
+              <w:t>Thy mercies are plenteous,</w:t>
+            </w:r>
+          </w:p>
+          <w:p>
+            <w:r>
+              <w:t>O eternal One.</w:t>
+            </w:r>
+          </w:p>
+          <w:p>
+            <w:r>
+              <w:t xml:space="preserve">Glory </w:t>
+            </w:r>
+            <w:proofErr w:type="gramStart"/>
+            <w:r>
+              <w:t>be</w:t>
+            </w:r>
+            <w:proofErr w:type="gramEnd"/>
+            <w:r>
+              <w:t xml:space="preserve"> to </w:t>
+            </w:r>
+            <w:r>
+              <w:t>Thee</w:t>
+            </w:r>
+            <w:r>
+              <w:t>, Alleluia.</w:t>
+            </w:r>
+          </w:p>
+          <w:p>
+            <w:r>
+              <w:t xml:space="preserve">Glory </w:t>
+            </w:r>
+            <w:proofErr w:type="gramStart"/>
+            <w:r>
+              <w:t>be</w:t>
+            </w:r>
+            <w:proofErr w:type="gramEnd"/>
+            <w:r>
+              <w:t xml:space="preserve"> to our God.</w:t>
+            </w:r>
+          </w:p>
         </w:tc>
       </w:tr>
       <w:tr>
@@ -1787,14 +4140,7 @@
               <w:pStyle w:val="Coptic"/>
             </w:pPr>
             <w:r>
-              <w:t>Ⲉⲣⲉ ⲡⲓⲧⲁⲓⲟ: ⲉⲣⲡ̀ⲉⲡⲓ ⲛ̀Ⲑⲉⲟⲥ</w:t>
-            </w:r>
-            <w:r>
-              <w:t xml:space="preserve">: </w:t>
-            </w:r>
-            <w:r>
-              <w:lastRenderedPageBreak/>
-              <w:t>ⲡⲓⲱ̀ⲟⲩ ⲛⲁⲕ ⲁⲗⲗⲏⲗⲟⲩⲓⲁ̀: Ⲇⲟⲍⲁ ⲭⲓ ⲟ̀ Ⲑⲉⲟⲥ.</w:t>
+              <w:t>Ⲉⲣⲉ ⲡⲓⲧⲁⲓⲟ: ⲉⲣⲡ̀ⲉⲡⲓ ⲛ̀Ⲑⲉⲟⲥ: ⲡⲓⲱ̀ⲟⲩ ⲛⲁⲕ ⲁⲗⲗⲏⲗⲟⲩⲓⲁ̀: Ⲇⲟⲍⲁ ⲭⲓ ⲟ̀ Ⲑⲉⲟⲥ.</w:t>
             </w:r>
           </w:p>
         </w:tc>
@@ -1804,12 +4150,7 @@
           </w:tcPr>
           <w:p>
             <w:r>
-              <w:lastRenderedPageBreak/>
-              <w:t xml:space="preserve">Behold the honor, befits the </w:t>
-            </w:r>
-            <w:r>
-              <w:lastRenderedPageBreak/>
-              <w:t>Lord, Glory be to You Alleluia, Glory be to God.</w:t>
+              <w:t>Behold the honor, befits the Lord, Glory be to You Alleluia, Glory be to God.</w:t>
             </w:r>
           </w:p>
         </w:tc>
@@ -1819,12 +4160,15 @@
           </w:tcPr>
           <w:p>
             <w:r>
-              <w:lastRenderedPageBreak/>
-              <w:t xml:space="preserve">The honor is: befitting to God: </w:t>
-            </w:r>
-            <w:r>
-              <w:lastRenderedPageBreak/>
-              <w:t>Glory be to You Alleluia: Glory be to God.</w:t>
+              <w:t xml:space="preserve">The honor is: befitting to God: Glory </w:t>
+            </w:r>
+            <w:proofErr w:type="gramStart"/>
+            <w:r>
+              <w:t>be</w:t>
+            </w:r>
+            <w:proofErr w:type="gramEnd"/>
+            <w:r>
+              <w:t xml:space="preserve"> to You Alleluia: Glory be to God.</w:t>
             </w:r>
           </w:p>
         </w:tc>
@@ -1834,15 +4178,15 @@
           </w:tcPr>
           <w:p>
             <w:r>
-              <w:lastRenderedPageBreak/>
-              <w:t>The honor: is due to God</w:t>
-            </w:r>
-            <w:r>
-              <w:t xml:space="preserve">: Glory </w:t>
-            </w:r>
-            <w:r>
-              <w:lastRenderedPageBreak/>
-              <w:t>be to You, Alleluia: Glory be to You, O God.</w:t>
+              <w:t xml:space="preserve">The honor: is due to God: Glory </w:t>
+            </w:r>
+            <w:proofErr w:type="gramStart"/>
+            <w:r>
+              <w:t>be</w:t>
+            </w:r>
+            <w:proofErr w:type="gramEnd"/>
+            <w:r>
+              <w:t xml:space="preserve"> to You, Alleluia: Glory be to You, O God.</w:t>
             </w:r>
           </w:p>
         </w:tc>
@@ -1850,13 +4194,99 @@
           <w:tcPr>
             <w:tcW w:w="841" w:type="pct"/>
           </w:tcPr>
-          <w:p/>
+          <w:p>
+            <w:r>
+              <w:t xml:space="preserve">The </w:t>
+            </w:r>
+            <w:proofErr w:type="spellStart"/>
+            <w:r>
+              <w:t>honour</w:t>
+            </w:r>
+            <w:proofErr w:type="spellEnd"/>
+          </w:p>
+          <w:p>
+            <w:r>
+              <w:t>Is due to God.</w:t>
+            </w:r>
+          </w:p>
+          <w:p>
+            <w:r>
+              <w:t xml:space="preserve">Glory </w:t>
+            </w:r>
+            <w:proofErr w:type="gramStart"/>
+            <w:r>
+              <w:t>be</w:t>
+            </w:r>
+            <w:proofErr w:type="gramEnd"/>
+            <w:r>
+              <w:t xml:space="preserve"> to You, Alleluia.</w:t>
+            </w:r>
+          </w:p>
+          <w:p>
+            <w:r>
+              <w:t xml:space="preserve">Glory </w:t>
+            </w:r>
+            <w:proofErr w:type="gramStart"/>
+            <w:r>
+              <w:t>be</w:t>
+            </w:r>
+            <w:proofErr w:type="gramEnd"/>
+            <w:r>
+              <w:t xml:space="preserve"> to our God.</w:t>
+            </w:r>
+          </w:p>
         </w:tc>
         <w:tc>
           <w:tcPr>
             <w:tcW w:w="842" w:type="pct"/>
           </w:tcPr>
-          <w:p/>
+          <w:p>
+            <w:r>
+              <w:t xml:space="preserve">The </w:t>
+            </w:r>
+            <w:proofErr w:type="spellStart"/>
+            <w:r>
+              <w:t>honour</w:t>
+            </w:r>
+            <w:proofErr w:type="spellEnd"/>
+          </w:p>
+          <w:p>
+            <w:r>
+              <w:t>Is due to God.</w:t>
+            </w:r>
+          </w:p>
+          <w:p>
+            <w:r>
+              <w:t xml:space="preserve">Glory </w:t>
+            </w:r>
+            <w:proofErr w:type="gramStart"/>
+            <w:r>
+              <w:t>be</w:t>
+            </w:r>
+            <w:proofErr w:type="gramEnd"/>
+            <w:r>
+              <w:t xml:space="preserve"> to </w:t>
+            </w:r>
+            <w:r>
+              <w:t>Thee</w:t>
+            </w:r>
+            <w:r>
+              <w:t>, Alleluia.</w:t>
+            </w:r>
+          </w:p>
+          <w:p>
+            <w:r>
+              <w:t xml:space="preserve">Glory </w:t>
+            </w:r>
+            <w:proofErr w:type="gramStart"/>
+            <w:r>
+              <w:t>be</w:t>
+            </w:r>
+            <w:proofErr w:type="gramEnd"/>
+            <w:r>
+              <w:t xml:space="preserve"> to our God.</w:t>
+            </w:r>
+          </w:p>
         </w:tc>
       </w:tr>
       <w:tr>
@@ -1869,11 +4299,7 @@
               <w:pStyle w:val="Coptic"/>
             </w:pPr>
             <w:r>
-              <w:lastRenderedPageBreak/>
-              <w:t>Ⲇⲉⲥⲡⲟⲧⲁ ⲛⲁⲓ ⲛⲏⲓ: ⲱ̀ ⲡⲓⲁⲓⲇⲓⲟⲥ</w:t>
-            </w:r>
-            <w:r>
-              <w:t>: ⲡⲓⲱ̀ⲟⲩ ⲛⲁⲕ ⲁⲗⲗⲏⲗⲟⲩⲓⲁ̀: Ⲇⲟⲍⲁ ⲭⲓ ⲟ̀ Ⲑⲉⲟⲥ.</w:t>
+              <w:t>Ⲇⲉⲥⲡⲟⲧⲁ ⲛⲁⲓ ⲛⲏⲓ: ⲱ̀ ⲡⲓⲁⲓⲇⲓⲟⲥ: ⲡⲓⲱ̀ⲟⲩ ⲛⲁⲕ ⲁⲗⲗⲏⲗⲟⲩⲓⲁ̀: Ⲇⲟⲍⲁ ⲭⲓ ⲟ̀ Ⲑⲉⲟⲥ.</w:t>
             </w:r>
           </w:p>
         </w:tc>
@@ -1883,7 +4309,15 @@
           </w:tcPr>
           <w:p>
             <w:r>
-              <w:t>O Master have mercy on me, O Eternal One, Glory be to You Alleluia, Glory be to God.</w:t>
+              <w:t xml:space="preserve">O Master </w:t>
+            </w:r>
+            <w:proofErr w:type="gramStart"/>
+            <w:r>
+              <w:t>have</w:t>
+            </w:r>
+            <w:proofErr w:type="gramEnd"/>
+            <w:r>
+              <w:t xml:space="preserve"> mercy on me, O Eternal One, Glory be to You Alleluia, Glory be to God.</w:t>
             </w:r>
           </w:p>
         </w:tc>
@@ -1903,10 +4337,21 @@
           </w:tcPr>
           <w:p>
             <w:r>
-              <w:t>O Master, have mercy on up: O Eternal One</w:t>
-            </w:r>
-            <w:r>
-              <w:t>: Glory be to You, Alleluia: Glory be to You, O God.</w:t>
+              <w:t>O Mast</w:t>
+            </w:r>
+            <w:r>
+              <w:t>er, have mercy on us</w:t>
+            </w:r>
+            <w:r>
+              <w:t xml:space="preserve">: O Eternal One: Glory </w:t>
+            </w:r>
+            <w:proofErr w:type="gramStart"/>
+            <w:r>
+              <w:t>be</w:t>
+            </w:r>
+            <w:proofErr w:type="gramEnd"/>
+            <w:r>
+              <w:t xml:space="preserve"> to You, Alleluia: Glory be to You, O God.</w:t>
             </w:r>
           </w:p>
         </w:tc>
@@ -1914,13 +4359,89 @@
           <w:tcPr>
             <w:tcW w:w="841" w:type="pct"/>
           </w:tcPr>
-          <w:p/>
+          <w:p>
+            <w:r>
+              <w:t>O Master, have mercy on me,</w:t>
+            </w:r>
+          </w:p>
+          <w:p>
+            <w:r>
+              <w:t>O eternal One.</w:t>
+            </w:r>
+          </w:p>
+          <w:p>
+            <w:r>
+              <w:t xml:space="preserve">Glory </w:t>
+            </w:r>
+            <w:proofErr w:type="gramStart"/>
+            <w:r>
+              <w:t>be</w:t>
+            </w:r>
+            <w:proofErr w:type="gramEnd"/>
+            <w:r>
+              <w:t xml:space="preserve"> to You, Alleluia.</w:t>
+            </w:r>
+          </w:p>
+          <w:p>
+            <w:r>
+              <w:t xml:space="preserve">Glory </w:t>
+            </w:r>
+            <w:proofErr w:type="gramStart"/>
+            <w:r>
+              <w:t>be</w:t>
+            </w:r>
+            <w:proofErr w:type="gramEnd"/>
+            <w:r>
+              <w:t xml:space="preserve"> to our God.</w:t>
+            </w:r>
+          </w:p>
         </w:tc>
         <w:tc>
           <w:tcPr>
             <w:tcW w:w="842" w:type="pct"/>
           </w:tcPr>
-          <w:p/>
+          <w:p>
+            <w:r>
+              <w:t>O Master, have mercy</w:t>
+            </w:r>
+          </w:p>
+          <w:p>
+            <w:r>
+              <w:t>Upon me, O eternal One.</w:t>
+            </w:r>
+          </w:p>
+          <w:p>
+            <w:r>
+              <w:t xml:space="preserve">Glory </w:t>
+            </w:r>
+            <w:proofErr w:type="gramStart"/>
+            <w:r>
+              <w:t>be</w:t>
+            </w:r>
+            <w:proofErr w:type="gramEnd"/>
+            <w:r>
+              <w:t xml:space="preserve"> to </w:t>
+            </w:r>
+            <w:r>
+              <w:t>Thee</w:t>
+            </w:r>
+            <w:r>
+              <w:t>, Alleluia.</w:t>
+            </w:r>
+          </w:p>
+          <w:p>
+            <w:r>
+              <w:t xml:space="preserve">Glory </w:t>
+            </w:r>
+            <w:proofErr w:type="gramStart"/>
+            <w:r>
+              <w:t>be</w:t>
+            </w:r>
+            <w:proofErr w:type="gramEnd"/>
+            <w:r>
+              <w:t xml:space="preserve"> to our God.</w:t>
+            </w:r>
+          </w:p>
         </w:tc>
       </w:tr>
       <w:tr>
@@ -1933,10 +4454,7 @@
               <w:pStyle w:val="Coptic"/>
             </w:pPr>
             <w:r>
-              <w:t>Ⲅⲉ ⲅⲁⲣ ⲛ̀ⲑⲟⲕ Ⲡⲟ̄ⲥ̄: ⲡ̀ⲟⲩⲣⲟ ⲛ̀ⲛⲁⲓⲇⲓⲕⲉⲟⲥ</w:t>
-            </w:r>
-            <w:r>
-              <w:t>: ⲡⲓⲱ̀ⲟⲩ ⲛⲁⲕ ⲁⲗⲗⲏⲗⲟⲩⲓⲁ̀: Ⲇⲟⲍⲁ ⲭⲓ ⲟ̀ Ⲑⲉⲟⲥ.</w:t>
+              <w:t>Ⲅⲉ ⲅⲁⲣ ⲛ̀ⲑⲟⲕ Ⲡⲟ̄ⲥ̄: ⲡ̀ⲟⲩⲣⲟ ⲛ̀ⲛⲁⲓⲇⲓⲕⲉⲟⲥ: ⲡⲓⲱ̀ⲟⲩ ⲛⲁⲕ ⲁⲗⲗⲏⲗⲟⲩⲓⲁ̀: Ⲇⲟⲍⲁ ⲭⲓ ⲟ̀ Ⲑⲉⲟⲥ.</w:t>
             </w:r>
           </w:p>
         </w:tc>
@@ -1966,10 +4484,7 @@
           </w:tcPr>
           <w:p>
             <w:r>
-              <w:t>You are, O Lord: the King of the righteous</w:t>
-            </w:r>
-            <w:r>
-              <w:t>: Glory be to You, Alleluia: Glory be to You, O God.</w:t>
+              <w:t>You are, O Lord: the King of the righteous: Glory be to You, Alleluia: Glory be to You, O God.</w:t>
             </w:r>
           </w:p>
         </w:tc>
@@ -1977,13 +4492,105 @@
           <w:tcPr>
             <w:tcW w:w="841" w:type="pct"/>
           </w:tcPr>
-          <w:p/>
+          <w:p>
+            <w:r>
+              <w:t>For You are, O Lord,</w:t>
+            </w:r>
+          </w:p>
+          <w:p>
+            <w:r>
+              <w:t>The King of the righteous.</w:t>
+            </w:r>
+          </w:p>
+          <w:p>
+            <w:r>
+              <w:t xml:space="preserve">Glory </w:t>
+            </w:r>
+            <w:proofErr w:type="gramStart"/>
+            <w:r>
+              <w:t>be</w:t>
+            </w:r>
+            <w:proofErr w:type="gramEnd"/>
+            <w:r>
+              <w:t xml:space="preserve"> to You, Alleluia.</w:t>
+            </w:r>
+          </w:p>
+          <w:p>
+            <w:r>
+              <w:t xml:space="preserve">Glory </w:t>
+            </w:r>
+            <w:proofErr w:type="gramStart"/>
+            <w:r>
+              <w:t>be</w:t>
+            </w:r>
+            <w:proofErr w:type="gramEnd"/>
+            <w:r>
+              <w:t xml:space="preserve"> to our God.</w:t>
+            </w:r>
+          </w:p>
         </w:tc>
         <w:tc>
           <w:tcPr>
             <w:tcW w:w="842" w:type="pct"/>
           </w:tcPr>
-          <w:p/>
+          <w:p>
+            <w:r>
+              <w:t>For Thou Art, O Lord,</w:t>
+            </w:r>
+          </w:p>
+          <w:p>
+            <w:r>
+              <w:t xml:space="preserve">The King of the </w:t>
+            </w:r>
+            <w:commentRangeStart w:id="6"/>
+            <w:proofErr w:type="spellStart"/>
+            <w:r>
+              <w:t>rigthous</w:t>
+            </w:r>
+            <w:commentRangeEnd w:id="6"/>
+            <w:proofErr w:type="spellEnd"/>
+            <w:r>
+              <w:rPr>
+                <w:rStyle w:val="CommentReference"/>
+              </w:rPr>
+              <w:commentReference w:id="6"/>
+            </w:r>
+            <w:r>
+              <w:t>.</w:t>
+            </w:r>
+          </w:p>
+          <w:p>
+            <w:r>
+              <w:t xml:space="preserve">Glory </w:t>
+            </w:r>
+            <w:proofErr w:type="gramStart"/>
+            <w:r>
+              <w:t>be</w:t>
+            </w:r>
+            <w:proofErr w:type="gramEnd"/>
+            <w:r>
+              <w:t xml:space="preserve"> to </w:t>
+            </w:r>
+            <w:r>
+              <w:t>Thee</w:t>
+            </w:r>
+            <w:r>
+              <w:t>, Alleluia.</w:t>
+            </w:r>
+          </w:p>
+          <w:p>
+            <w:r>
+              <w:t xml:space="preserve">Glory </w:t>
+            </w:r>
+            <w:proofErr w:type="gramStart"/>
+            <w:r>
+              <w:t>be</w:t>
+            </w:r>
+            <w:proofErr w:type="gramEnd"/>
+            <w:r>
+              <w:t xml:space="preserve"> to our God.</w:t>
+            </w:r>
+          </w:p>
         </w:tc>
       </w:tr>
       <w:tr>
@@ -1996,10 +4603,7 @@
               <w:pStyle w:val="Coptic"/>
             </w:pPr>
             <w:r>
-              <w:t>Ⲃⲟⲏ̀ⲑⲓⲁ ⲅⲁⲣ ⲛⲓⲃⲉⲛ: ⲥⲉ ⲉⲃⲟⲗϩⲓⲧⲉⲛ Ⲑⲉⲟⲥ</w:t>
-            </w:r>
-            <w:r>
-              <w:t>: ⲡⲓⲱ̀ⲟⲩ ⲛⲁⲕ ⲁⲗⲗⲏⲗⲟⲩⲓⲁ̀: Ⲇⲟⲍⲁ ⲭⲓ ⲟ̀ Ⲑⲉⲟⲥ.</w:t>
+              <w:t>Ⲃⲟⲏ̀ⲑⲓⲁ ⲅⲁⲣ ⲛⲓⲃⲉⲛ: ⲥⲉ ⲉⲃⲟⲗϩⲓⲧⲉⲛ Ⲑⲉⲟⲥ: ⲡⲓⲱ̀ⲟⲩ ⲛⲁⲕ ⲁⲗⲗⲏⲗⲟⲩⲓⲁ̀: Ⲇⲟⲍⲁ ⲭⲓ ⲟ̀ Ⲑⲉⲟⲥ.</w:t>
             </w:r>
           </w:p>
         </w:tc>
@@ -2009,7 +4613,15 @@
           </w:tcPr>
           <w:p>
             <w:r>
-              <w:t>For all the help, is from the Lord God, Glory be to You Alleluia, Glory be to God.</w:t>
+              <w:t xml:space="preserve">For all the help, is from the Lord God, Glory </w:t>
+            </w:r>
+            <w:proofErr w:type="gramStart"/>
+            <w:r>
+              <w:t>be</w:t>
+            </w:r>
+            <w:proofErr w:type="gramEnd"/>
+            <w:r>
+              <w:t xml:space="preserve"> to You Alleluia, Glory be to God.</w:t>
             </w:r>
           </w:p>
         </w:tc>
@@ -2019,7 +4631,15 @@
           </w:tcPr>
           <w:p>
             <w:r>
-              <w:t>For all the help: is from God: Glory be to You Alleluia: Glory be to God.</w:t>
+              <w:t xml:space="preserve">For all the help: is from God: Glory </w:t>
+            </w:r>
+            <w:proofErr w:type="gramStart"/>
+            <w:r>
+              <w:t>be</w:t>
+            </w:r>
+            <w:proofErr w:type="gramEnd"/>
+            <w:r>
+              <w:t xml:space="preserve"> to You Alleluia: Glory be to God.</w:t>
             </w:r>
           </w:p>
         </w:tc>
@@ -2029,10 +4649,15 @@
           </w:tcPr>
           <w:p>
             <w:r>
-              <w:t>All help: is from God</w:t>
-            </w:r>
-            <w:r>
-              <w:t>: Glory be to You, Alleluia: Glory be to You, O God.</w:t>
+              <w:t xml:space="preserve">All help: is from God: Glory </w:t>
+            </w:r>
+            <w:proofErr w:type="gramStart"/>
+            <w:r>
+              <w:t>be</w:t>
+            </w:r>
+            <w:proofErr w:type="gramEnd"/>
+            <w:r>
+              <w:t xml:space="preserve"> to You, Alleluia: Glory be to You, O God.</w:t>
             </w:r>
           </w:p>
         </w:tc>
@@ -2040,13 +4665,89 @@
           <w:tcPr>
             <w:tcW w:w="841" w:type="pct"/>
           </w:tcPr>
-          <w:p/>
+          <w:p>
+            <w:r>
+              <w:t>For all help</w:t>
+            </w:r>
+          </w:p>
+          <w:p>
+            <w:r>
+              <w:t>Is from God.</w:t>
+            </w:r>
+          </w:p>
+          <w:p>
+            <w:r>
+              <w:t xml:space="preserve">Glory </w:t>
+            </w:r>
+            <w:proofErr w:type="gramStart"/>
+            <w:r>
+              <w:t>be</w:t>
+            </w:r>
+            <w:proofErr w:type="gramEnd"/>
+            <w:r>
+              <w:t xml:space="preserve"> to You, Alleluia.</w:t>
+            </w:r>
+          </w:p>
+          <w:p>
+            <w:r>
+              <w:t xml:space="preserve">Glory </w:t>
+            </w:r>
+            <w:proofErr w:type="gramStart"/>
+            <w:r>
+              <w:t>be</w:t>
+            </w:r>
+            <w:proofErr w:type="gramEnd"/>
+            <w:r>
+              <w:t xml:space="preserve"> to our God.</w:t>
+            </w:r>
+          </w:p>
         </w:tc>
         <w:tc>
           <w:tcPr>
             <w:tcW w:w="842" w:type="pct"/>
           </w:tcPr>
-          <w:p/>
+          <w:p>
+            <w:r>
+              <w:t>For all help</w:t>
+            </w:r>
+          </w:p>
+          <w:p>
+            <w:r>
+              <w:t>Is from God.</w:t>
+            </w:r>
+          </w:p>
+          <w:p>
+            <w:r>
+              <w:t xml:space="preserve">Glory </w:t>
+            </w:r>
+            <w:proofErr w:type="gramStart"/>
+            <w:r>
+              <w:t>be</w:t>
+            </w:r>
+            <w:proofErr w:type="gramEnd"/>
+            <w:r>
+              <w:t xml:space="preserve"> to </w:t>
+            </w:r>
+            <w:r>
+              <w:t>Thee</w:t>
+            </w:r>
+            <w:r>
+              <w:t>, Alleluia.</w:t>
+            </w:r>
+          </w:p>
+          <w:p>
+            <w:r>
+              <w:t xml:space="preserve">Glory </w:t>
+            </w:r>
+            <w:proofErr w:type="gramStart"/>
+            <w:r>
+              <w:t>be</w:t>
+            </w:r>
+            <w:proofErr w:type="gramEnd"/>
+            <w:r>
+              <w:t xml:space="preserve"> to our God.</w:t>
+            </w:r>
+          </w:p>
         </w:tc>
       </w:tr>
       <w:tr>
@@ -2059,10 +4760,7 @@
               <w:pStyle w:val="Coptic"/>
             </w:pPr>
             <w:r>
-              <w:t xml:space="preserve">Ⲁⲓⲙⲉⲛⲣⲉ ⲡⲉⲕϩⲟ: ϫⲟⲕⲧⲉⲛ ⲉ̀ⲃⲟⲗ ⲕⲁⲗⲱⲥ: ⲛⲓⲱ̀ⲟⲩ ⲛⲁⲕ ⲁⲗⲗⲏⲗⲟⲩⲓⲁ̀: </w:t>
-            </w:r>
-            <w:r>
-              <w:t>Ⲇⲟⲍⲁ ⲭⲓ ⲟ̀ Ⲑⲉⲟⲥ.</w:t>
+              <w:t>Ⲁⲓⲙⲉⲛⲣⲉ ⲡⲉⲕϩⲟ: ϫⲟⲕⲧⲉⲛ ⲉ̀ⲃⲟⲗ ⲕⲁⲗⲱⲥ: ⲛⲓⲱ̀ⲟⲩ ⲛⲁⲕ ⲁⲗⲗⲏⲗⲟⲩⲓⲁ̀: Ⲇⲟⲍⲁ ⲭⲓ ⲟ̀ Ⲑⲉⲟⲥ.</w:t>
             </w:r>
           </w:p>
         </w:tc>
@@ -2082,7 +4780,15 @@
           </w:tcPr>
           <w:p>
             <w:r>
-              <w:t>I love Your face: so fully perfect us: Glory be to You Alleluia: Glory be to God.</w:t>
+              <w:t xml:space="preserve">I love Your face: so fully perfect us: Glory </w:t>
+            </w:r>
+            <w:proofErr w:type="gramStart"/>
+            <w:r>
+              <w:t>be</w:t>
+            </w:r>
+            <w:proofErr w:type="gramEnd"/>
+            <w:r>
+              <w:t xml:space="preserve"> to You Alleluia: Glory be to God.</w:t>
             </w:r>
           </w:p>
         </w:tc>
@@ -2092,10 +4798,15 @@
           </w:tcPr>
           <w:p>
             <w:r>
-              <w:t>I have loved Your face: make us all perfect</w:t>
-            </w:r>
-            <w:r>
-              <w:t>: Glory be to You, Alleluia: Glory be to You, O God.</w:t>
+              <w:t xml:space="preserve">I have loved Your face: make us all perfect: Glory </w:t>
+            </w:r>
+            <w:proofErr w:type="gramStart"/>
+            <w:r>
+              <w:t>be</w:t>
+            </w:r>
+            <w:proofErr w:type="gramEnd"/>
+            <w:r>
+              <w:t xml:space="preserve"> to You, Alleluia: Glory be to You, O God.</w:t>
             </w:r>
           </w:p>
         </w:tc>
@@ -2103,14 +4814,117 @@
           <w:tcPr>
             <w:tcW w:w="841" w:type="pct"/>
           </w:tcPr>
-          <w:p/>
+          <w:p>
+            <w:r>
+              <w:t>I love Your face.</w:t>
+            </w:r>
+          </w:p>
+          <w:p>
+            <w:r>
+              <w:t>Perfect us wholly.</w:t>
+            </w:r>
+          </w:p>
+          <w:p>
+            <w:r>
+              <w:t xml:space="preserve">Glory </w:t>
+            </w:r>
+            <w:proofErr w:type="gramStart"/>
+            <w:r>
+              <w:t>be</w:t>
+            </w:r>
+            <w:proofErr w:type="gramEnd"/>
+            <w:r>
+              <w:t xml:space="preserve"> to You, Alleluia.</w:t>
+            </w:r>
+          </w:p>
+          <w:p>
+            <w:r>
+              <w:t xml:space="preserve">Glory </w:t>
+            </w:r>
+            <w:proofErr w:type="gramStart"/>
+            <w:r>
+              <w:t>be</w:t>
+            </w:r>
+            <w:proofErr w:type="gramEnd"/>
+            <w:r>
+              <w:t xml:space="preserve"> to our God.</w:t>
+            </w:r>
+          </w:p>
         </w:tc>
         <w:tc>
           <w:tcPr>
             <w:tcW w:w="842" w:type="pct"/>
           </w:tcPr>
-          <w:p/>
-        </w:tc>
+          <w:p>
+            <w:r>
+              <w:t xml:space="preserve">I </w:t>
+            </w:r>
+            <w:proofErr w:type="gramStart"/>
+            <w:r>
+              <w:t>Thy</w:t>
+            </w:r>
+            <w:r>
+              <w:t xml:space="preserve"> Your</w:t>
+            </w:r>
+            <w:proofErr w:type="gramEnd"/>
+            <w:r>
+              <w:t xml:space="preserve"> face.</w:t>
+            </w:r>
+          </w:p>
+          <w:p>
+            <w:r>
+              <w:t xml:space="preserve">Perfect us </w:t>
+            </w:r>
+            <w:commentRangeStart w:id="7"/>
+            <w:r>
+              <w:t>wholly</w:t>
+            </w:r>
+            <w:commentRangeEnd w:id="7"/>
+            <w:r>
+              <w:rPr>
+                <w:rStyle w:val="CommentReference"/>
+              </w:rPr>
+              <w:commentReference w:id="7"/>
+            </w:r>
+            <w:r>
+              <w:t>.</w:t>
+            </w:r>
+          </w:p>
+          <w:p>
+            <w:r>
+              <w:t xml:space="preserve">Glory </w:t>
+            </w:r>
+            <w:proofErr w:type="gramStart"/>
+            <w:r>
+              <w:t>be</w:t>
+            </w:r>
+            <w:proofErr w:type="gramEnd"/>
+            <w:r>
+              <w:t xml:space="preserve"> to </w:t>
+            </w:r>
+            <w:r>
+              <w:t>Thee</w:t>
+            </w:r>
+            <w:r>
+              <w:t>, Alleluia.</w:t>
+            </w:r>
+          </w:p>
+          <w:p>
+            <w:r>
+              <w:t xml:space="preserve">Glory </w:t>
+            </w:r>
+            <w:proofErr w:type="gramStart"/>
+            <w:r>
+              <w:t>be</w:t>
+            </w:r>
+            <w:proofErr w:type="gramEnd"/>
+            <w:r>
+              <w:t xml:space="preserve"> to our God.</w:t>
+            </w:r>
+          </w:p>
+        </w:tc>
+        <w:bookmarkStart w:id="8" w:name="_GoBack"/>
+        <w:bookmarkEnd w:id="8"/>
       </w:tr>
     </w:tbl>
     <w:p>
@@ -2129,7 +4943,7 @@
 </file>
 
 <file path=word/comments.xml><?xml version="1.0" encoding="utf-8"?>
-<w:comments xmlns:ve="http://schemas.openxmlformats.org/markup-compatibility/2006" xmlns:o="urn:schemas-microsoft-com:office:office" xmlns:r="http://schemas.openxmlformats.org/officeDocument/2006/relationships" xmlns:m="http://schemas.openxmlformats.org/officeDocument/2006/math" xmlns:v="urn:schemas-microsoft-com:vml" xmlns:wp="http://schemas.openxmlformats.org/drawingml/2006/wordprocessingDrawing" xmlns:w10="urn:schemas-microsoft-com:office:word" xmlns:w="http://schemas.openxmlformats.org/wordprocessingml/2006/main" xmlns:wne="http://schemas.microsoft.com/office/word/2006/wordml">
+<w:comments xmlns:wpc="http://schemas.microsoft.com/office/word/2010/wordprocessingCanvas" xmlns:mc="http://schemas.openxmlformats.org/markup-compatibility/2006" xmlns:o="urn:schemas-microsoft-com:office:office" xmlns:r="http://schemas.openxmlformats.org/officeDocument/2006/relationships" xmlns:m="http://schemas.openxmlformats.org/officeDocument/2006/math" xmlns:v="urn:schemas-microsoft-com:vml" xmlns:wp14="http://schemas.microsoft.com/office/word/2010/wordprocessingDrawing" xmlns:wp="http://schemas.openxmlformats.org/drawingml/2006/wordprocessingDrawing" xmlns:w10="urn:schemas-microsoft-com:office:word" xmlns:w="http://schemas.openxmlformats.org/wordprocessingml/2006/main" xmlns:w14="http://schemas.microsoft.com/office/word/2010/wordml" xmlns:wpg="http://schemas.microsoft.com/office/word/2010/wordprocessingGroup" xmlns:wpi="http://schemas.microsoft.com/office/word/2010/wordprocessingInk" xmlns:wne="http://schemas.microsoft.com/office/word/2006/wordml" xmlns:wps="http://schemas.microsoft.com/office/word/2010/wordprocessingShape" mc:Ignorable="w14 wp14">
   <w:comment w:id="0" w:author="Windows User" w:date="2015-01-17T22:05:00Z" w:initials="BS">
     <w:p>
       <w:pPr>
@@ -2142,7 +4956,132 @@
         <w:annotationRef/>
       </w:r>
       <w:r>
-        <w:t>I typed this Coptic... so it will have typos..</w:t>
+        <w:t>I typed this Coptic... so it will have typos</w:t>
+      </w:r>
+      <w:proofErr w:type="gramStart"/>
+      <w:r>
+        <w:t>..</w:t>
+      </w:r>
+      <w:proofErr w:type="gramEnd"/>
+    </w:p>
+  </w:comment>
+  <w:comment w:id="1" w:author="Windows User" w:date="2015-01-26T14:07:00Z" w:initials="WU">
+    <w:p>
+      <w:pPr>
+        <w:pStyle w:val="CommentText"/>
+      </w:pPr>
+      <w:r>
+        <w:rPr>
+          <w:rStyle w:val="CommentReference"/>
+        </w:rPr>
+        <w:annotationRef/>
+      </w:r>
+      <w:r>
+        <w:t>Weak? Poor? Smallest?</w:t>
+      </w:r>
+    </w:p>
+  </w:comment>
+  <w:comment w:id="2" w:author="Windows User" w:date="2015-01-26T14:11:00Z" w:initials="WU">
+    <w:p>
+      <w:pPr>
+        <w:pStyle w:val="CommentText"/>
+      </w:pPr>
+      <w:r>
+        <w:rPr>
+          <w:rStyle w:val="CommentReference"/>
+        </w:rPr>
+        <w:annotationRef/>
+      </w:r>
+      <w:r>
+        <w:t>Or are fitting?</w:t>
+      </w:r>
+    </w:p>
+  </w:comment>
+  <w:comment w:id="3" w:author="Windows User" w:date="2015-01-26T14:40:00Z" w:initials="WU">
+    <w:p>
+      <w:pPr>
+        <w:pStyle w:val="CommentText"/>
+      </w:pPr>
+      <w:r>
+        <w:rPr>
+          <w:rStyle w:val="CommentReference"/>
+        </w:rPr>
+        <w:annotationRef/>
+      </w:r>
+      <w:r>
+        <w:t>Isn’t it plural?</w:t>
+      </w:r>
+    </w:p>
+  </w:comment>
+  <w:comment w:id="4" w:author="Windows User" w:date="2015-01-26T14:38:00Z" w:initials="WU">
+    <w:p>
+      <w:pPr>
+        <w:pStyle w:val="CommentText"/>
+      </w:pPr>
+      <w:r>
+        <w:rPr>
+          <w:rStyle w:val="CommentReference"/>
+        </w:rPr>
+        <w:annotationRef/>
+      </w:r>
+      <w:r>
+        <w:t xml:space="preserve">How on earth do you translate </w:t>
+      </w:r>
+      <w:proofErr w:type="spellStart"/>
+      <w:r>
+        <w:t>logismos</w:t>
+      </w:r>
+      <w:proofErr w:type="spellEnd"/>
+      <w:r>
+        <w:t>…</w:t>
+      </w:r>
+    </w:p>
+  </w:comment>
+  <w:comment w:id="5" w:author="Windows User" w:date="2015-01-26T14:53:00Z" w:initials="WU">
+    <w:p>
+      <w:pPr>
+        <w:pStyle w:val="CommentText"/>
+      </w:pPr>
+      <w:r>
+        <w:rPr>
+          <w:rStyle w:val="CommentReference"/>
+        </w:rPr>
+        <w:annotationRef/>
+      </w:r>
+      <w:r>
+        <w:t>You reign? The dominion is yours? Yours is the dominion?</w:t>
+      </w:r>
+    </w:p>
+  </w:comment>
+  <w:comment w:id="6" w:author="Windows User" w:date="2015-01-26T14:57:00Z" w:initials="WU">
+    <w:p>
+      <w:pPr>
+        <w:pStyle w:val="CommentText"/>
+      </w:pPr>
+      <w:r>
+        <w:rPr>
+          <w:rStyle w:val="CommentReference"/>
+        </w:rPr>
+        <w:annotationRef/>
+      </w:r>
+      <w:r>
+        <w:t>King of the righteous, or King of righteousness, or righteous King?</w:t>
+      </w:r>
+    </w:p>
+  </w:comment>
+  <w:comment w:id="7" w:author="Windows User" w:date="2015-01-26T15:01:00Z" w:initials="WU">
+    <w:p>
+      <w:pPr>
+        <w:pStyle w:val="CommentText"/>
+      </w:pPr>
+      <w:r>
+        <w:rPr>
+          <w:rStyle w:val="CommentReference"/>
+        </w:rPr>
+        <w:annotationRef/>
+      </w:r>
+      <w:r>
+        <w:t>Wholly, or all of us?</w:t>
       </w:r>
     </w:p>
   </w:comment>
@@ -2150,7 +5089,7 @@
 </file>
 
 <file path=word/styles.xml><?xml version="1.0" encoding="utf-8"?>
-<w:styles xmlns:r="http://schemas.openxmlformats.org/officeDocument/2006/relationships" xmlns:w="http://schemas.openxmlformats.org/wordprocessingml/2006/main">
+<w:styles xmlns:mc="http://schemas.openxmlformats.org/markup-compatibility/2006" xmlns:r="http://schemas.openxmlformats.org/officeDocument/2006/relationships" xmlns:w="http://schemas.openxmlformats.org/wordprocessingml/2006/main" xmlns:w14="http://schemas.microsoft.com/office/word/2010/wordml" mc:Ignorable="w14">
   <w:docDefaults>
     <w:rPrDefault>
       <w:rPr>
@@ -2351,7 +5290,6 @@
     <w:uiPriority w:val="99"/>
     <w:semiHidden/>
     <w:unhideWhenUsed/>
-    <w:qFormat/>
     <w:tblPr>
       <w:tblInd w:w="0" w:type="dxa"/>
       <w:tblCellMar>
@@ -2392,7 +5330,6 @@
       <w:spacing w:after="0" w:line="240" w:lineRule="auto"/>
     </w:pPr>
     <w:tblPr>
-      <w:tblInd w:w="0" w:type="dxa"/>
       <w:tblBorders>
         <w:top w:val="single" w:sz="4" w:space="0" w:color="auto"/>
         <w:left w:val="single" w:sz="4" w:space="0" w:color="auto"/>
@@ -2401,12 +5338,6 @@
         <w:insideH w:val="single" w:sz="4" w:space="0" w:color="auto"/>
         <w:insideV w:val="single" w:sz="4" w:space="0" w:color="auto"/>
       </w:tblBorders>
-      <w:tblCellMar>
-        <w:top w:w="0" w:type="dxa"/>
-        <w:left w:w="108" w:type="dxa"/>
-        <w:bottom w:w="0" w:type="dxa"/>
-        <w:right w:w="108" w:type="dxa"/>
-      </w:tblCellMar>
     </w:tblPr>
   </w:style>
   <w:style w:type="paragraph" w:customStyle="1" w:styleId="Coptic">
@@ -2521,8 +5452,11 @@
     <w:semiHidden/>
     <w:rsid w:val="00B61BA2"/>
     <w:rPr>
+      <w:rFonts w:ascii="Times New Roman" w:hAnsi="Times New Roman"/>
       <w:b/>
       <w:bCs/>
+      <w:sz w:val="20"/>
+      <w:szCs w:val="20"/>
     </w:rPr>
   </w:style>
   <w:style w:type="paragraph" w:styleId="List">
@@ -2559,6 +5493,196 @@
     <w:rPr>
       <w:rFonts w:ascii="Times New Roman" w:hAnsi="Times New Roman"/>
     </w:rPr>
+  </w:style>
+</w:styles>
+</file>
+
+<file path=word/stylesWithEffects.xml><?xml version="1.0" encoding="utf-8"?>
+<w:styles xmlns:wpc="http://schemas.microsoft.com/office/word/2010/wordprocessingCanvas" xmlns:mc="http://schemas.openxmlformats.org/markup-compatibility/2006" xmlns:o="urn:schemas-microsoft-com:office:office" xmlns:r="http://schemas.openxmlformats.org/officeDocument/2006/relationships" xmlns:m="http://schemas.openxmlformats.org/officeDocument/2006/math" xmlns:v="urn:schemas-microsoft-com:vml" xmlns:wp14="http://schemas.microsoft.com/office/word/2010/wordprocessingDrawing" xmlns:wp="http://schemas.openxmlformats.org/drawingml/2006/wordprocessingDrawing" xmlns:w10="urn:schemas-microsoft-com:office:word" xmlns:w="http://schemas.openxmlformats.org/wordprocessingml/2006/main" xmlns:w14="http://schemas.microsoft.com/office/word/2010/wordml" xmlns:wpg="http://schemas.microsoft.com/office/word/2010/wordprocessingGroup" xmlns:wpi="http://schemas.microsoft.com/office/word/2010/wordprocessingInk" xmlns:wne="http://schemas.microsoft.com/office/word/2006/wordml" xmlns:wps="http://schemas.microsoft.com/office/word/2010/wordprocessingShape" mc:Ignorable="w14 wp14">
+  <w:docDefaults>
+    <w:rPrDefault>
+      <w:rPr>
+        <w:rFonts w:asciiTheme="minorHAnsi" w:eastAsiaTheme="minorEastAsia" w:hAnsiTheme="minorHAnsi" w:cstheme="minorBidi"/>
+        <w:sz w:val="22"/>
+        <w:szCs w:val="22"/>
+        <w:lang w:val="en-US" w:eastAsia="en-US" w:bidi="ar-SA"/>
+      </w:rPr>
+    </w:rPrDefault>
+    <w:pPrDefault>
+      <w:pPr>
+        <w:spacing w:after="200" w:line="276" w:lineRule="auto"/>
+      </w:pPr>
+    </w:pPrDefault>
+  </w:docDefaults>
+  <w:latentStyles w:defLockedState="0" w:defUIPriority="99" w:defSemiHidden="1" w:defUnhideWhenUsed="1" w:defQFormat="0" w:count="267">
+    <w:lsdException w:name="Normal" w:semiHidden="0" w:uiPriority="0" w:unhideWhenUsed="0" w:qFormat="1"/>
+    <w:lsdException w:name="heading 1" w:semiHidden="0" w:uiPriority="9" w:unhideWhenUsed="0" w:qFormat="1"/>
+    <w:lsdException w:name="heading 2" w:uiPriority="9" w:qFormat="1"/>
+    <w:lsdException w:name="heading 3" w:uiPriority="9" w:qFormat="1"/>
+    <w:lsdException w:name="heading 4" w:uiPriority="9" w:qFormat="1"/>
+    <w:lsdException w:name="heading 5" w:uiPriority="9" w:qFormat="1"/>
+    <w:lsdException w:name="heading 6" w:uiPriority="9" w:qFormat="1"/>
+    <w:lsdException w:name="heading 7" w:uiPriority="9" w:qFormat="1"/>
+    <w:lsdException w:name="heading 8" w:uiPriority="9" w:qFormat="1"/>
+    <w:lsdException w:name="heading 9" w:uiPriority="9" w:qFormat="1"/>
+    <w:lsdException w:name="toc 1" w:uiPriority="39"/>
+    <w:lsdException w:name="toc 2" w:uiPriority="39"/>
+    <w:lsdException w:name="toc 3" w:uiPriority="39"/>
+    <w:lsdException w:name="toc 4" w:uiPriority="39"/>
+    <w:lsdException w:name="toc 5" w:uiPriority="39"/>
+    <w:lsdException w:name="toc 6" w:uiPriority="39"/>
+    <w:lsdException w:name="toc 7" w:uiPriority="39"/>
+    <w:lsdException w:name="toc 8" w:uiPriority="39"/>
+    <w:lsdException w:name="toc 9" w:uiPriority="39"/>
+    <w:lsdException w:name="caption" w:uiPriority="35" w:qFormat="1"/>
+    <w:lsdException w:name="Title" w:semiHidden="0" w:uiPriority="10" w:unhideWhenUsed="0" w:qFormat="1"/>
+    <w:lsdException w:name="Default Paragraph Font" w:uiPriority="1"/>
+    <w:lsdException w:name="Subtitle" w:semiHidden="0" w:uiPriority="11" w:unhideWhenUsed="0" w:qFormat="1"/>
+    <w:lsdException w:name="Strong" w:semiHidden="0" w:uiPriority="22" w:unhideWhenUsed="0" w:qFormat="1"/>
+    <w:lsdException w:name="Emphasis" w:semiHidden="0" w:uiPriority="20" w:unhideWhenUsed="0" w:qFormat="1"/>
+    <w:lsdException w:name="Table Grid" w:semiHidden="0" w:uiPriority="59" w:unhideWhenUsed="0"/>
+    <w:lsdException w:name="Placeholder Text" w:unhideWhenUsed="0"/>
+    <w:lsdException w:name="No Spacing" w:semiHidden="0" w:uiPriority="1" w:unhideWhenUsed="0" w:qFormat="1"/>
+    <w:lsdException w:name="Light Shading" w:semiHidden="0" w:uiPriority="60" w:unhideWhenUsed="0"/>
+    <w:lsdException w:name="Light List" w:semiHidden="0" w:uiPriority="61" w:unhideWhenUsed="0"/>
+    <w:lsdException w:name="Light Grid" w:semiHidden="0" w:uiPriority="62" w:unhideWhenUsed="0"/>
+    <w:lsdException w:name="Medium Shading 1" w:semiHidden="0" w:uiPriority="63" w:unhideWhenUsed="0"/>
+    <w:lsdException w:name="Medium Shading 2" w:semiHidden="0" w:uiPriority="64" w:unhideWhenUsed="0"/>
+    <w:lsdException w:name="Medium List 1" w:semiHidden="0" w:uiPriority="65" w:unhideWhenUsed="0"/>
+    <w:lsdException w:name="Medium List 2" w:semiHidden="0" w:uiPriority="66" w:unhideWhenUsed="0"/>
+    <w:lsdException w:name="Medium Grid 1" w:semiHidden="0" w:uiPriority="67" w:unhideWhenUsed="0"/>
+    <w:lsdException w:name="Medium Grid 2" w:semiHidden="0" w:uiPriority="68" w:unhideWhenUsed="0"/>
+    <w:lsdException w:name="Medium Grid 3" w:semiHidden="0" w:uiPriority="69" w:unhideWhenUsed="0"/>
+    <w:lsdException w:name="Dark List" w:semiHidden="0" w:uiPriority="70" w:unhideWhenUsed="0"/>
+    <w:lsdException w:name="Colorful Shading" w:semiHidden="0" w:uiPriority="71" w:unhideWhenUsed="0"/>
+    <w:lsdException w:name="Colorful List" w:semiHidden="0" w:uiPriority="72" w:unhideWhenUsed="0"/>
+    <w:lsdException w:name="Colorful Grid" w:semiHidden="0" w:uiPriority="73" w:unhideWhenUsed="0"/>
+    <w:lsdException w:name="Light Shading Accent 1" w:semiHidden="0" w:uiPriority="60" w:unhideWhenUsed="0"/>
+    <w:lsdException w:name="Light List Accent 1" w:semiHidden="0" w:uiPriority="61" w:unhideWhenUsed="0"/>
+    <w:lsdException w:name="Light Grid Accent 1" w:semiHidden="0" w:uiPriority="62" w:unhideWhenUsed="0"/>
+    <w:lsdException w:name="Medium Shading 1 Accent 1" w:semiHidden="0" w:uiPriority="63" w:unhideWhenUsed="0"/>
+    <w:lsdException w:name="Medium Shading 2 Accent 1" w:semiHidden="0" w:uiPriority="64" w:unhideWhenUsed="0"/>
+    <w:lsdException w:name="Medium List 1 Accent 1" w:semiHidden="0" w:uiPriority="65" w:unhideWhenUsed="0"/>
+    <w:lsdException w:name="Revision" w:unhideWhenUsed="0"/>
+    <w:lsdException w:name="List Paragraph" w:semiHidden="0" w:uiPriority="34" w:unhideWhenUsed="0" w:qFormat="1"/>
+    <w:lsdException w:name="Quote" w:semiHidden="0" w:uiPriority="29" w:unhideWhenUsed="0" w:qFormat="1"/>
+    <w:lsdException w:name="Intense Quote" w:semiHidden="0" w:uiPriority="30" w:unhideWhenUsed="0" w:qFormat="1"/>
+    <w:lsdException w:name="Medium List 2 Accent 1" w:semiHidden="0" w:uiPriority="66" w:unhideWhenUsed="0"/>
+    <w:lsdException w:name="Medium Grid 1 Accent 1" w:semiHidden="0" w:uiPriority="67" w:unhideWhenUsed="0"/>
+    <w:lsdException w:name="Medium Grid 2 Accent 1" w:semiHidden="0" w:uiPriority="68" w:unhideWhenUsed="0"/>
+    <w:lsdException w:name="Medium Grid 3 Accent 1" w:semiHidden="0" w:uiPriority="69" w:unhideWhenUsed="0"/>
+    <w:lsdException w:name="Dark List Accent 1" w:semiHidden="0" w:uiPriority="70" w:unhideWhenUsed="0"/>
+    <w:lsdException w:name="Colorful Shading Accent 1" w:semiHidden="0" w:uiPriority="71" w:unhideWhenUsed="0"/>
+    <w:lsdException w:name="Colorful List Accent 1" w:semiHidden="0" w:uiPriority="72" w:unhideWhenUsed="0"/>
+    <w:lsdException w:name="Colorful Grid Accent 1" w:semiHidden="0" w:uiPriority="73" w:unhideWhenUsed="0"/>
+    <w:lsdException w:name="Light Shading Accent 2" w:semiHidden="0" w:uiPriority="60" w:unhideWhenUsed="0"/>
+    <w:lsdException w:name="Light List Accent 2" w:semiHidden="0" w:uiPriority="61" w:unhideWhenUsed="0"/>
+    <w:lsdException w:name="Light Grid Accent 2" w:semiHidden="0" w:uiPriority="62" w:unhideWhenUsed="0"/>
+    <w:lsdException w:name="Medium Shading 1 Accent 2" w:semiHidden="0" w:uiPriority="63" w:unhideWhenUsed="0"/>
+    <w:lsdException w:name="Medium Shading 2 Accent 2" w:semiHidden="0" w:uiPriority="64" w:unhideWhenUsed="0"/>
+    <w:lsdException w:name="Medium List 1 Accent 2" w:semiHidden="0" w:uiPriority="65" w:unhideWhenUsed="0"/>
+    <w:lsdException w:name="Medium List 2 Accent 2" w:semiHidden="0" w:uiPriority="66" w:unhideWhenUsed="0"/>
+    <w:lsdException w:name="Medium Grid 1 Accent 2" w:semiHidden="0" w:uiPriority="67" w:unhideWhenUsed="0"/>
+    <w:lsdException w:name="Medium Grid 2 Accent 2" w:semiHidden="0" w:uiPriority="68" w:unhideWhenUsed="0"/>
+    <w:lsdException w:name="Medium Grid 3 Accent 2" w:semiHidden="0" w:uiPriority="69" w:unhideWhenUsed="0"/>
+    <w:lsdException w:name="Dark List Accent 2" w:semiHidden="0" w:uiPriority="70" w:unhideWhenUsed="0"/>
+    <w:lsdException w:name="Colorful Shading Accent 2" w:semiHidden="0" w:uiPriority="71" w:unhideWhenUsed="0"/>
+    <w:lsdException w:name="Colorful List Accent 2" w:semiHidden="0" w:uiPriority="72" w:unhideWhenUsed="0"/>
+    <w:lsdException w:name="Colorful Grid Accent 2" w:semiHidden="0" w:uiPriority="73" w:unhideWhenUsed="0"/>
+    <w:lsdException w:name="Light Shading Accent 3" w:semiHidden="0" w:uiPriority="60" w:unhideWhenUsed="0"/>
+    <w:lsdException w:name="Light List Accent 3" w:semiHidden="0" w:uiPriority="61" w:unhideWhenUsed="0"/>
+    <w:lsdException w:name="Light Grid Accent 3" w:semiHidden="0" w:uiPriority="62" w:unhideWhenUsed="0"/>
+    <w:lsdException w:name="Medium Shading 1 Accent 3" w:semiHidden="0" w:uiPriority="63" w:unhideWhenUsed="0"/>
+    <w:lsdException w:name="Medium Shading 2 Accent 3" w:semiHidden="0" w:uiPriority="64" w:unhideWhenUsed="0"/>
+    <w:lsdException w:name="Medium List 1 Accent 3" w:semiHidden="0" w:uiPriority="65" w:unhideWhenUsed="0"/>
+    <w:lsdException w:name="Medium List 2 Accent 3" w:semiHidden="0" w:uiPriority="66" w:unhideWhenUsed="0"/>
+    <w:lsdException w:name="Medium Grid 1 Accent 3" w:semiHidden="0" w:uiPriority="67" w:unhideWhenUsed="0"/>
+    <w:lsdException w:name="Medium Grid 2 Accent 3" w:semiHidden="0" w:uiPriority="68" w:unhideWhenUsed="0"/>
+    <w:lsdException w:name="Medium Grid 3 Accent 3" w:semiHidden="0" w:uiPriority="69" w:unhideWhenUsed="0"/>
+    <w:lsdException w:name="Dark List Accent 3" w:semiHidden="0" w:uiPriority="70" w:unhideWhenUsed="0"/>
+    <w:lsdException w:name="Colorful Shading Accent 3" w:semiHidden="0" w:uiPriority="71" w:unhideWhenUsed="0"/>
+    <w:lsdException w:name="Colorful List Accent 3" w:semiHidden="0" w:uiPriority="72" w:unhideWhenUsed="0"/>
+    <w:lsdException w:name="Colorful Grid Accent 3" w:semiHidden="0" w:uiPriority="73" w:unhideWhenUsed="0"/>
+    <w:lsdException w:name="Light Shading Accent 4" w:semiHidden="0" w:uiPriority="60" w:unhideWhenUsed="0"/>
+    <w:lsdException w:name="Light List Accent 4" w:semiHidden="0" w:uiPriority="61" w:unhideWhenUsed="0"/>
+    <w:lsdException w:name="Light Grid Accent 4" w:semiHidden="0" w:uiPriority="62" w:unhideWhenUsed="0"/>
+    <w:lsdException w:name="Medium Shading 1 Accent 4" w:semiHidden="0" w:uiPriority="63" w:unhideWhenUsed="0"/>
+    <w:lsdException w:name="Medium Shading 2 Accent 4" w:semiHidden="0" w:uiPriority="64" w:unhideWhenUsed="0"/>
+    <w:lsdException w:name="Medium List 1 Accent 4" w:semiHidden="0" w:uiPriority="65" w:unhideWhenUsed="0"/>
+    <w:lsdException w:name="Medium List 2 Accent 4" w:semiHidden="0" w:uiPriority="66" w:unhideWhenUsed="0"/>
+    <w:lsdException w:name="Medium Grid 1 Accent 4" w:semiHidden="0" w:uiPriority="67" w:unhideWhenUsed="0"/>
+    <w:lsdException w:name="Medium Grid 2 Accent 4" w:semiHidden="0" w:uiPriority="68" w:unhideWhenUsed="0"/>
+    <w:lsdException w:name="Medium Grid 3 Accent 4" w:semiHidden="0" w:uiPriority="69" w:unhideWhenUsed="0"/>
+    <w:lsdException w:name="Dark List Accent 4" w:semiHidden="0" w:uiPriority="70" w:unhideWhenUsed="0"/>
+    <w:lsdException w:name="Colorful Shading Accent 4" w:semiHidden="0" w:uiPriority="71" w:unhideWhenUsed="0"/>
+    <w:lsdException w:name="Colorful List Accent 4" w:semiHidden="0" w:uiPriority="72" w:unhideWhenUsed="0"/>
+    <w:lsdException w:name="Colorful Grid Accent 4" w:semiHidden="0" w:uiPriority="73" w:unhideWhenUsed="0"/>
+    <w:lsdException w:name="Light Shading Accent 5" w:semiHidden="0" w:uiPriority="60" w:unhideWhenUsed="0"/>
+    <w:lsdException w:name="Light List Accent 5" w:semiHidden="0" w:uiPriority="61" w:unhideWhenUsed="0"/>
+    <w:lsdException w:name="Light Grid Accent 5" w:semiHidden="0" w:uiPriority="62" w:unhideWhenUsed="0"/>
+    <w:lsdException w:name="Medium Shading 1 Accent 5" w:semiHidden="0" w:uiPriority="63" w:unhideWhenUsed="0"/>
+    <w:lsdException w:name="Medium Shading 2 Accent 5" w:semiHidden="0" w:uiPriority="64" w:unhideWhenUsed="0"/>
+    <w:lsdException w:name="Medium List 1 Accent 5" w:semiHidden="0" w:uiPriority="65" w:unhideWhenUsed="0"/>
+    <w:lsdException w:name="Medium List 2 Accent 5" w:semiHidden="0" w:uiPriority="66" w:unhideWhenUsed="0"/>
+    <w:lsdException w:name="Medium Grid 1 Accent 5" w:semiHidden="0" w:uiPriority="67" w:unhideWhenUsed="0"/>
+    <w:lsdException w:name="Medium Grid 2 Accent 5" w:semiHidden="0" w:uiPriority="68" w:unhideWhenUsed="0"/>
+    <w:lsdException w:name="Medium Grid 3 Accent 5" w:semiHidden="0" w:uiPriority="69" w:unhideWhenUsed="0"/>
+    <w:lsdException w:name="Dark List Accent 5" w:semiHidden="0" w:uiPriority="70" w:unhideWhenUsed="0"/>
+    <w:lsdException w:name="Colorful Shading Accent 5" w:semiHidden="0" w:uiPriority="71" w:unhideWhenUsed="0"/>
+    <w:lsdException w:name="Colorful List Accent 5" w:semiHidden="0" w:uiPriority="72" w:unhideWhenUsed="0"/>
+    <w:lsdException w:name="Colorful Grid Accent 5" w:semiHidden="0" w:uiPriority="73" w:unhideWhenUsed="0"/>
+    <w:lsdException w:name="Light Shading Accent 6" w:semiHidden="0" w:uiPriority="60" w:unhideWhenUsed="0"/>
+    <w:lsdException w:name="Light List Accent 6" w:semiHidden="0" w:uiPriority="61" w:unhideWhenUsed="0"/>
+    <w:lsdException w:name="Light Grid Accent 6" w:semiHidden="0" w:uiPriority="62" w:unhideWhenUsed="0"/>
+    <w:lsdException w:name="Medium Shading 1 Accent 6" w:semiHidden="0" w:uiPriority="63" w:unhideWhenUsed="0"/>
+    <w:lsdException w:name="Medium Shading 2 Accent 6" w:semiHidden="0" w:uiPriority="64" w:unhideWhenUsed="0"/>
+    <w:lsdException w:name="Medium List 1 Accent 6" w:semiHidden="0" w:uiPriority="65" w:unhideWhenUsed="0"/>
+    <w:lsdException w:name="Medium List 2 Accent 6" w:semiHidden="0" w:uiPriority="66" w:unhideWhenUsed="0"/>
+    <w:lsdException w:name="Medium Grid 1 Accent 6" w:semiHidden="0" w:uiPriority="67" w:unhideWhenUsed="0"/>
+    <w:lsdException w:name="Medium Grid 2 Accent 6" w:semiHidden="0" w:uiPriority="68" w:unhideWhenUsed="0"/>
+    <w:lsdException w:name="Medium Grid 3 Accent 6" w:semiHidden="0" w:uiPriority="69" w:unhideWhenUsed="0"/>
+    <w:lsdException w:name="Dark List Accent 6" w:semiHidden="0" w:uiPriority="70" w:unhideWhenUsed="0"/>
+    <w:lsdException w:name="Colorful Shading Accent 6" w:semiHidden="0" w:uiPriority="71" w:unhideWhenUsed="0"/>
+    <w:lsdException w:name="Colorful List Accent 6" w:semiHidden="0" w:uiPriority="72" w:unhideWhenUsed="0"/>
+    <w:lsdException w:name="Colorful Grid Accent 6" w:semiHidden="0" w:uiPriority="73" w:unhideWhenUsed="0"/>
+    <w:lsdException w:name="Subtle Emphasis" w:semiHidden="0" w:uiPriority="19" w:unhideWhenUsed="0" w:qFormat="1"/>
+    <w:lsdException w:name="Intense Emphasis" w:semiHidden="0" w:uiPriority="21" w:unhideWhenUsed="0" w:qFormat="1"/>
+    <w:lsdException w:name="Subtle Reference" w:semiHidden="0" w:uiPriority="31" w:unhideWhenUsed="0" w:qFormat="1"/>
+    <w:lsdException w:name="Intense Reference" w:semiHidden="0" w:uiPriority="32" w:unhideWhenUsed="0" w:qFormat="1"/>
+    <w:lsdException w:name="Book Title" w:semiHidden="0" w:uiPriority="33" w:unhideWhenUsed="0" w:qFormat="1"/>
+    <w:lsdException w:name="Bibliography" w:uiPriority="37"/>
+    <w:lsdException w:name="TOC Heading" w:uiPriority="39" w:qFormat="1"/>
+  </w:latentStyles>
+  <w:style w:type="paragraph" w:default="1" w:styleId="Normal">
+    <w:name w:val="Normal"/>
+    <w:qFormat/>
+  </w:style>
+  <w:style w:type="character" w:default="1" w:styleId="DefaultParagraphFont">
+    <w:name w:val="Default Paragraph Font"/>
+    <w:uiPriority w:val="1"/>
+    <w:semiHidden/>
+    <w:unhideWhenUsed/>
+  </w:style>
+  <w:style w:type="table" w:default="1" w:styleId="TableNormal">
+    <w:name w:val="Normal Table"/>
+    <w:uiPriority w:val="99"/>
+    <w:semiHidden/>
+    <w:unhideWhenUsed/>
+    <w:tblPr>
+      <w:tblInd w:w="0" w:type="dxa"/>
+      <w:tblCellMar>
+        <w:top w:w="0" w:type="dxa"/>
+        <w:left w:w="108" w:type="dxa"/>
+        <w:bottom w:w="0" w:type="dxa"/>
+        <w:right w:w="108" w:type="dxa"/>
+      </w:tblCellMar>
+    </w:tblPr>
+  </w:style>
+  <w:style w:type="numbering" w:default="1" w:styleId="NoList">
+    <w:name w:val="No List"/>
+    <w:uiPriority w:val="99"/>
+    <w:semiHidden/>
+    <w:unhideWhenUsed/>
   </w:style>
 </w:styles>
 </file>
